--- a/Documentation_13_2_2025.docx
+++ b/Documentation_13_2_2025.docx
@@ -768,7 +768,15 @@
         <w:ind w:left="1440"/>
       </w:pPr>
       <w:r>
-        <w:t>This line allows the bot to use slash commands and join servers as an Application along with the permission integers that is needed to run the Bot</w:t>
+        <w:t xml:space="preserve">This line allows the bot to use slash commands and join servers as an </w:t>
+      </w:r>
+      <w:proofErr w:type="gramStart"/>
+      <w:r>
+        <w:t>Application</w:t>
+      </w:r>
+      <w:proofErr w:type="gramEnd"/>
+      <w:r>
+        <w:t xml:space="preserve"> along with the permission integers that is needed to run the Bot</w:t>
       </w:r>
     </w:p>
     <w:p>
@@ -841,6 +849,7 @@
     </w:p>
     <w:p>
       <w:pPr>
+        <w:ind w:left="720"/>
         <w:rPr>
           <w:b/>
           <w:bCs/>
@@ -857,83 +866,151 @@
     </w:p>
     <w:p>
       <w:pPr>
-        <w:rPr>
-          <w:b/>
-          <w:bCs/>
-        </w:rPr>
-      </w:pPr>
-      <w:r>
-        <w:rPr>
-          <w:b/>
-          <w:bCs/>
-        </w:rPr>
-        <w:t>AI</w:t>
-      </w:r>
-      <w:r>
-        <w:rPr>
-          <w:b/>
-          <w:bCs/>
-        </w:rPr>
-        <w:t xml:space="preserve"> Generation</w:t>
-      </w:r>
-    </w:p>
-    <w:p>
-      <w:pPr>
-        <w:numPr>
-          <w:ilvl w:val="0"/>
-          <w:numId w:val="4"/>
-        </w:numPr>
-      </w:pPr>
-      <w:r>
-        <w:t>/imagine [prompt] [model] [resolution]: Generate an image using a selected model and resolution.</w:t>
-      </w:r>
-    </w:p>
-    <w:p>
-      <w:pPr>
-        <w:numPr>
-          <w:ilvl w:val="0"/>
-          <w:numId w:val="4"/>
-        </w:numPr>
-      </w:pPr>
-      <w:r>
+        <w:ind w:left="720"/>
+        <w:rPr>
+          <w:b/>
+          <w:bCs/>
+        </w:rPr>
+      </w:pPr>
+      <w:r>
+        <w:rPr>
+          <w:b/>
+          <w:bCs/>
+        </w:rPr>
+        <w:t>AI Generation</w:t>
+      </w:r>
+    </w:p>
+    <w:p>
+      <w:pPr>
+        <w:ind w:left="720"/>
+        <w:rPr>
+          <w:b/>
+          <w:bCs/>
+        </w:rPr>
+      </w:pPr>
+      <w:r>
+        <w:rPr>
+          <w:b/>
+          <w:bCs/>
+        </w:rPr>
+        <w:t>/</w:t>
+      </w:r>
+      <w:proofErr w:type="gramStart"/>
+      <w:r>
+        <w:rPr>
+          <w:b/>
+          <w:bCs/>
+        </w:rPr>
+        <w:t>imagine</w:t>
+      </w:r>
+      <w:proofErr w:type="gramEnd"/>
+      <w:r>
+        <w:rPr>
+          <w:b/>
+          <w:bCs/>
+        </w:rPr>
+        <w:t xml:space="preserve"> [prompt] [model] [resolution]: Generate an image using a selected model and resolution.</w:t>
+      </w:r>
+    </w:p>
+    <w:p>
+      <w:pPr>
+        <w:ind w:left="720"/>
+        <w:rPr>
+          <w:b/>
+          <w:bCs/>
+        </w:rPr>
+      </w:pPr>
+      <w:r>
+        <w:rPr>
+          <w:b/>
+          <w:bCs/>
+        </w:rPr>
         <w:t>/speech [language] [prompt]: Generate speech from text in the specified language.</w:t>
       </w:r>
     </w:p>
     <w:p>
       <w:pPr>
-        <w:numPr>
-          <w:ilvl w:val="0"/>
-          <w:numId w:val="4"/>
-        </w:numPr>
-      </w:pPr>
-      <w:r>
+        <w:ind w:left="720"/>
+        <w:rPr>
+          <w:b/>
+          <w:bCs/>
+        </w:rPr>
+      </w:pPr>
+      <w:r>
+        <w:rPr>
+          <w:b/>
+          <w:bCs/>
+        </w:rPr>
         <w:t>/music [prompt]: Generate music based on a prompt.</w:t>
       </w:r>
     </w:p>
     <w:p>
       <w:pPr>
-        <w:numPr>
-          <w:ilvl w:val="0"/>
-          <w:numId w:val="4"/>
-        </w:numPr>
-      </w:pPr>
-      <w:r>
-        <w:t>/write_story [prompt] [length]: Generate a story based on the prompt with a choice of length</w:t>
-      </w:r>
-    </w:p>
-    <w:p>
-      <w:pPr>
-        <w:numPr>
-          <w:ilvl w:val="0"/>
-          <w:numId w:val="4"/>
-        </w:numPr>
-      </w:pPr>
-      <w:r>
-        <w:t>/write_poem [theme]: Generates a poem based on the theme given</w:t>
-      </w:r>
-    </w:p>
-    <w:p>
-      <w:pPr>
+        <w:ind w:left="720"/>
+        <w:rPr>
+          <w:b/>
+          <w:bCs/>
+        </w:rPr>
+      </w:pPr>
+      <w:r>
+        <w:rPr>
+          <w:b/>
+          <w:bCs/>
+        </w:rPr>
+        <w:t>/</w:t>
+      </w:r>
+      <w:proofErr w:type="gramStart"/>
+      <w:r>
+        <w:rPr>
+          <w:b/>
+          <w:bCs/>
+        </w:rPr>
+        <w:t>write</w:t>
+      </w:r>
+      <w:proofErr w:type="gramEnd"/>
+      <w:r>
+        <w:rPr>
+          <w:b/>
+          <w:bCs/>
+        </w:rPr>
+        <w:t>_story [prompt] [length]: Generate a story based on the prompt with a choice of length.</w:t>
+      </w:r>
+    </w:p>
+    <w:p>
+      <w:pPr>
+        <w:ind w:left="720"/>
+        <w:rPr>
+          <w:b/>
+          <w:bCs/>
+        </w:rPr>
+      </w:pPr>
+      <w:r>
+        <w:rPr>
+          <w:b/>
+          <w:bCs/>
+        </w:rPr>
+        <w:t>/</w:t>
+      </w:r>
+      <w:proofErr w:type="gramStart"/>
+      <w:r>
+        <w:rPr>
+          <w:b/>
+          <w:bCs/>
+        </w:rPr>
+        <w:t>write</w:t>
+      </w:r>
+      <w:proofErr w:type="gramEnd"/>
+      <w:r>
+        <w:rPr>
+          <w:b/>
+          <w:bCs/>
+        </w:rPr>
+        <w:t>_poem [theme]: Generate a poem based on the theme given.</w:t>
+      </w:r>
+    </w:p>
+    <w:p>
+      <w:pPr>
+        <w:ind w:left="720"/>
         <w:rPr>
           <w:b/>
           <w:bCs/>
@@ -949,50 +1026,135 @@
     </w:p>
     <w:p>
       <w:pPr>
-        <w:numPr>
-          <w:ilvl w:val="0"/>
-          <w:numId w:val="5"/>
-        </w:numPr>
-      </w:pPr>
-      <w:r>
-        <w:t>/respond_to_all: Enable the bot to respond to all messages in the channel.</w:t>
-      </w:r>
-    </w:p>
-    <w:p>
-      <w:pPr>
-        <w:numPr>
-          <w:ilvl w:val="0"/>
-          <w:numId w:val="5"/>
-        </w:numPr>
-      </w:pPr>
-      <w:r>
-        <w:t>/clear_memory: Clear the conversation history.</w:t>
-      </w:r>
-    </w:p>
-    <w:p>
-      <w:pPr>
-        <w:numPr>
-          <w:ilvl w:val="0"/>
-          <w:numId w:val="5"/>
-        </w:numPr>
-      </w:pPr>
-      <w:r>
-        <w:t>/settings: Open user settings.</w:t>
-      </w:r>
-    </w:p>
-    <w:p>
-      <w:pPr>
-        <w:numPr>
-          <w:ilvl w:val="0"/>
-          <w:numId w:val="5"/>
-        </w:numPr>
-      </w:pPr>
-      <w:r>
-        <w:t>/server_settings: Open server settings.</w:t>
-      </w:r>
-    </w:p>
-    <w:p>
-      <w:pPr>
+        <w:ind w:left="720"/>
+        <w:rPr>
+          <w:b/>
+          <w:bCs/>
+        </w:rPr>
+      </w:pPr>
+      <w:r>
+        <w:rPr>
+          <w:b/>
+          <w:bCs/>
+        </w:rPr>
+        <w:t>/</w:t>
+      </w:r>
+      <w:proofErr w:type="gramStart"/>
+      <w:r>
+        <w:rPr>
+          <w:b/>
+          <w:bCs/>
+        </w:rPr>
+        <w:t>respond</w:t>
+      </w:r>
+      <w:proofErr w:type="gramEnd"/>
+      <w:r>
+        <w:rPr>
+          <w:b/>
+          <w:bCs/>
+        </w:rPr>
+        <w:t>_to_all: Enable the bot to respond to all messages in the channel.</w:t>
+      </w:r>
+    </w:p>
+    <w:p>
+      <w:pPr>
+        <w:ind w:left="720"/>
+        <w:rPr>
+          <w:b/>
+          <w:bCs/>
+        </w:rPr>
+      </w:pPr>
+      <w:r>
+        <w:rPr>
+          <w:b/>
+          <w:bCs/>
+        </w:rPr>
+        <w:t>/</w:t>
+      </w:r>
+      <w:proofErr w:type="gramStart"/>
+      <w:r>
+        <w:rPr>
+          <w:b/>
+          <w:bCs/>
+        </w:rPr>
+        <w:t>clear</w:t>
+      </w:r>
+      <w:proofErr w:type="gramEnd"/>
+      <w:r>
+        <w:rPr>
+          <w:b/>
+          <w:bCs/>
+        </w:rPr>
+        <w:t>_memory: Clear the conversation history.</w:t>
+      </w:r>
+    </w:p>
+    <w:p>
+      <w:pPr>
+        <w:ind w:left="720"/>
+        <w:rPr>
+          <w:b/>
+          <w:bCs/>
+        </w:rPr>
+      </w:pPr>
+      <w:r>
+        <w:rPr>
+          <w:b/>
+          <w:bCs/>
+        </w:rPr>
+        <w:t>/</w:t>
+      </w:r>
+      <w:proofErr w:type="gramStart"/>
+      <w:r>
+        <w:rPr>
+          <w:b/>
+          <w:bCs/>
+        </w:rPr>
+        <w:t>settings</w:t>
+      </w:r>
+      <w:proofErr w:type="gramEnd"/>
+      <w:r>
+        <w:rPr>
+          <w:b/>
+          <w:bCs/>
+        </w:rPr>
+        <w:t>: Open user settings.</w:t>
+      </w:r>
+    </w:p>
+    <w:p>
+      <w:pPr>
+        <w:ind w:left="720"/>
+        <w:rPr>
+          <w:b/>
+          <w:bCs/>
+        </w:rPr>
+      </w:pPr>
+      <w:r>
+        <w:rPr>
+          <w:b/>
+          <w:bCs/>
+        </w:rPr>
+        <w:t>/</w:t>
+      </w:r>
+      <w:proofErr w:type="gramStart"/>
+      <w:r>
+        <w:rPr>
+          <w:b/>
+          <w:bCs/>
+        </w:rPr>
+        <w:t>server</w:t>
+      </w:r>
+      <w:proofErr w:type="gramEnd"/>
+      <w:r>
+        <w:rPr>
+          <w:b/>
+          <w:bCs/>
+        </w:rPr>
+        <w:t>_settings: Open server settings.</w:t>
+      </w:r>
+    </w:p>
+    <w:p>
+      <w:pPr>
+        <w:ind w:left="720"/>
         <w:rPr>
           <w:b/>
           <w:bCs/>
@@ -1008,39 +1170,71 @@
     </w:p>
     <w:p>
       <w:pPr>
-        <w:numPr>
-          <w:ilvl w:val="0"/>
-          <w:numId w:val="7"/>
-        </w:numPr>
-      </w:pPr>
-      <w:r>
+        <w:ind w:left="720"/>
+        <w:rPr>
+          <w:b/>
+          <w:bCs/>
+        </w:rPr>
+      </w:pPr>
+      <w:r>
+        <w:rPr>
+          <w:b/>
+          <w:bCs/>
+        </w:rPr>
         <w:t>/blacklist [user]: Blacklist a user from using certain interactions.</w:t>
       </w:r>
     </w:p>
     <w:p>
       <w:pPr>
-        <w:numPr>
-          <w:ilvl w:val="0"/>
-          <w:numId w:val="7"/>
-        </w:numPr>
-      </w:pPr>
-      <w:r>
+        <w:ind w:left="720"/>
+        <w:rPr>
+          <w:b/>
+          <w:bCs/>
+        </w:rPr>
+      </w:pPr>
+      <w:r>
+        <w:rPr>
+          <w:b/>
+          <w:bCs/>
+        </w:rPr>
         <w:t>/whitelist [user]: Remove a user from the blacklist.</w:t>
       </w:r>
     </w:p>
     <w:p>
       <w:pPr>
-        <w:numPr>
-          <w:ilvl w:val="0"/>
-          <w:numId w:val="7"/>
-        </w:numPr>
-      </w:pPr>
-      <w:r>
-        <w:t>/status: Display bot's CPU and RAM usage in detail.</w:t>
-      </w:r>
-    </w:p>
-    <w:p>
-      <w:pPr>
+        <w:ind w:left="720"/>
+        <w:rPr>
+          <w:b/>
+          <w:bCs/>
+        </w:rPr>
+      </w:pPr>
+      <w:r>
+        <w:rPr>
+          <w:b/>
+          <w:bCs/>
+        </w:rPr>
+        <w:t>/</w:t>
+      </w:r>
+      <w:proofErr w:type="gramStart"/>
+      <w:r>
+        <w:rPr>
+          <w:b/>
+          <w:bCs/>
+        </w:rPr>
+        <w:t>status</w:t>
+      </w:r>
+      <w:proofErr w:type="gramEnd"/>
+      <w:r>
+        <w:rPr>
+          <w:b/>
+          <w:bCs/>
+        </w:rPr>
+        <w:t>: Display bot's CPU and RAM usage in detail.</w:t>
+      </w:r>
+    </w:p>
+    <w:p>
+      <w:pPr>
+        <w:ind w:left="720"/>
         <w:rPr>
           <w:b/>
           <w:bCs/>
@@ -1056,28 +1250,71 @@
     </w:p>
     <w:p>
       <w:pPr>
-        <w:numPr>
-          <w:ilvl w:val="0"/>
-          <w:numId w:val="7"/>
-        </w:numPr>
-      </w:pPr>
-      <w:r>
-        <w:t>/questions: Generates a list of frequently asked questions.</w:t>
-      </w:r>
-    </w:p>
-    <w:p>
-      <w:pPr>
-        <w:numPr>
-          <w:ilvl w:val="0"/>
-          <w:numId w:val="7"/>
-        </w:numPr>
-      </w:pPr>
-      <w:r>
-        <w:t>/help: Generates the manual for PEM PAL.</w:t>
-      </w:r>
-    </w:p>
-    <w:p>
-      <w:pPr>
+        <w:ind w:left="720"/>
+        <w:rPr>
+          <w:b/>
+          <w:bCs/>
+        </w:rPr>
+      </w:pPr>
+      <w:r>
+        <w:rPr>
+          <w:b/>
+          <w:bCs/>
+        </w:rPr>
+        <w:t>/</w:t>
+      </w:r>
+      <w:proofErr w:type="gramStart"/>
+      <w:r>
+        <w:rPr>
+          <w:b/>
+          <w:bCs/>
+        </w:rPr>
+        <w:t>questions</w:t>
+      </w:r>
+      <w:proofErr w:type="gramEnd"/>
+      <w:r>
+        <w:rPr>
+          <w:b/>
+          <w:bCs/>
+        </w:rPr>
+        <w:t>: Generates a list of frequently asked questions.</w:t>
+      </w:r>
+    </w:p>
+    <w:p>
+      <w:pPr>
+        <w:ind w:left="720"/>
+        <w:rPr>
+          <w:b/>
+          <w:bCs/>
+        </w:rPr>
+      </w:pPr>
+      <w:r>
+        <w:rPr>
+          <w:b/>
+          <w:bCs/>
+        </w:rPr>
+        <w:t>/</w:t>
+      </w:r>
+      <w:proofErr w:type="gramStart"/>
+      <w:r>
+        <w:rPr>
+          <w:b/>
+          <w:bCs/>
+        </w:rPr>
+        <w:t>help</w:t>
+      </w:r>
+      <w:proofErr w:type="gramEnd"/>
+      <w:r>
+        <w:rPr>
+          <w:b/>
+          <w:bCs/>
+        </w:rPr>
+        <w:t>: Generates the manual for PEM PAL.</w:t>
+      </w:r>
+    </w:p>
+    <w:p>
+      <w:pPr>
+        <w:ind w:left="720"/>
         <w:rPr>
           <w:b/>
           <w:bCs/>
@@ -1093,85 +1330,599 @@
     </w:p>
     <w:p>
       <w:pPr>
-        <w:pStyle w:val="ListParagraph"/>
-        <w:numPr>
-          <w:ilvl w:val="0"/>
-          <w:numId w:val="7"/>
-        </w:numPr>
-      </w:pPr>
-      <w:r>
-        <w:t>/alarm</w:t>
-      </w:r>
-      <w:r>
-        <w:t xml:space="preserve"> [date time message]</w:t>
-      </w:r>
-      <w:r>
-        <w:t>: Generates an alarm for the user.</w:t>
-      </w:r>
-    </w:p>
-    <w:p>
-      <w:pPr>
-        <w:numPr>
-          <w:ilvl w:val="0"/>
-          <w:numId w:val="7"/>
-        </w:numPr>
-      </w:pPr>
-      <w:r>
-        <w:t>/view_alarms: Allow users to view their alarms.</w:t>
-      </w:r>
-    </w:p>
-    <w:p>
-      <w:pPr>
-        <w:pStyle w:val="ListParagraph"/>
-        <w:numPr>
-          <w:ilvl w:val="0"/>
-          <w:numId w:val="7"/>
-        </w:numPr>
-      </w:pPr>
-      <w:r>
-        <w:t>/delete_alarm</w:t>
-      </w:r>
-      <w:r>
-        <w:t xml:space="preserve"> [number]</w:t>
-      </w:r>
-      <w:r>
-        <w:t>: Allow users to delete their alarms.</w:t>
-      </w:r>
-    </w:p>
-    <w:p>
-      <w:pPr>
-        <w:numPr>
-          <w:ilvl w:val="0"/>
-          <w:numId w:val="7"/>
-        </w:numPr>
-      </w:pPr>
-      <w:r>
-        <w:t>/notify [message] [time]: bot sets a notification for an event</w:t>
-      </w:r>
-    </w:p>
-    <w:p>
-      <w:pPr>
         <w:ind w:left="720"/>
-      </w:pPr>
+        <w:rPr>
+          <w:b/>
+          <w:bCs/>
+        </w:rPr>
+      </w:pPr>
+      <w:r>
+        <w:rPr>
+          <w:b/>
+          <w:bCs/>
+        </w:rPr>
+        <w:t>/</w:t>
+      </w:r>
+      <w:proofErr w:type="gramStart"/>
+      <w:r>
+        <w:rPr>
+          <w:b/>
+          <w:bCs/>
+        </w:rPr>
+        <w:t>alarm</w:t>
+      </w:r>
+      <w:proofErr w:type="gramEnd"/>
+      <w:r>
+        <w:rPr>
+          <w:b/>
+          <w:bCs/>
+        </w:rPr>
+        <w:t xml:space="preserve"> [date time message]: Generates an alarm for the user.</w:t>
+      </w:r>
     </w:p>
     <w:p>
       <w:pPr>
         <w:ind w:left="720"/>
-      </w:pPr>
-    </w:p>
-    <w:p>
-      <w:pPr>
-        <w:rPr>
-          <w:b/>
-          <w:bCs/>
-        </w:rPr>
-      </w:pPr>
-      <w:r>
-        <w:rPr>
+        <w:rPr>
+          <w:b/>
+          <w:bCs/>
+        </w:rPr>
+      </w:pPr>
+      <w:r>
+        <w:rPr>
+          <w:b/>
+          <w:bCs/>
+        </w:rPr>
+        <w:t>/</w:t>
+      </w:r>
+      <w:proofErr w:type="gramStart"/>
+      <w:r>
+        <w:rPr>
+          <w:b/>
+          <w:bCs/>
+        </w:rPr>
+        <w:t>view</w:t>
+      </w:r>
+      <w:proofErr w:type="gramEnd"/>
+      <w:r>
+        <w:rPr>
+          <w:b/>
+          <w:bCs/>
+        </w:rPr>
+        <w:t>_alarms: Allow users to view their alarms.</w:t>
+      </w:r>
+    </w:p>
+    <w:p>
+      <w:pPr>
+        <w:ind w:left="720"/>
+        <w:rPr>
+          <w:b/>
+          <w:bCs/>
+        </w:rPr>
+      </w:pPr>
+      <w:r>
+        <w:rPr>
+          <w:b/>
+          <w:bCs/>
+        </w:rPr>
+        <w:t>/</w:t>
+      </w:r>
+      <w:proofErr w:type="gramStart"/>
+      <w:r>
+        <w:rPr>
+          <w:b/>
+          <w:bCs/>
+        </w:rPr>
+        <w:t>delete</w:t>
+      </w:r>
+      <w:proofErr w:type="gramEnd"/>
+      <w:r>
+        <w:rPr>
+          <w:b/>
+          <w:bCs/>
+        </w:rPr>
+        <w:t>_alarm [number]: Allow users to delete their alarms.</w:t>
+      </w:r>
+    </w:p>
+    <w:p>
+      <w:pPr>
+        <w:ind w:left="720"/>
+        <w:rPr>
+          <w:b/>
+          <w:bCs/>
+        </w:rPr>
+      </w:pPr>
+      <w:r>
+        <w:rPr>
+          <w:b/>
+          <w:bCs/>
+        </w:rPr>
+        <w:t>/</w:t>
+      </w:r>
+      <w:proofErr w:type="gramStart"/>
+      <w:r>
+        <w:rPr>
+          <w:b/>
+          <w:bCs/>
+        </w:rPr>
+        <w:t>notify</w:t>
+      </w:r>
+      <w:proofErr w:type="gramEnd"/>
+      <w:r>
+        <w:rPr>
+          <w:b/>
+          <w:bCs/>
+        </w:rPr>
+        <w:t xml:space="preserve"> [message] [time]: Bot sets a notification for an event.</w:t>
+      </w:r>
+    </w:p>
+    <w:p>
+      <w:pPr>
+        <w:ind w:left="720"/>
+        <w:rPr>
+          <w:b/>
+          <w:bCs/>
+        </w:rPr>
+      </w:pPr>
+    </w:p>
+    <w:p>
+      <w:pPr>
+        <w:ind w:left="720"/>
+        <w:rPr>
+          <w:b/>
+          <w:bCs/>
+        </w:rPr>
+      </w:pPr>
+    </w:p>
+    <w:p>
+      <w:pPr>
+        <w:ind w:left="720"/>
+        <w:rPr>
+          <w:b/>
+          <w:bCs/>
+        </w:rPr>
+      </w:pPr>
+      <w:r>
+        <w:rPr>
+          <w:rFonts w:ascii="Segoe UI Emoji" w:hAnsi="Segoe UI Emoji" w:cs="Segoe UI Emoji"/>
           <w:b/>
           <w:bCs/>
         </w:rPr>
         <w:lastRenderedPageBreak/>
+        <w:t>📢</w:t>
+      </w:r>
+      <w:r>
+        <w:rPr>
+          <w:b/>
+          <w:bCs/>
+        </w:rPr>
+        <w:t xml:space="preserve"> Announcement Management</w:t>
+      </w:r>
+    </w:p>
+    <w:p>
+      <w:pPr>
+        <w:ind w:left="720"/>
+        <w:rPr>
+          <w:b/>
+          <w:bCs/>
+        </w:rPr>
+      </w:pPr>
+      <w:r>
+        <w:rPr>
+          <w:b/>
+          <w:bCs/>
+        </w:rPr>
+        <w:t>/</w:t>
+      </w:r>
+      <w:proofErr w:type="gramStart"/>
+      <w:r>
+        <w:rPr>
+          <w:b/>
+          <w:bCs/>
+        </w:rPr>
+        <w:t>announce</w:t>
+      </w:r>
+      <w:proofErr w:type="gramEnd"/>
+      <w:r>
+        <w:rPr>
+          <w:b/>
+          <w:bCs/>
+        </w:rPr>
+        <w:t xml:space="preserve"> [time] [title] [message] [date] [links] [ping_role]: Schedule an announcement at a specific time and date with optional links and role mentions.</w:t>
+      </w:r>
+    </w:p>
+    <w:p>
+      <w:pPr>
+        <w:ind w:left="720"/>
+        <w:rPr>
+          <w:b/>
+          <w:bCs/>
+        </w:rPr>
+      </w:pPr>
+      <w:r>
+        <w:rPr>
+          <w:b/>
+          <w:bCs/>
+        </w:rPr>
+        <w:t>/</w:t>
+      </w:r>
+      <w:proofErr w:type="gramStart"/>
+      <w:r>
+        <w:rPr>
+          <w:b/>
+          <w:bCs/>
+        </w:rPr>
+        <w:t>listannouncements</w:t>
+      </w:r>
+      <w:proofErr w:type="gramEnd"/>
+      <w:r>
+        <w:rPr>
+          <w:b/>
+          <w:bCs/>
+        </w:rPr>
+        <w:t>: View all scheduled announcements, including their date, time, and the role being pinged.</w:t>
+      </w:r>
+    </w:p>
+    <w:p>
+      <w:pPr>
+        <w:ind w:left="720"/>
+        <w:rPr>
+          <w:b/>
+          <w:bCs/>
+        </w:rPr>
+      </w:pPr>
+      <w:r>
+        <w:rPr>
+          <w:b/>
+          <w:bCs/>
+        </w:rPr>
+        <w:t>/</w:t>
+      </w:r>
+      <w:proofErr w:type="gramStart"/>
+      <w:r>
+        <w:rPr>
+          <w:b/>
+          <w:bCs/>
+        </w:rPr>
+        <w:t>removeannouncement</w:t>
+      </w:r>
+      <w:proofErr w:type="gramEnd"/>
+      <w:r>
+        <w:rPr>
+          <w:b/>
+          <w:bCs/>
+        </w:rPr>
+        <w:t xml:space="preserve"> [index]: Remove a scheduled announcement by specifying its index.</w:t>
+      </w:r>
+    </w:p>
+    <w:p>
+      <w:pPr>
+        <w:ind w:left="720"/>
+        <w:rPr>
+          <w:b/>
+          <w:bCs/>
+        </w:rPr>
+      </w:pPr>
+      <w:r>
+        <w:rPr>
+          <w:rFonts w:ascii="Segoe UI Emoji" w:hAnsi="Segoe UI Emoji" w:cs="Segoe UI Emoji"/>
+          <w:b/>
+          <w:bCs/>
+        </w:rPr>
+        <w:t>📊</w:t>
+      </w:r>
+      <w:r>
+        <w:rPr>
+          <w:b/>
+          <w:bCs/>
+        </w:rPr>
+        <w:t xml:space="preserve"> Poll Management</w:t>
+      </w:r>
+    </w:p>
+    <w:p>
+      <w:pPr>
+        <w:ind w:left="720"/>
+        <w:rPr>
+          <w:b/>
+          <w:bCs/>
+        </w:rPr>
+      </w:pPr>
+      <w:r>
+        <w:rPr>
+          <w:b/>
+          <w:bCs/>
+        </w:rPr>
+        <w:t>/poll [question] [options] [</w:t>
+      </w:r>
+      <w:r>
+        <w:rPr>
+          <w:b/>
+          <w:bCs/>
+        </w:rPr>
+        <w:t>anonymous</w:t>
+      </w:r>
+      <w:r>
+        <w:rPr>
+          <w:b/>
+          <w:bCs/>
+        </w:rPr>
+        <w:t xml:space="preserve">]: Create a poll with multiple options </w:t>
+      </w:r>
+      <w:r>
+        <w:rPr>
+          <w:b/>
+          <w:bCs/>
+        </w:rPr>
+        <w:t xml:space="preserve">with choice to hide </w:t>
+      </w:r>
+      <w:proofErr w:type="gramStart"/>
+      <w:r>
+        <w:rPr>
+          <w:b/>
+          <w:bCs/>
+        </w:rPr>
+        <w:t>voters</w:t>
+      </w:r>
+      <w:proofErr w:type="gramEnd"/>
+      <w:r>
+        <w:rPr>
+          <w:b/>
+          <w:bCs/>
+        </w:rPr>
+        <w:t xml:space="preserve"> choices</w:t>
+      </w:r>
+      <w:r>
+        <w:rPr>
+          <w:b/>
+          <w:bCs/>
+        </w:rPr>
+        <w:t>.</w:t>
+      </w:r>
+    </w:p>
+    <w:p>
+      <w:pPr>
+        <w:ind w:left="720"/>
+        <w:rPr>
+          <w:b/>
+          <w:bCs/>
+        </w:rPr>
+      </w:pPr>
+      <w:r>
+        <w:rPr>
+          <w:b/>
+          <w:bCs/>
+        </w:rPr>
+        <w:t>/</w:t>
+      </w:r>
+      <w:proofErr w:type="gramStart"/>
+      <w:r>
+        <w:rPr>
+          <w:b/>
+          <w:bCs/>
+        </w:rPr>
+        <w:t>viewpolls</w:t>
+      </w:r>
+      <w:proofErr w:type="gramEnd"/>
+      <w:r>
+        <w:rPr>
+          <w:b/>
+          <w:bCs/>
+        </w:rPr>
+        <w:t>: View all active polls along with their details.</w:t>
+      </w:r>
+    </w:p>
+    <w:p>
+      <w:pPr>
+        <w:ind w:left="720"/>
+        <w:rPr>
+          <w:b/>
+          <w:bCs/>
+        </w:rPr>
+      </w:pPr>
+      <w:r>
+        <w:rPr>
+          <w:b/>
+          <w:bCs/>
+        </w:rPr>
+        <w:t>/</w:t>
+      </w:r>
+      <w:proofErr w:type="gramStart"/>
+      <w:r>
+        <w:rPr>
+          <w:b/>
+          <w:bCs/>
+        </w:rPr>
+        <w:t>clearpolls</w:t>
+      </w:r>
+      <w:proofErr w:type="gramEnd"/>
+      <w:r>
+        <w:rPr>
+          <w:b/>
+          <w:bCs/>
+        </w:rPr>
+        <w:t>: Clear all active polls from memory and storage.</w:t>
+      </w:r>
+    </w:p>
+    <w:p>
+      <w:pPr>
+        <w:ind w:left="720"/>
+        <w:rPr>
+          <w:b/>
+          <w:bCs/>
+        </w:rPr>
+      </w:pPr>
+      <w:r>
+        <w:rPr>
+          <w:b/>
+          <w:bCs/>
+        </w:rPr>
+        <w:t>/</w:t>
+      </w:r>
+      <w:proofErr w:type="gramStart"/>
+      <w:r>
+        <w:rPr>
+          <w:b/>
+          <w:bCs/>
+        </w:rPr>
+        <w:t>endpoll</w:t>
+      </w:r>
+      <w:proofErr w:type="gramEnd"/>
+      <w:r>
+        <w:rPr>
+          <w:b/>
+          <w:bCs/>
+        </w:rPr>
+        <w:t xml:space="preserve"> [poll_id]: Manually end a specific poll before its duration expires.</w:t>
+      </w:r>
+    </w:p>
+    <w:p>
+      <w:pPr>
+        <w:ind w:left="720"/>
+        <w:rPr>
+          <w:b/>
+          <w:bCs/>
+        </w:rPr>
+      </w:pPr>
+    </w:p>
+    <w:p>
+      <w:pPr>
+        <w:ind w:left="720"/>
+        <w:rPr>
+          <w:b/>
+          <w:bCs/>
+        </w:rPr>
+      </w:pPr>
+      <w:r>
+        <w:rPr>
+          <w:rFonts w:ascii="Segoe UI Emoji" w:hAnsi="Segoe UI Emoji" w:cs="Segoe UI Emoji"/>
+          <w:b/>
+          <w:bCs/>
+        </w:rPr>
+        <w:t>🔞</w:t>
+      </w:r>
+      <w:r>
+        <w:rPr>
+          <w:b/>
+          <w:bCs/>
+        </w:rPr>
+        <w:t xml:space="preserve"> NSFW Word Filtering &amp; Logging System</w:t>
+      </w:r>
+    </w:p>
+    <w:p>
+      <w:pPr>
+        <w:ind w:left="720"/>
+        <w:rPr>
+          <w:b/>
+          <w:bCs/>
+        </w:rPr>
+      </w:pPr>
+      <w:r>
+        <w:rPr>
+          <w:b/>
+          <w:bCs/>
+        </w:rPr>
+        <w:t>/</w:t>
+      </w:r>
+      <w:proofErr w:type="spellStart"/>
+      <w:proofErr w:type="gramStart"/>
+      <w:r>
+        <w:rPr>
+          <w:b/>
+          <w:bCs/>
+        </w:rPr>
+        <w:t>viewnsfwlogs</w:t>
+      </w:r>
+      <w:proofErr w:type="spellEnd"/>
+      <w:proofErr w:type="gramEnd"/>
+      <w:r>
+        <w:rPr>
+          <w:b/>
+          <w:bCs/>
+        </w:rPr>
+        <w:t>: Displays a list of all NSFW word violations in a private embed message. Only users with Administrator permissions can use this.</w:t>
+      </w:r>
+    </w:p>
+    <w:p>
+      <w:pPr>
+        <w:ind w:left="720"/>
+        <w:rPr>
+          <w:b/>
+          <w:bCs/>
+        </w:rPr>
+      </w:pPr>
+      <w:r>
+        <w:rPr>
+          <w:b/>
+          <w:bCs/>
+        </w:rPr>
+        <w:t>/</w:t>
+      </w:r>
+      <w:proofErr w:type="spellStart"/>
+      <w:proofErr w:type="gramStart"/>
+      <w:r>
+        <w:rPr>
+          <w:b/>
+          <w:bCs/>
+        </w:rPr>
+        <w:t>clearnsfwlogs</w:t>
+      </w:r>
+      <w:proofErr w:type="spellEnd"/>
+      <w:proofErr w:type="gramEnd"/>
+      <w:r>
+        <w:rPr>
+          <w:b/>
+          <w:bCs/>
+        </w:rPr>
+        <w:t xml:space="preserve">: Permanently clears all NSFW logs from memory and storage. </w:t>
+      </w:r>
+      <w:proofErr w:type="gramStart"/>
+      <w:r>
+        <w:rPr>
+          <w:b/>
+          <w:bCs/>
+        </w:rPr>
+        <w:t>Also</w:t>
+      </w:r>
+      <w:proofErr w:type="gramEnd"/>
+      <w:r>
+        <w:rPr>
+          <w:b/>
+          <w:bCs/>
+        </w:rPr>
+        <w:t xml:space="preserve"> admin-only.</w:t>
+      </w:r>
+    </w:p>
+    <w:p>
+      <w:pPr>
+        <w:ind w:left="720"/>
+        <w:rPr>
+          <w:b/>
+          <w:bCs/>
+        </w:rPr>
+      </w:pPr>
+    </w:p>
+    <w:p>
+      <w:pPr>
+        <w:ind w:left="720"/>
+      </w:pPr>
+    </w:p>
+    <w:p>
+      <w:pPr>
+        <w:ind w:left="720"/>
+      </w:pPr>
+    </w:p>
+    <w:p>
+      <w:pPr>
+        <w:rPr>
+          <w:b/>
+          <w:bCs/>
+        </w:rPr>
+      </w:pPr>
+      <w:r>
+        <w:rPr>
+          <w:b/>
+          <w:bCs/>
+        </w:rPr>
         <w:t>Configuration</w:t>
       </w:r>
     </w:p>
@@ -1182,6 +1933,7 @@
           <w:bCs/>
         </w:rPr>
       </w:pPr>
+      <w:proofErr w:type="gramStart"/>
       <w:r>
         <w:rPr>
           <w:b/>
@@ -1189,6 +1941,7 @@
         </w:rPr>
         <w:t>config.json</w:t>
       </w:r>
+      <w:proofErr w:type="gramEnd"/>
     </w:p>
     <w:p>
       <w:r>
@@ -1261,6 +2014,7 @@
           <w:b/>
           <w:bCs/>
         </w:rPr>
+        <w:lastRenderedPageBreak/>
         <w:t>defaultUrlReading</w:t>
       </w:r>
       <w:r>
@@ -1466,7 +2220,6 @@
           <w:b/>
           <w:bCs/>
         </w:rPr>
-        <w:lastRenderedPageBreak/>
         <w:t>Notes</w:t>
       </w:r>
       <w:r>
@@ -1611,8 +2364,13 @@
       <w:pPr>
         <w:pStyle w:val="ListParagraph"/>
       </w:pPr>
-      <w:r>
-        <w:t>“ (node:23612) Warning: Supplying "ephemeral" for interaction response options is deprecated. Utilize flags instead.</w:t>
+      <w:proofErr w:type="gramStart"/>
+      <w:r>
+        <w:t>“ (</w:t>
+      </w:r>
+      <w:proofErr w:type="gramEnd"/>
+      <w:r>
+        <w:t>node:23612) Warning: Supplying "ephemeral" for interaction response options is deprecated. Utilize flags instead.</w:t>
       </w:r>
     </w:p>
     <w:p>
@@ -1621,6 +2379,2559 @@
       </w:pPr>
       <w:r>
         <w:t>(Use `node --trace-warnings ...` to show where the warning was created) “</w:t>
+      </w:r>
+    </w:p>
+    <w:p>
+      <w:pPr>
+        <w:pStyle w:val="ListParagraph"/>
+      </w:pPr>
+    </w:p>
+    <w:p>
+      <w:pPr>
+        <w:pStyle w:val="ListParagraph"/>
+      </w:pPr>
+    </w:p>
+    <w:p>
+      <w:pPr>
+        <w:pStyle w:val="ListParagraph"/>
+      </w:pPr>
+    </w:p>
+    <w:p>
+      <w:pPr>
+        <w:pStyle w:val="ListParagraph"/>
+      </w:pPr>
+    </w:p>
+    <w:p>
+      <w:pPr>
+        <w:rPr>
+          <w:b/>
+          <w:bCs/>
+        </w:rPr>
+      </w:pPr>
+      <w:r>
+        <w:rPr>
+          <w:b/>
+          <w:bCs/>
+        </w:rPr>
+        <w:t>How to Install Docker on Your PC</w:t>
+      </w:r>
+    </w:p>
+    <w:p>
+      <w:r>
+        <w:t>Follow the instructions below based on your operating system to install and verify Docker.</w:t>
+      </w:r>
+    </w:p>
+    <w:p>
+      <w:r>
+        <w:pict w14:anchorId="62E74ACB">
+          <v:rect id="_x0000_i1080" style="width:0;height:1.5pt" o:hralign="center" o:hrstd="t" o:hr="t" fillcolor="#a0a0a0" stroked="f"/>
+        </w:pict>
+      </w:r>
+    </w:p>
+    <w:p>
+      <w:pPr>
+        <w:rPr>
+          <w:b/>
+          <w:bCs/>
+        </w:rPr>
+      </w:pPr>
+      <w:r>
+        <w:rPr>
+          <w:rFonts w:ascii="Segoe UI Emoji" w:hAnsi="Segoe UI Emoji" w:cs="Segoe UI Emoji"/>
+          <w:b/>
+          <w:bCs/>
+        </w:rPr>
+        <w:t>🔵</w:t>
+      </w:r>
+      <w:r>
+        <w:rPr>
+          <w:b/>
+          <w:bCs/>
+        </w:rPr>
+        <w:t xml:space="preserve"> For Windows</w:t>
+      </w:r>
+    </w:p>
+    <w:p>
+      <w:pPr>
+        <w:rPr>
+          <w:b/>
+          <w:bCs/>
+        </w:rPr>
+      </w:pPr>
+      <w:r>
+        <w:rPr>
+          <w:b/>
+          <w:bCs/>
+        </w:rPr>
+        <w:t>Step 1: Download Docker Desktop</w:t>
+      </w:r>
+    </w:p>
+    <w:p>
+      <w:pPr>
+        <w:numPr>
+          <w:ilvl w:val="0"/>
+          <w:numId w:val="29"/>
+        </w:numPr>
+      </w:pPr>
+      <w:r>
+        <w:t>Visit the official Docker download page:</w:t>
+      </w:r>
+      <w:r>
+        <w:br/>
+      </w:r>
+      <w:r>
+        <w:rPr>
+          <w:rFonts w:ascii="Segoe UI Emoji" w:hAnsi="Segoe UI Emoji" w:cs="Segoe UI Emoji"/>
+        </w:rPr>
+        <w:t>👉</w:t>
+      </w:r>
+      <w:r>
+        <w:t xml:space="preserve"> </w:t>
+      </w:r>
+      <w:hyperlink r:id="rId6" w:history="1">
+        <w:r>
+          <w:rPr>
+            <w:rStyle w:val="Hyperlink"/>
+          </w:rPr>
+          <w:t>Download Docker for Windows</w:t>
+        </w:r>
+      </w:hyperlink>
+    </w:p>
+    <w:p>
+      <w:pPr>
+        <w:numPr>
+          <w:ilvl w:val="0"/>
+          <w:numId w:val="29"/>
+        </w:numPr>
+      </w:pPr>
+      <w:r>
+        <w:t xml:space="preserve">Click </w:t>
+      </w:r>
+      <w:r>
+        <w:rPr>
+          <w:b/>
+          <w:bCs/>
+        </w:rPr>
+        <w:t>"Download Docker Desktop for Windows"</w:t>
+      </w:r>
+      <w:r>
+        <w:t>.</w:t>
+      </w:r>
+    </w:p>
+    <w:p>
+      <w:pPr>
+        <w:ind w:left="720"/>
+      </w:pPr>
+    </w:p>
+    <w:p>
+      <w:pPr>
+        <w:rPr>
+          <w:b/>
+          <w:bCs/>
+        </w:rPr>
+      </w:pPr>
+      <w:r>
+        <w:rPr>
+          <w:b/>
+          <w:bCs/>
+        </w:rPr>
+        <w:t>Step 2: Install Docker</w:t>
+      </w:r>
+    </w:p>
+    <w:p>
+      <w:pPr>
+        <w:numPr>
+          <w:ilvl w:val="0"/>
+          <w:numId w:val="30"/>
+        </w:numPr>
+      </w:pPr>
+      <w:r>
+        <w:t>Run the downloaded Docker Desktop Installer.exe.</w:t>
+      </w:r>
+    </w:p>
+    <w:p>
+      <w:pPr>
+        <w:numPr>
+          <w:ilvl w:val="0"/>
+          <w:numId w:val="30"/>
+        </w:numPr>
+      </w:pPr>
+      <w:r>
+        <w:t>Follow the installation wizard:</w:t>
+      </w:r>
+    </w:p>
+    <w:p>
+      <w:pPr>
+        <w:numPr>
+          <w:ilvl w:val="1"/>
+          <w:numId w:val="30"/>
+        </w:numPr>
+      </w:pPr>
+      <w:r>
+        <w:t xml:space="preserve">Select </w:t>
+      </w:r>
+      <w:r>
+        <w:rPr>
+          <w:b/>
+          <w:bCs/>
+        </w:rPr>
+        <w:t>“Use WSL 2”</w:t>
+      </w:r>
+      <w:r>
+        <w:t xml:space="preserve"> if prompted (recommended for better performance).</w:t>
+      </w:r>
+    </w:p>
+    <w:p>
+      <w:pPr>
+        <w:numPr>
+          <w:ilvl w:val="1"/>
+          <w:numId w:val="30"/>
+        </w:numPr>
+      </w:pPr>
+      <w:r>
+        <w:t xml:space="preserve">Click </w:t>
+      </w:r>
+      <w:r>
+        <w:rPr>
+          <w:b/>
+          <w:bCs/>
+        </w:rPr>
+        <w:t>Next</w:t>
+      </w:r>
+      <w:r>
+        <w:t xml:space="preserve"> and then </w:t>
+      </w:r>
+      <w:r>
+        <w:rPr>
+          <w:b/>
+          <w:bCs/>
+        </w:rPr>
+        <w:t>Install</w:t>
+      </w:r>
+      <w:r>
+        <w:t>.</w:t>
+      </w:r>
+    </w:p>
+    <w:p>
+      <w:pPr>
+        <w:numPr>
+          <w:ilvl w:val="0"/>
+          <w:numId w:val="30"/>
+        </w:numPr>
+      </w:pPr>
+      <w:r>
+        <w:t>Restart your PC if prompted.</w:t>
+      </w:r>
+    </w:p>
+    <w:p>
+      <w:pPr>
+        <w:numPr>
+          <w:ilvl w:val="0"/>
+          <w:numId w:val="30"/>
+        </w:numPr>
+      </w:pPr>
+    </w:p>
+    <w:p>
+      <w:pPr>
+        <w:rPr>
+          <w:b/>
+          <w:bCs/>
+        </w:rPr>
+      </w:pPr>
+      <w:r>
+        <w:rPr>
+          <w:b/>
+          <w:bCs/>
+        </w:rPr>
+        <w:t>Step 3: Verify Installation</w:t>
+      </w:r>
+    </w:p>
+    <w:p>
+      <w:pPr>
+        <w:numPr>
+          <w:ilvl w:val="0"/>
+          <w:numId w:val="31"/>
+        </w:numPr>
+      </w:pPr>
+      <w:r>
+        <w:t xml:space="preserve">Open </w:t>
+      </w:r>
+      <w:r>
+        <w:rPr>
+          <w:b/>
+          <w:bCs/>
+        </w:rPr>
+        <w:t>Command Prompt</w:t>
+      </w:r>
+      <w:r>
+        <w:t xml:space="preserve"> or </w:t>
+      </w:r>
+      <w:r>
+        <w:rPr>
+          <w:b/>
+          <w:bCs/>
+        </w:rPr>
+        <w:t>PowerShell</w:t>
+      </w:r>
+      <w:r>
+        <w:t xml:space="preserve"> and run:</w:t>
+      </w:r>
+    </w:p>
+    <w:p>
+      <w:r>
+        <w:lastRenderedPageBreak/>
+        <w:t>docker --version</w:t>
+      </w:r>
+    </w:p>
+    <w:p>
+      <w:r>
+        <w:rPr>
+          <w:rFonts w:ascii="Segoe UI Emoji" w:hAnsi="Segoe UI Emoji" w:cs="Segoe UI Emoji"/>
+        </w:rPr>
+        <w:t>✅</w:t>
+      </w:r>
+      <w:r>
+        <w:t xml:space="preserve"> If Docker is installed successfully, it will return something like:</w:t>
+      </w:r>
+    </w:p>
+    <w:p>
+      <w:r>
+        <w:t xml:space="preserve">Docker version 24.x.x, build </w:t>
+      </w:r>
+      <w:proofErr w:type="spellStart"/>
+      <w:r>
+        <w:t>xxxxxxx</w:t>
+      </w:r>
+      <w:proofErr w:type="spellEnd"/>
+    </w:p>
+    <w:p/>
+    <w:p>
+      <w:pPr>
+        <w:rPr>
+          <w:b/>
+          <w:bCs/>
+        </w:rPr>
+      </w:pPr>
+      <w:r>
+        <w:rPr>
+          <w:b/>
+          <w:bCs/>
+        </w:rPr>
+        <w:t>Step 4: Run a Test Container</w:t>
+      </w:r>
+    </w:p>
+    <w:p>
+      <w:pPr>
+        <w:numPr>
+          <w:ilvl w:val="0"/>
+          <w:numId w:val="32"/>
+        </w:numPr>
+      </w:pPr>
+      <w:r>
+        <w:t>Open Docker Desktop and wait for it to initialize.</w:t>
+      </w:r>
+    </w:p>
+    <w:p>
+      <w:pPr>
+        <w:numPr>
+          <w:ilvl w:val="0"/>
+          <w:numId w:val="32"/>
+        </w:numPr>
+      </w:pPr>
+      <w:r>
+        <w:t xml:space="preserve">Make sure the </w:t>
+      </w:r>
+      <w:r>
+        <w:rPr>
+          <w:b/>
+          <w:bCs/>
+        </w:rPr>
+        <w:t>Docker Engine is running</w:t>
+      </w:r>
+      <w:r>
+        <w:t>.</w:t>
+      </w:r>
+    </w:p>
+    <w:p>
+      <w:pPr>
+        <w:numPr>
+          <w:ilvl w:val="0"/>
+          <w:numId w:val="32"/>
+        </w:numPr>
+      </w:pPr>
+      <w:r>
+        <w:t>Open a terminal and run:</w:t>
+      </w:r>
+    </w:p>
+    <w:p>
+      <w:r>
+        <w:t>docker run hello-world</w:t>
+      </w:r>
+    </w:p>
+    <w:p>
+      <w:r>
+        <w:rPr>
+          <w:rFonts w:ascii="Segoe UI Emoji" w:hAnsi="Segoe UI Emoji" w:cs="Segoe UI Emoji"/>
+        </w:rPr>
+        <w:t>✅</w:t>
+      </w:r>
+      <w:r>
+        <w:t xml:space="preserve"> If everything is working, Docker will display a success message.</w:t>
+      </w:r>
+    </w:p>
+    <w:p>
+      <w:r>
+        <w:pict w14:anchorId="5E2D3BD0">
+          <v:rect id="_x0000_i1081" style="width:0;height:1.5pt" o:hralign="center" o:hrstd="t" o:hr="t" fillcolor="#a0a0a0" stroked="f"/>
+        </w:pict>
+      </w:r>
+    </w:p>
+    <w:p>
+      <w:pPr>
+        <w:rPr>
+          <w:b/>
+          <w:bCs/>
+        </w:rPr>
+      </w:pPr>
+      <w:r>
+        <w:rPr>
+          <w:rFonts w:ascii="Segoe UI Emoji" w:hAnsi="Segoe UI Emoji" w:cs="Segoe UI Emoji"/>
+          <w:b/>
+          <w:bCs/>
+        </w:rPr>
+        <w:t>🍎</w:t>
+      </w:r>
+      <w:r>
+        <w:rPr>
+          <w:b/>
+          <w:bCs/>
+        </w:rPr>
+        <w:t xml:space="preserve"> For macOS</w:t>
+      </w:r>
+    </w:p>
+    <w:p>
+      <w:pPr>
+        <w:rPr>
+          <w:b/>
+          <w:bCs/>
+        </w:rPr>
+      </w:pPr>
+      <w:r>
+        <w:rPr>
+          <w:b/>
+          <w:bCs/>
+        </w:rPr>
+        <w:t>Step 1: Download Docker Desktop</w:t>
+      </w:r>
+    </w:p>
+    <w:p>
+      <w:pPr>
+        <w:numPr>
+          <w:ilvl w:val="0"/>
+          <w:numId w:val="33"/>
+        </w:numPr>
+      </w:pPr>
+      <w:r>
+        <w:t>Go to:</w:t>
+      </w:r>
+      <w:r>
+        <w:br/>
+      </w:r>
+      <w:r>
+        <w:rPr>
+          <w:rFonts w:ascii="Segoe UI Emoji" w:hAnsi="Segoe UI Emoji" w:cs="Segoe UI Emoji"/>
+        </w:rPr>
+        <w:t>👉</w:t>
+      </w:r>
+      <w:r>
+        <w:t xml:space="preserve"> </w:t>
+      </w:r>
+      <w:hyperlink r:id="rId7" w:history="1">
+        <w:r>
+          <w:rPr>
+            <w:rStyle w:val="Hyperlink"/>
+          </w:rPr>
+          <w:t>Download Docker for Mac</w:t>
+        </w:r>
+      </w:hyperlink>
+    </w:p>
+    <w:p>
+      <w:pPr>
+        <w:numPr>
+          <w:ilvl w:val="0"/>
+          <w:numId w:val="33"/>
+        </w:numPr>
+      </w:pPr>
+      <w:r>
+        <w:t xml:space="preserve">Click </w:t>
+      </w:r>
+      <w:r>
+        <w:rPr>
+          <w:b/>
+          <w:bCs/>
+        </w:rPr>
+        <w:t>“Download Docker Desktop for Mac”</w:t>
+      </w:r>
+      <w:r>
+        <w:t>.</w:t>
+      </w:r>
+    </w:p>
+    <w:p>
+      <w:pPr>
+        <w:rPr>
+          <w:b/>
+          <w:bCs/>
+        </w:rPr>
+      </w:pPr>
+      <w:r>
+        <w:rPr>
+          <w:b/>
+          <w:bCs/>
+        </w:rPr>
+        <w:t>Step 2: Install Docker</w:t>
+      </w:r>
+    </w:p>
+    <w:p>
+      <w:pPr>
+        <w:numPr>
+          <w:ilvl w:val="0"/>
+          <w:numId w:val="34"/>
+        </w:numPr>
+      </w:pPr>
+      <w:r>
+        <w:t>Open the downloaded .dmg file.</w:t>
+      </w:r>
+    </w:p>
+    <w:p>
+      <w:pPr>
+        <w:numPr>
+          <w:ilvl w:val="0"/>
+          <w:numId w:val="34"/>
+        </w:numPr>
+      </w:pPr>
+      <w:r>
+        <w:t xml:space="preserve">Drag and drop Docker into the </w:t>
+      </w:r>
+      <w:r>
+        <w:rPr>
+          <w:b/>
+          <w:bCs/>
+        </w:rPr>
+        <w:t>Applications</w:t>
+      </w:r>
+      <w:r>
+        <w:t xml:space="preserve"> folder.</w:t>
+      </w:r>
+    </w:p>
+    <w:p>
+      <w:pPr>
+        <w:numPr>
+          <w:ilvl w:val="0"/>
+          <w:numId w:val="34"/>
+        </w:numPr>
+      </w:pPr>
+      <w:r>
+        <w:t>Launch Docker and follow the on-screen setup.</w:t>
+      </w:r>
+    </w:p>
+    <w:p>
+      <w:pPr>
+        <w:rPr>
+          <w:b/>
+          <w:bCs/>
+        </w:rPr>
+      </w:pPr>
+      <w:r>
+        <w:rPr>
+          <w:b/>
+          <w:bCs/>
+        </w:rPr>
+        <w:t>Step 3: Verify Installation</w:t>
+      </w:r>
+    </w:p>
+    <w:p>
+      <w:pPr>
+        <w:numPr>
+          <w:ilvl w:val="0"/>
+          <w:numId w:val="35"/>
+        </w:numPr>
+      </w:pPr>
+      <w:r>
+        <w:t xml:space="preserve">Open </w:t>
+      </w:r>
+      <w:r>
+        <w:rPr>
+          <w:b/>
+          <w:bCs/>
+        </w:rPr>
+        <w:t>Terminal</w:t>
+      </w:r>
+      <w:r>
+        <w:t xml:space="preserve"> and run:</w:t>
+      </w:r>
+    </w:p>
+    <w:p>
+      <w:r>
+        <w:t>docker --version</w:t>
+      </w:r>
+    </w:p>
+    <w:p>
+      <w:pPr>
+        <w:numPr>
+          <w:ilvl w:val="0"/>
+          <w:numId w:val="35"/>
+        </w:numPr>
+      </w:pPr>
+      <w:r>
+        <w:t>Test Docker by running:</w:t>
+      </w:r>
+    </w:p>
+    <w:p>
+      <w:r>
+        <w:t>docker run hello-world</w:t>
+      </w:r>
+    </w:p>
+    <w:p>
+      <w:r>
+        <w:rPr>
+          <w:rFonts w:ascii="Segoe UI Emoji" w:hAnsi="Segoe UI Emoji" w:cs="Segoe UI Emoji"/>
+        </w:rPr>
+        <w:t>✅</w:t>
+      </w:r>
+      <w:r>
+        <w:t xml:space="preserve"> Docker is working if it shows a confirmation message.</w:t>
+      </w:r>
+    </w:p>
+    <w:p>
+      <w:r>
+        <w:pict w14:anchorId="085C9440">
+          <v:rect id="_x0000_i1082" style="width:0;height:1.5pt" o:hralign="center" o:hrstd="t" o:hr="t" fillcolor="#a0a0a0" stroked="f"/>
+        </w:pict>
+      </w:r>
+    </w:p>
+    <w:p>
+      <w:pPr>
+        <w:rPr>
+          <w:rFonts w:ascii="Segoe UI Emoji" w:hAnsi="Segoe UI Emoji" w:cs="Segoe UI Emoji"/>
+          <w:b/>
+          <w:bCs/>
+        </w:rPr>
+      </w:pPr>
+    </w:p>
+    <w:p>
+      <w:pPr>
+        <w:rPr>
+          <w:b/>
+          <w:bCs/>
+        </w:rPr>
+      </w:pPr>
+      <w:r>
+        <w:rPr>
+          <w:rFonts w:ascii="Segoe UI Emoji" w:hAnsi="Segoe UI Emoji" w:cs="Segoe UI Emoji"/>
+          <w:b/>
+          <w:bCs/>
+        </w:rPr>
+        <w:lastRenderedPageBreak/>
+        <w:t>🐧</w:t>
+      </w:r>
+      <w:r>
+        <w:rPr>
+          <w:b/>
+          <w:bCs/>
+        </w:rPr>
+        <w:t xml:space="preserve"> For Linux (Ubuntu/Debian-based)</w:t>
+      </w:r>
+    </w:p>
+    <w:p>
+      <w:pPr>
+        <w:rPr>
+          <w:b/>
+          <w:bCs/>
+        </w:rPr>
+      </w:pPr>
+      <w:r>
+        <w:rPr>
+          <w:b/>
+          <w:bCs/>
+        </w:rPr>
+        <w:t>Step 1: Install Required Packages</w:t>
+      </w:r>
+    </w:p>
+    <w:p>
+      <w:proofErr w:type="spellStart"/>
+      <w:r>
+        <w:t>sudo</w:t>
+      </w:r>
+      <w:proofErr w:type="spellEnd"/>
+      <w:r>
+        <w:t xml:space="preserve"> apt update</w:t>
+      </w:r>
+    </w:p>
+    <w:p>
+      <w:proofErr w:type="spellStart"/>
+      <w:r>
+        <w:t>sudo</w:t>
+      </w:r>
+      <w:proofErr w:type="spellEnd"/>
+      <w:r>
+        <w:t xml:space="preserve"> apt install -y ca-certificates curl </w:t>
+      </w:r>
+      <w:proofErr w:type="spellStart"/>
+      <w:r>
+        <w:t>gnupg</w:t>
+      </w:r>
+      <w:proofErr w:type="spellEnd"/>
+    </w:p>
+    <w:p/>
+    <w:p>
+      <w:pPr>
+        <w:rPr>
+          <w:b/>
+          <w:bCs/>
+        </w:rPr>
+      </w:pPr>
+      <w:r>
+        <w:rPr>
+          <w:b/>
+          <w:bCs/>
+        </w:rPr>
+        <w:t>Step 2: Add Docker’s Official GPG Key</w:t>
+      </w:r>
+    </w:p>
+    <w:p>
+      <w:proofErr w:type="spellStart"/>
+      <w:r>
+        <w:t>sudo</w:t>
+      </w:r>
+      <w:proofErr w:type="spellEnd"/>
+      <w:r>
+        <w:t xml:space="preserve"> install -m 0755 -d /etc/apt/keyrings</w:t>
+      </w:r>
+    </w:p>
+    <w:p>
+      <w:r>
+        <w:t>curl -</w:t>
+      </w:r>
+      <w:proofErr w:type="spellStart"/>
+      <w:r>
+        <w:t>fsSL</w:t>
+      </w:r>
+      <w:proofErr w:type="spellEnd"/>
+      <w:r>
+        <w:t xml:space="preserve"> https://download.docker.com/linux/ubuntu/gpg | </w:t>
+      </w:r>
+      <w:proofErr w:type="spellStart"/>
+      <w:r>
+        <w:t>sudo</w:t>
+      </w:r>
+      <w:proofErr w:type="spellEnd"/>
+      <w:r>
+        <w:t xml:space="preserve"> tee /etc/apt/keyrings/</w:t>
+      </w:r>
+      <w:proofErr w:type="spellStart"/>
+      <w:r>
+        <w:t>docker.asc</w:t>
+      </w:r>
+      <w:proofErr w:type="spellEnd"/>
+      <w:r>
+        <w:t xml:space="preserve"> &gt; /dev/null</w:t>
+      </w:r>
+    </w:p>
+    <w:p>
+      <w:proofErr w:type="spellStart"/>
+      <w:r>
+        <w:t>sudo</w:t>
+      </w:r>
+      <w:proofErr w:type="spellEnd"/>
+      <w:r>
+        <w:t xml:space="preserve"> </w:t>
+      </w:r>
+      <w:proofErr w:type="spellStart"/>
+      <w:r>
+        <w:t>chmod</w:t>
+      </w:r>
+      <w:proofErr w:type="spellEnd"/>
+      <w:r>
+        <w:t xml:space="preserve"> </w:t>
+      </w:r>
+      <w:proofErr w:type="spellStart"/>
+      <w:r>
+        <w:t>a+r</w:t>
+      </w:r>
+      <w:proofErr w:type="spellEnd"/>
+      <w:r>
+        <w:t xml:space="preserve"> /etc/apt/keyrings/</w:t>
+      </w:r>
+      <w:proofErr w:type="spellStart"/>
+      <w:r>
+        <w:t>docker.asc</w:t>
+      </w:r>
+      <w:proofErr w:type="spellEnd"/>
+    </w:p>
+    <w:p/>
+    <w:p>
+      <w:pPr>
+        <w:rPr>
+          <w:b/>
+          <w:bCs/>
+        </w:rPr>
+      </w:pPr>
+      <w:r>
+        <w:rPr>
+          <w:b/>
+          <w:bCs/>
+        </w:rPr>
+        <w:t>Step 3: Set Up Docker Repository</w:t>
+      </w:r>
+    </w:p>
+    <w:p>
+      <w:r>
+        <w:t>echo \</w:t>
+      </w:r>
+    </w:p>
+    <w:p>
+      <w:r>
+        <w:t xml:space="preserve">  "</w:t>
+      </w:r>
+      <w:proofErr w:type="gramStart"/>
+      <w:r>
+        <w:t>deb</w:t>
+      </w:r>
+      <w:proofErr w:type="gramEnd"/>
+      <w:r>
+        <w:t xml:space="preserve"> [arch=$(</w:t>
+      </w:r>
+      <w:proofErr w:type="spellStart"/>
+      <w:r>
+        <w:t>dpkg</w:t>
+      </w:r>
+      <w:proofErr w:type="spellEnd"/>
+      <w:r>
+        <w:t xml:space="preserve"> --print-architecture) signed-by=/etc/apt/keyrings/</w:t>
+      </w:r>
+      <w:proofErr w:type="spellStart"/>
+      <w:r>
+        <w:t>docker.asc</w:t>
+      </w:r>
+      <w:proofErr w:type="spellEnd"/>
+      <w:r>
+        <w:t>] https://download.docker.com/linux/ubuntu \</w:t>
+      </w:r>
+    </w:p>
+    <w:p>
+      <w:r>
+        <w:t xml:space="preserve">  $(</w:t>
+      </w:r>
+      <w:proofErr w:type="spellStart"/>
+      <w:r>
+        <w:t>lsb_release</w:t>
+      </w:r>
+      <w:proofErr w:type="spellEnd"/>
+      <w:r>
+        <w:t xml:space="preserve"> -cs) stable" | </w:t>
+      </w:r>
+      <w:proofErr w:type="spellStart"/>
+      <w:r>
+        <w:t>sudo</w:t>
+      </w:r>
+      <w:proofErr w:type="spellEnd"/>
+      <w:r>
+        <w:t xml:space="preserve"> tee /etc/apt/</w:t>
+      </w:r>
+      <w:proofErr w:type="spellStart"/>
+      <w:r>
+        <w:t>sources.list.d</w:t>
+      </w:r>
+      <w:proofErr w:type="spellEnd"/>
+      <w:r>
+        <w:t>/</w:t>
+      </w:r>
+      <w:proofErr w:type="spellStart"/>
+      <w:r>
+        <w:t>docker.list</w:t>
+      </w:r>
+      <w:proofErr w:type="spellEnd"/>
+      <w:r>
+        <w:t xml:space="preserve"> &gt; /dev/null</w:t>
+      </w:r>
+    </w:p>
+    <w:p>
+      <w:proofErr w:type="spellStart"/>
+      <w:r>
+        <w:t>sudo</w:t>
+      </w:r>
+      <w:proofErr w:type="spellEnd"/>
+      <w:r>
+        <w:t xml:space="preserve"> apt update</w:t>
+      </w:r>
+    </w:p>
+    <w:p/>
+    <w:p>
+      <w:pPr>
+        <w:rPr>
+          <w:b/>
+          <w:bCs/>
+        </w:rPr>
+      </w:pPr>
+      <w:r>
+        <w:rPr>
+          <w:b/>
+          <w:bCs/>
+        </w:rPr>
+        <w:t>Step 4: Install Docker</w:t>
+      </w:r>
+    </w:p>
+    <w:p>
+      <w:proofErr w:type="spellStart"/>
+      <w:r>
+        <w:t>sudo</w:t>
+      </w:r>
+      <w:proofErr w:type="spellEnd"/>
+      <w:r>
+        <w:t xml:space="preserve"> apt install -y docker-</w:t>
+      </w:r>
+      <w:proofErr w:type="spellStart"/>
+      <w:r>
+        <w:t>ce</w:t>
+      </w:r>
+      <w:proofErr w:type="spellEnd"/>
+      <w:r>
+        <w:t xml:space="preserve"> docker-</w:t>
+      </w:r>
+      <w:proofErr w:type="spellStart"/>
+      <w:r>
+        <w:t>ce</w:t>
+      </w:r>
+      <w:proofErr w:type="spellEnd"/>
+      <w:r>
+        <w:t>-cli containerd.io docker-</w:t>
+      </w:r>
+      <w:proofErr w:type="spellStart"/>
+      <w:r>
+        <w:t>buildx</w:t>
+      </w:r>
+      <w:proofErr w:type="spellEnd"/>
+      <w:r>
+        <w:t>-plugin docker-compose-plugin</w:t>
+      </w:r>
+    </w:p>
+    <w:p/>
+    <w:p>
+      <w:pPr>
+        <w:rPr>
+          <w:b/>
+          <w:bCs/>
+        </w:rPr>
+      </w:pPr>
+      <w:r>
+        <w:rPr>
+          <w:b/>
+          <w:bCs/>
+        </w:rPr>
+        <w:t>Step 5: Verify Installation</w:t>
+      </w:r>
+    </w:p>
+    <w:p>
+      <w:r>
+        <w:t>docker --version</w:t>
+      </w:r>
+    </w:p>
+    <w:p>
+      <w:r>
+        <w:t>Test Docker:</w:t>
+      </w:r>
+    </w:p>
+    <w:p>
+      <w:proofErr w:type="spellStart"/>
+      <w:r>
+        <w:t>sudo</w:t>
+      </w:r>
+      <w:proofErr w:type="spellEnd"/>
+      <w:r>
+        <w:t xml:space="preserve"> docker run hello-world</w:t>
+      </w:r>
+    </w:p>
+    <w:p>
+      <w:r>
+        <w:rPr>
+          <w:rFonts w:ascii="Segoe UI Emoji" w:hAnsi="Segoe UI Emoji" w:cs="Segoe UI Emoji"/>
+        </w:rPr>
+        <w:t>✅</w:t>
+      </w:r>
+      <w:r>
+        <w:t xml:space="preserve"> Docker is installed correctly if you see a success message.</w:t>
+      </w:r>
+    </w:p>
+    <w:p/>
+    <w:p/>
+    <w:p>
+      <w:pPr>
+        <w:rPr>
+          <w:b/>
+          <w:bCs/>
+        </w:rPr>
+      </w:pPr>
+      <w:r>
+        <w:rPr>
+          <w:rFonts w:asciiTheme="majorHAnsi" w:hAnsiTheme="majorHAnsi"/>
+          <w:b/>
+          <w:bCs/>
+        </w:rPr>
+        <w:lastRenderedPageBreak/>
+        <w:t>How To Deploy Bot Via Docker:</w:t>
+      </w:r>
+      <w:r>
+        <w:br/>
+      </w:r>
+      <w:r>
+        <w:br/>
+      </w:r>
+      <w:r>
+        <w:rPr>
+          <w:b/>
+          <w:bCs/>
+        </w:rPr>
+        <w:t>1. Create a Dockerfile</w:t>
+      </w:r>
+    </w:p>
+    <w:p>
+      <w:r>
+        <w:t>Inside your project root directory, create a file named Dockerfile and add the following:</w:t>
+      </w:r>
+    </w:p>
+    <w:p>
+      <w:r>
+        <w:t># Use Node.js base image</w:t>
+      </w:r>
+    </w:p>
+    <w:p>
+      <w:r>
+        <w:t>FROM node:18-alpine</w:t>
+      </w:r>
+    </w:p>
+    <w:p/>
+    <w:p>
+      <w:r>
+        <w:t># Set the working directory inside the container</w:t>
+      </w:r>
+    </w:p>
+    <w:p>
+      <w:r>
+        <w:t>WORKDIR /app</w:t>
+      </w:r>
+    </w:p>
+    <w:p/>
+    <w:p>
+      <w:r>
+        <w:t xml:space="preserve"># Copy </w:t>
+      </w:r>
+      <w:proofErr w:type="spellStart"/>
+      <w:proofErr w:type="gramStart"/>
+      <w:r>
+        <w:t>package.json</w:t>
+      </w:r>
+      <w:proofErr w:type="spellEnd"/>
+      <w:proofErr w:type="gramEnd"/>
+      <w:r>
+        <w:t xml:space="preserve"> and package-</w:t>
+      </w:r>
+      <w:proofErr w:type="spellStart"/>
+      <w:proofErr w:type="gramStart"/>
+      <w:r>
+        <w:t>lock.json</w:t>
+      </w:r>
+      <w:proofErr w:type="spellEnd"/>
+      <w:proofErr w:type="gramEnd"/>
+      <w:r>
+        <w:t xml:space="preserve"> first (to leverage caching)</w:t>
+      </w:r>
+    </w:p>
+    <w:p>
+      <w:r>
+        <w:t>COPY package</w:t>
+      </w:r>
+      <w:proofErr w:type="gramStart"/>
+      <w:r>
+        <w:t>*.</w:t>
+      </w:r>
+      <w:proofErr w:type="spellStart"/>
+      <w:r>
+        <w:t>json</w:t>
+      </w:r>
+      <w:proofErr w:type="spellEnd"/>
+      <w:r>
+        <w:t xml:space="preserve"> ./</w:t>
+      </w:r>
+      <w:proofErr w:type="gramEnd"/>
+    </w:p>
+    <w:p/>
+    <w:p>
+      <w:r>
+        <w:t># Install dependencies</w:t>
+      </w:r>
+    </w:p>
+    <w:p>
+      <w:r>
+        <w:t xml:space="preserve">RUN </w:t>
+      </w:r>
+      <w:proofErr w:type="spellStart"/>
+      <w:r>
+        <w:t>npm</w:t>
+      </w:r>
+      <w:proofErr w:type="spellEnd"/>
+      <w:r>
+        <w:t xml:space="preserve"> install</w:t>
+      </w:r>
+    </w:p>
+    <w:p/>
+    <w:p>
+      <w:r>
+        <w:t># Copy the rest of the project files</w:t>
+      </w:r>
+    </w:p>
+    <w:p>
+      <w:proofErr w:type="gramStart"/>
+      <w:r>
+        <w:t>COPY .</w:t>
+      </w:r>
+      <w:proofErr w:type="gramEnd"/>
+      <w:r>
+        <w:t xml:space="preserve"> .</w:t>
+      </w:r>
+    </w:p>
+    <w:p/>
+    <w:p>
+      <w:r>
+        <w:t># Copy the environment file (</w:t>
+      </w:r>
+      <w:proofErr w:type="spellStart"/>
+      <w:r>
+        <w:t>example.env</w:t>
+      </w:r>
+      <w:proofErr w:type="spellEnd"/>
+      <w:r>
+        <w:t>) into the container</w:t>
+      </w:r>
+    </w:p>
+    <w:p>
+      <w:r>
+        <w:t xml:space="preserve">COPY </w:t>
+      </w:r>
+      <w:proofErr w:type="spellStart"/>
+      <w:r>
+        <w:t>example.env</w:t>
+      </w:r>
+      <w:proofErr w:type="spellEnd"/>
+      <w:r>
+        <w:t xml:space="preserve"> /app</w:t>
+      </w:r>
+      <w:proofErr w:type="gramStart"/>
+      <w:r>
+        <w:t>/.env</w:t>
+      </w:r>
+      <w:proofErr w:type="gramEnd"/>
+    </w:p>
+    <w:p/>
+    <w:p>
+      <w:r>
+        <w:t># Expose the port (if your bot uses a web server, otherwise omit this line)</w:t>
+      </w:r>
+    </w:p>
+    <w:p>
+      <w:r>
+        <w:t>EXPOSE 3000</w:t>
+      </w:r>
+    </w:p>
+    <w:p/>
+    <w:p>
+      <w:r>
+        <w:t xml:space="preserve"># Clear old </w:t>
+      </w:r>
+      <w:proofErr w:type="spellStart"/>
+      <w:r>
+        <w:t>bot</w:t>
+      </w:r>
+      <w:proofErr w:type="spellEnd"/>
+      <w:r>
+        <w:t xml:space="preserve"> instances and start a new one</w:t>
+      </w:r>
+    </w:p>
+    <w:p>
+      <w:r>
+        <w:t>CMD ["</w:t>
+      </w:r>
+      <w:proofErr w:type="spellStart"/>
+      <w:r>
+        <w:t>sh</w:t>
+      </w:r>
+      <w:proofErr w:type="spellEnd"/>
+      <w:r>
+        <w:t xml:space="preserve">", "-c", "docker stop </w:t>
+      </w:r>
+      <w:proofErr w:type="spellStart"/>
+      <w:r>
+        <w:t>pem</w:t>
+      </w:r>
+      <w:proofErr w:type="spellEnd"/>
+      <w:r>
+        <w:t xml:space="preserve">-pal-disc-bot || true &amp;&amp; docker rm </w:t>
+      </w:r>
+      <w:proofErr w:type="spellStart"/>
+      <w:r>
+        <w:t>pem</w:t>
+      </w:r>
+      <w:proofErr w:type="spellEnd"/>
+      <w:r>
+        <w:t>-pal-disc-bot || true &amp;&amp; node index.js"]</w:t>
+      </w:r>
+    </w:p>
+    <w:p/>
+    <w:p>
+      <w:r>
+        <w:lastRenderedPageBreak/>
+        <w:pict w14:anchorId="7CF3AF30">
+          <v:rect id="_x0000_i1025" style="width:0;height:1.5pt" o:hralign="center" o:hrstd="t" o:hr="t" fillcolor="#a0a0a0" stroked="f"/>
+        </w:pict>
+      </w:r>
+    </w:p>
+    <w:p>
+      <w:pPr>
+        <w:rPr>
+          <w:b/>
+          <w:bCs/>
+        </w:rPr>
+      </w:pPr>
+    </w:p>
+    <w:p>
+      <w:pPr>
+        <w:rPr>
+          <w:b/>
+          <w:bCs/>
+        </w:rPr>
+      </w:pPr>
+    </w:p>
+    <w:p>
+      <w:pPr>
+        <w:rPr>
+          <w:b/>
+          <w:bCs/>
+        </w:rPr>
+      </w:pPr>
+    </w:p>
+    <w:p>
+      <w:pPr>
+        <w:rPr>
+          <w:b/>
+          <w:bCs/>
+        </w:rPr>
+      </w:pPr>
+    </w:p>
+    <w:p>
+      <w:pPr>
+        <w:rPr>
+          <w:b/>
+          <w:bCs/>
+        </w:rPr>
+      </w:pPr>
+      <w:r>
+        <w:rPr>
+          <w:b/>
+          <w:bCs/>
+        </w:rPr>
+        <w:t xml:space="preserve">2. Create </w:t>
+      </w:r>
+      <w:proofErr w:type="gramStart"/>
+      <w:r>
+        <w:rPr>
+          <w:b/>
+          <w:bCs/>
+        </w:rPr>
+        <w:t>a .dockerignore</w:t>
+      </w:r>
+      <w:proofErr w:type="gramEnd"/>
+      <w:r>
+        <w:rPr>
+          <w:b/>
+          <w:bCs/>
+        </w:rPr>
+        <w:t xml:space="preserve"> File</w:t>
+      </w:r>
+    </w:p>
+    <w:p>
+      <w:r>
+        <w:t xml:space="preserve">To prevent unnecessary files from being copied into the container, create </w:t>
+      </w:r>
+      <w:proofErr w:type="gramStart"/>
+      <w:r>
+        <w:t>a .dockerignore</w:t>
+      </w:r>
+      <w:proofErr w:type="gramEnd"/>
+      <w:r>
+        <w:t xml:space="preserve"> file:</w:t>
+      </w:r>
+    </w:p>
+    <w:p>
+      <w:r>
+        <w:t>node_modules</w:t>
+      </w:r>
+    </w:p>
+    <w:p>
+      <w:r>
+        <w:t>npm-debug.log</w:t>
+      </w:r>
+    </w:p>
+    <w:p>
+      <w:r>
+        <w:t>.DS_Store</w:t>
+      </w:r>
+    </w:p>
+    <w:p>
+      <w:proofErr w:type="gramStart"/>
+      <w:r>
+        <w:t>.env</w:t>
+      </w:r>
+      <w:proofErr w:type="gramEnd"/>
+    </w:p>
+    <w:p>
+      <w:proofErr w:type="gramStart"/>
+      <w:r>
+        <w:t>.git</w:t>
+      </w:r>
+      <w:proofErr w:type="gramEnd"/>
+    </w:p>
+    <w:p>
+      <w:r>
+        <w:pict w14:anchorId="2B94D1FB">
+          <v:rect id="_x0000_i1026" style="width:0;height:1.5pt" o:hralign="center" o:hrstd="t" o:hr="t" fillcolor="#a0a0a0" stroked="f"/>
+        </w:pict>
+      </w:r>
+    </w:p>
+    <w:p>
+      <w:pPr>
+        <w:rPr>
+          <w:b/>
+          <w:bCs/>
+        </w:rPr>
+      </w:pPr>
+      <w:r>
+        <w:rPr>
+          <w:b/>
+          <w:bCs/>
+        </w:rPr>
+        <w:t>3. Build the Docker Image</w:t>
+      </w:r>
+    </w:p>
+    <w:p>
+      <w:r>
+        <w:t>Open a terminal in the project directory and run:</w:t>
+      </w:r>
+    </w:p>
+    <w:p>
+      <w:r>
+        <w:t>docker build -t gemini-discord-</w:t>
+      </w:r>
+      <w:proofErr w:type="gramStart"/>
+      <w:r>
+        <w:t>bot .</w:t>
+      </w:r>
+      <w:proofErr w:type="gramEnd"/>
+    </w:p>
+    <w:p>
+      <w:r>
+        <w:pict w14:anchorId="0748424F">
+          <v:rect id="_x0000_i1027" style="width:0;height:1.5pt" o:hralign="center" o:hrstd="t" o:hr="t" fillcolor="#a0a0a0" stroked="f"/>
+        </w:pict>
+      </w:r>
+    </w:p>
+    <w:p>
+      <w:pPr>
+        <w:rPr>
+          <w:b/>
+          <w:bCs/>
+        </w:rPr>
+      </w:pPr>
+      <w:r>
+        <w:rPr>
+          <w:b/>
+          <w:bCs/>
+        </w:rPr>
+        <w:t>4. Run the Docker Container</w:t>
+      </w:r>
+    </w:p>
+    <w:p>
+      <w:r>
+        <w:t>Run the container with:</w:t>
+      </w:r>
+    </w:p>
+    <w:p>
+      <w:r>
+        <w:t xml:space="preserve">docker run -d --name </w:t>
+      </w:r>
+      <w:proofErr w:type="spellStart"/>
+      <w:r>
+        <w:t>pem</w:t>
+      </w:r>
+      <w:proofErr w:type="spellEnd"/>
+      <w:r>
+        <w:t xml:space="preserve">-pal-disc-bot --env-file </w:t>
+      </w:r>
+      <w:proofErr w:type="spellStart"/>
+      <w:r>
+        <w:t>example.env</w:t>
+      </w:r>
+      <w:proofErr w:type="spellEnd"/>
+      <w:r>
+        <w:t xml:space="preserve"> -v ${PWD}\config:/app/config </w:t>
+      </w:r>
+      <w:proofErr w:type="spellStart"/>
+      <w:r>
+        <w:t>gemini</w:t>
+      </w:r>
+      <w:proofErr w:type="spellEnd"/>
+      <w:r>
+        <w:t>-discord-bot</w:t>
+      </w:r>
+    </w:p>
+    <w:p>
+      <w:r>
+        <w:rPr>
+          <w:b/>
+          <w:bCs/>
+        </w:rPr>
+        <w:t>Note:</w:t>
+      </w:r>
+      <w:r>
+        <w:t xml:space="preserve"> Ensure that </w:t>
+      </w:r>
+      <w:proofErr w:type="spellStart"/>
+      <w:r>
+        <w:t>example.env</w:t>
+      </w:r>
+      <w:proofErr w:type="spellEnd"/>
+      <w:r>
+        <w:t xml:space="preserve"> contains your necessary environment variables like the </w:t>
+      </w:r>
+      <w:r>
+        <w:rPr>
+          <w:b/>
+          <w:bCs/>
+        </w:rPr>
+        <w:t>Discord bot token</w:t>
+      </w:r>
+      <w:r>
+        <w:t>.</w:t>
+      </w:r>
+    </w:p>
+    <w:p>
+      <w:r>
+        <w:pict w14:anchorId="7A24860C">
+          <v:rect id="_x0000_i1028" style="width:0;height:1.5pt" o:hralign="center" o:hrstd="t" o:hr="t" fillcolor="#a0a0a0" stroked="f"/>
+        </w:pict>
+      </w:r>
+    </w:p>
+    <w:p>
+      <w:pPr>
+        <w:rPr>
+          <w:b/>
+          <w:bCs/>
+        </w:rPr>
+      </w:pPr>
+      <w:r>
+        <w:rPr>
+          <w:b/>
+          <w:bCs/>
+        </w:rPr>
+        <w:t>5. Check Running Container</w:t>
+      </w:r>
+    </w:p>
+    <w:p>
+      <w:r>
+        <w:t>Verify if the container is running:</w:t>
+      </w:r>
+    </w:p>
+    <w:p>
+      <w:r>
+        <w:t>docker ps</w:t>
+      </w:r>
+    </w:p>
+    <w:p/>
+    <w:p>
+      <w:r>
+        <w:lastRenderedPageBreak/>
+        <w:t>If you need to check the logs:</w:t>
+      </w:r>
+    </w:p>
+    <w:p>
+      <w:r>
+        <w:t xml:space="preserve">docker logs </w:t>
+      </w:r>
+      <w:proofErr w:type="spellStart"/>
+      <w:r>
+        <w:t>pem</w:t>
+      </w:r>
+      <w:proofErr w:type="spellEnd"/>
+      <w:r>
+        <w:t>-pal-disc-bot</w:t>
+      </w:r>
+    </w:p>
+    <w:p>
+      <w:r>
+        <w:pict w14:anchorId="663760C9">
+          <v:rect id="_x0000_i1029" style="width:0;height:1.5pt" o:hralign="center" o:hrstd="t" o:hr="t" fillcolor="#a0a0a0" stroked="f"/>
+        </w:pict>
+      </w:r>
+    </w:p>
+    <w:p>
+      <w:pPr>
+        <w:rPr>
+          <w:b/>
+          <w:bCs/>
+        </w:rPr>
+      </w:pPr>
+      <w:r>
+        <w:rPr>
+          <w:b/>
+          <w:bCs/>
+        </w:rPr>
+        <w:t>6. Stop and Remove the Container (if needed)</w:t>
+      </w:r>
+    </w:p>
+    <w:p>
+      <w:r>
+        <w:t>To stop the container:</w:t>
+      </w:r>
+    </w:p>
+    <w:p>
+      <w:r>
+        <w:t xml:space="preserve">docker stop </w:t>
+      </w:r>
+      <w:proofErr w:type="spellStart"/>
+      <w:r>
+        <w:t>pem</w:t>
+      </w:r>
+      <w:proofErr w:type="spellEnd"/>
+      <w:r>
+        <w:t>-pal-disc-bot</w:t>
+      </w:r>
+    </w:p>
+    <w:p/>
+    <w:p>
+      <w:r>
+        <w:t>To remove the container:</w:t>
+      </w:r>
+    </w:p>
+    <w:p>
+      <w:r>
+        <w:t xml:space="preserve">docker rm </w:t>
+      </w:r>
+      <w:proofErr w:type="spellStart"/>
+      <w:r>
+        <w:t>pem</w:t>
+      </w:r>
+      <w:proofErr w:type="spellEnd"/>
+      <w:r>
+        <w:t>-pal-disc-bot</w:t>
+      </w:r>
+    </w:p>
+    <w:p>
+      <w:r>
+        <w:pict w14:anchorId="7588E48B">
+          <v:rect id="_x0000_i1030" style="width:0;height:1.5pt" o:hralign="center" o:hrstd="t" o:hr="t" fillcolor="#a0a0a0" stroked="f"/>
+        </w:pict>
+      </w:r>
+    </w:p>
+    <w:p>
+      <w:pPr>
+        <w:rPr>
+          <w:b/>
+          <w:bCs/>
+        </w:rPr>
+      </w:pPr>
+      <w:r>
+        <w:rPr>
+          <w:b/>
+          <w:bCs/>
+        </w:rPr>
+        <w:t>Next Steps</w:t>
+      </w:r>
+    </w:p>
+    <w:p>
+      <w:pPr>
+        <w:numPr>
+          <w:ilvl w:val="0"/>
+          <w:numId w:val="18"/>
+        </w:numPr>
+      </w:pPr>
+      <w:r>
+        <w:t xml:space="preserve">If you want to </w:t>
+      </w:r>
+      <w:r>
+        <w:rPr>
+          <w:b/>
+          <w:bCs/>
+        </w:rPr>
+        <w:t>automate</w:t>
+      </w:r>
+      <w:r>
+        <w:t xml:space="preserve"> restarts, use:</w:t>
+      </w:r>
+    </w:p>
+    <w:p>
+      <w:r>
+        <w:t>docker run -d --restart unless-stopped --env-file example.env gemini-discord-bot</w:t>
+      </w:r>
+    </w:p>
+    <w:p/>
+    <w:p>
+      <w:pPr>
+        <w:numPr>
+          <w:ilvl w:val="0"/>
+          <w:numId w:val="18"/>
+        </w:numPr>
+      </w:pPr>
+      <w:r>
+        <w:t xml:space="preserve">If you need to make updates, </w:t>
+      </w:r>
+      <w:r>
+        <w:rPr>
+          <w:b/>
+          <w:bCs/>
+        </w:rPr>
+        <w:t>rebuild</w:t>
+      </w:r>
+      <w:r>
+        <w:t xml:space="preserve"> and </w:t>
+      </w:r>
+      <w:r>
+        <w:rPr>
+          <w:b/>
+          <w:bCs/>
+        </w:rPr>
+        <w:t>restart</w:t>
+      </w:r>
+      <w:r>
+        <w:t xml:space="preserve"> the container:</w:t>
+      </w:r>
+    </w:p>
+    <w:p>
+      <w:r>
+        <w:t>docker build -t gemini-discord-</w:t>
+      </w:r>
+      <w:proofErr w:type="gramStart"/>
+      <w:r>
+        <w:t>bot .</w:t>
+      </w:r>
+      <w:proofErr w:type="gramEnd"/>
+    </w:p>
+    <w:p>
+      <w:r>
+        <w:t xml:space="preserve">docker stop </w:t>
+      </w:r>
+      <w:proofErr w:type="spellStart"/>
+      <w:r>
+        <w:t>pem</w:t>
+      </w:r>
+      <w:proofErr w:type="spellEnd"/>
+      <w:r>
+        <w:t>-pal-disc-bot</w:t>
+      </w:r>
+    </w:p>
+    <w:p>
+      <w:r>
+        <w:t xml:space="preserve">docker rm </w:t>
+      </w:r>
+      <w:proofErr w:type="spellStart"/>
+      <w:r>
+        <w:t>pem</w:t>
+      </w:r>
+      <w:proofErr w:type="spellEnd"/>
+      <w:r>
+        <w:t>-pal-disc-bot</w:t>
+      </w:r>
+    </w:p>
+    <w:p>
+      <w:r>
+        <w:t xml:space="preserve">docker run -d --name </w:t>
+      </w:r>
+      <w:proofErr w:type="spellStart"/>
+      <w:r>
+        <w:t>pem</w:t>
+      </w:r>
+      <w:proofErr w:type="spellEnd"/>
+      <w:r>
+        <w:t xml:space="preserve">-pal-disc-bot --env-file </w:t>
+      </w:r>
+      <w:proofErr w:type="spellStart"/>
+      <w:r>
+        <w:t>example.env</w:t>
+      </w:r>
+      <w:proofErr w:type="spellEnd"/>
+      <w:r>
+        <w:t xml:space="preserve"> -v ${PWD}\config:/app/config </w:t>
+      </w:r>
+      <w:proofErr w:type="spellStart"/>
+      <w:r>
+        <w:t>gemini</w:t>
+      </w:r>
+      <w:proofErr w:type="spellEnd"/>
+      <w:r>
+        <w:t>-discord-bot</w:t>
+      </w:r>
+    </w:p>
+    <w:p/>
+    <w:p/>
+    <w:p/>
+    <w:p/>
+    <w:p/>
+    <w:p/>
+    <w:p/>
+    <w:p/>
+    <w:p>
+      <w:pPr>
+        <w:rPr>
+          <w:b/>
+          <w:bCs/>
+        </w:rPr>
+      </w:pPr>
+      <w:r>
+        <w:rPr>
+          <w:rFonts w:ascii="Segoe UI Emoji" w:hAnsi="Segoe UI Emoji" w:cs="Segoe UI Emoji"/>
+          <w:b/>
+          <w:bCs/>
+        </w:rPr>
+        <w:lastRenderedPageBreak/>
+        <w:t xml:space="preserve">(optional) </w:t>
+      </w:r>
+      <w:r>
+        <w:rPr>
+          <w:rFonts w:ascii="Segoe UI Emoji" w:hAnsi="Segoe UI Emoji" w:cs="Segoe UI Emoji"/>
+          <w:b/>
+          <w:bCs/>
+        </w:rPr>
+        <w:t>🚀</w:t>
+      </w:r>
+      <w:r>
+        <w:rPr>
+          <w:b/>
+          <w:bCs/>
+        </w:rPr>
+        <w:t xml:space="preserve"> Step-by-Step: Deploy on Railway.app</w:t>
+      </w:r>
+      <w:r>
+        <w:rPr>
+          <w:b/>
+          <w:bCs/>
+        </w:rPr>
+        <w:t xml:space="preserve"> ($5.00 trial)</w:t>
+      </w:r>
+    </w:p>
+    <w:p>
+      <w:pPr>
+        <w:rPr>
+          <w:b/>
+          <w:bCs/>
+        </w:rPr>
+      </w:pPr>
+      <w:r>
+        <w:rPr>
+          <w:b/>
+          <w:bCs/>
+        </w:rPr>
+        <w:t>Gmail account used:</w:t>
+      </w:r>
+      <w:r>
+        <w:rPr>
+          <w:b/>
+          <w:bCs/>
+        </w:rPr>
+        <w:br/>
+        <w:t>Email:</w:t>
+      </w:r>
+      <w:r>
+        <w:rPr>
+          <w:rFonts w:ascii="Roboto" w:hAnsi="Roboto"/>
+          <w:color w:val="C4C7C5"/>
+          <w:sz w:val="21"/>
+          <w:szCs w:val="21"/>
+          <w:shd w:val="clear" w:color="auto" w:fill="0E0E0E"/>
+        </w:rPr>
+        <w:t xml:space="preserve"> </w:t>
+      </w:r>
+      <w:hyperlink r:id="rId8" w:history="1">
+        <w:r>
+          <w:rPr>
+            <w:rStyle w:val="Hyperlink"/>
+            <w:b/>
+            <w:bCs/>
+          </w:rPr>
+          <w:t>pempaldiscordbot@gmail.com</w:t>
+        </w:r>
+      </w:hyperlink>
+    </w:p>
+    <w:p>
+      <w:pPr>
+        <w:rPr>
+          <w:b/>
+          <w:bCs/>
+        </w:rPr>
+      </w:pPr>
+      <w:r>
+        <w:rPr>
+          <w:b/>
+          <w:bCs/>
+        </w:rPr>
+        <w:t>Password: $PemPalDiscordBot47</w:t>
+      </w:r>
+    </w:p>
+    <w:p>
+      <w:pPr>
+        <w:rPr>
+          <w:b/>
+          <w:bCs/>
+        </w:rPr>
+      </w:pPr>
+    </w:p>
+    <w:p>
+      <w:pPr>
+        <w:rPr>
+          <w:b/>
+          <w:bCs/>
+        </w:rPr>
+      </w:pPr>
+      <w:r>
+        <w:rPr>
+          <w:b/>
+          <w:bCs/>
+        </w:rPr>
+        <w:t>Step 0 (optional depending on your pc settings):</w:t>
+      </w:r>
+    </w:p>
+    <w:p>
+      <w:pPr>
+        <w:rPr>
+          <w:b/>
+          <w:bCs/>
+        </w:rPr>
+      </w:pPr>
+      <w:r>
+        <w:rPr>
+          <w:b/>
+          <w:bCs/>
+        </w:rPr>
+        <w:br/>
+      </w:r>
+      <w:r>
+        <w:rPr>
+          <w:b/>
+          <w:bCs/>
+        </w:rPr>
+        <w:t>Enable Script Execution in PowerShell</w:t>
+      </w:r>
+      <w:r>
+        <w:rPr>
+          <w:b/>
+          <w:bCs/>
+        </w:rPr>
+        <w:t xml:space="preserve"> If disabled.</w:t>
+      </w:r>
+    </w:p>
+    <w:p>
+      <w:pPr>
+        <w:rPr>
+          <w:b/>
+          <w:bCs/>
+        </w:rPr>
+      </w:pPr>
+      <w:r>
+        <w:rPr>
+          <w:rFonts w:ascii="Segoe UI Symbol" w:hAnsi="Segoe UI Symbol" w:cs="Segoe UI Symbol"/>
+          <w:b/>
+          <w:bCs/>
+        </w:rPr>
+        <w:t>🛠</w:t>
+      </w:r>
+      <w:r>
+        <w:rPr>
+          <w:b/>
+          <w:bCs/>
+        </w:rPr>
+        <w:t xml:space="preserve"> Step-by-Step</w:t>
+      </w:r>
+    </w:p>
+    <w:p>
+      <w:pPr>
+        <w:numPr>
+          <w:ilvl w:val="0"/>
+          <w:numId w:val="25"/>
+        </w:numPr>
+      </w:pPr>
+      <w:r>
+        <w:rPr>
+          <w:b/>
+          <w:bCs/>
+        </w:rPr>
+        <w:t>Open PowerShell as Administrator</w:t>
+      </w:r>
+      <w:r>
+        <w:t>:</w:t>
+      </w:r>
+    </w:p>
+    <w:p>
+      <w:pPr>
+        <w:numPr>
+          <w:ilvl w:val="1"/>
+          <w:numId w:val="25"/>
+        </w:numPr>
+      </w:pPr>
+      <w:r>
+        <w:t xml:space="preserve">Press </w:t>
+      </w:r>
+      <w:r>
+        <w:rPr>
+          <w:b/>
+          <w:bCs/>
+        </w:rPr>
+        <w:t>Windows Key</w:t>
+      </w:r>
+      <w:r>
+        <w:t>, type powershell.</w:t>
+      </w:r>
+    </w:p>
+    <w:p>
+      <w:pPr>
+        <w:numPr>
+          <w:ilvl w:val="1"/>
+          <w:numId w:val="25"/>
+        </w:numPr>
+      </w:pPr>
+      <w:r>
+        <w:t xml:space="preserve">Right-click </w:t>
+      </w:r>
+      <w:r>
+        <w:rPr>
+          <w:b/>
+          <w:bCs/>
+        </w:rPr>
+        <w:t>"Windows PowerShell"</w:t>
+      </w:r>
+      <w:r>
+        <w:t xml:space="preserve"> → </w:t>
+      </w:r>
+      <w:r>
+        <w:rPr>
+          <w:b/>
+          <w:bCs/>
+        </w:rPr>
+        <w:t>Run as Administrator</w:t>
+      </w:r>
+      <w:r>
+        <w:t>.</w:t>
+      </w:r>
+    </w:p>
+    <w:p>
+      <w:pPr>
+        <w:numPr>
+          <w:ilvl w:val="1"/>
+          <w:numId w:val="25"/>
+        </w:numPr>
+      </w:pPr>
+    </w:p>
+    <w:p>
+      <w:pPr>
+        <w:numPr>
+          <w:ilvl w:val="0"/>
+          <w:numId w:val="25"/>
+        </w:numPr>
+      </w:pPr>
+      <w:r>
+        <w:rPr>
+          <w:b/>
+          <w:bCs/>
+        </w:rPr>
+        <w:t>Allow Script Execution Temporarily</w:t>
+      </w:r>
+      <w:r>
+        <w:t xml:space="preserve"> (safer): Run this in the admin PowerShell:</w:t>
+      </w:r>
+    </w:p>
+    <w:p>
+      <w:r>
+        <w:t>Set-ExecutionPolicy -Scope Process -ExecutionPolicy Bypass</w:t>
+      </w:r>
+    </w:p>
+    <w:p>
+      <w:r>
+        <w:t xml:space="preserve">This </w:t>
+      </w:r>
+      <w:r>
+        <w:rPr>
+          <w:b/>
+          <w:bCs/>
+        </w:rPr>
+        <w:t>only changes the policy for the current session</w:t>
+      </w:r>
+      <w:r>
+        <w:t>, so it's safe.</w:t>
+      </w:r>
+    </w:p>
+    <w:p/>
+    <w:p>
+      <w:pPr>
+        <w:numPr>
+          <w:ilvl w:val="0"/>
+          <w:numId w:val="25"/>
+        </w:numPr>
+      </w:pPr>
+      <w:r>
+        <w:rPr>
+          <w:b/>
+          <w:bCs/>
+        </w:rPr>
+        <w:t>Try running your Railway command again</w:t>
+      </w:r>
+      <w:r>
+        <w:t>:</w:t>
+      </w:r>
+    </w:p>
+    <w:p>
+      <w:r>
+        <w:t>railway init</w:t>
+      </w:r>
+    </w:p>
+    <w:p>
+      <w:r>
+        <w:pict w14:anchorId="4703747B">
+          <v:rect id="_x0000_i1031" style="width:0;height:1.5pt" o:hralign="center" o:hrstd="t" o:hr="t" fillcolor="#a0a0a0" stroked="f"/>
+        </w:pict>
+      </w:r>
+    </w:p>
+    <w:p>
+      <w:pPr>
+        <w:rPr>
+          <w:b/>
+          <w:bCs/>
+        </w:rPr>
+      </w:pPr>
+      <w:r>
+        <w:rPr>
+          <w:rFonts w:ascii="Segoe UI Emoji" w:hAnsi="Segoe UI Emoji" w:cs="Segoe UI Emoji"/>
+          <w:b/>
+          <w:bCs/>
+        </w:rPr>
+        <w:t>✅</w:t>
+      </w:r>
+      <w:r>
+        <w:rPr>
+          <w:b/>
+          <w:bCs/>
+        </w:rPr>
+        <w:t xml:space="preserve"> Alternatively: Allow Scripts Permanently (if you're okay with it)</w:t>
+      </w:r>
+    </w:p>
+    <w:p>
+      <w:r>
+        <w:t>Set-ExecutionPolicy -Scope CurrentUser -ExecutionPolicy RemoteSigned</w:t>
+      </w:r>
+    </w:p>
+    <w:p>
+      <w:r>
+        <w:t>This allows scripts you create or download to run (if they are signed). Restart your terminal after this.</w:t>
+      </w:r>
+    </w:p>
+    <w:p>
+      <w:r>
+        <w:pict w14:anchorId="6A986FD1">
+          <v:rect id="_x0000_i1032" style="width:0;height:1.5pt" o:hralign="center" o:hrstd="t" o:hr="t" fillcolor="#a0a0a0" stroked="f"/>
+        </w:pict>
+      </w:r>
+    </w:p>
+    <w:p>
+      <w:pPr>
+        <w:rPr>
+          <w:b/>
+          <w:bCs/>
+        </w:rPr>
+      </w:pPr>
+      <w:r>
+        <w:rPr>
+          <w:rFonts w:ascii="Segoe UI Emoji" w:hAnsi="Segoe UI Emoji" w:cs="Segoe UI Emoji"/>
+          <w:b/>
+          <w:bCs/>
+        </w:rPr>
+        <w:t>🧼</w:t>
+      </w:r>
+      <w:r>
+        <w:rPr>
+          <w:b/>
+          <w:bCs/>
+        </w:rPr>
+        <w:t xml:space="preserve"> Want to reset later?</w:t>
+      </w:r>
+    </w:p>
+    <w:p>
+      <w:r>
+        <w:t>You can always revert with:</w:t>
+      </w:r>
+    </w:p>
+    <w:p>
+      <w:r>
+        <w:t>Set-ExecutionPolicy -Scope CurrentUser -ExecutionPolicy Restricted</w:t>
+      </w:r>
+    </w:p>
+    <w:p>
+      <w:r>
+        <w:pict w14:anchorId="76137FE6">
+          <v:rect id="_x0000_i1033" style="width:0;height:1.5pt" o:hralign="center" o:hrstd="t" o:hr="t" fillcolor="#a0a0a0" stroked="f"/>
+        </w:pict>
+      </w:r>
+    </w:p>
+    <w:p/>
+    <w:p>
+      <w:pPr>
+        <w:rPr>
+          <w:b/>
+          <w:bCs/>
+        </w:rPr>
+      </w:pPr>
+      <w:r>
+        <w:rPr>
+          <w:b/>
+          <w:bCs/>
+        </w:rPr>
+        <w:t>Now onto the actual railway steps.</w:t>
+      </w:r>
+    </w:p>
+    <w:p>
+      <w:pPr>
+        <w:rPr>
+          <w:b/>
+          <w:bCs/>
+        </w:rPr>
+      </w:pPr>
+      <w:r>
+        <w:rPr>
+          <w:b/>
+          <w:bCs/>
+        </w:rPr>
+        <w:t>1️</w:t>
+      </w:r>
+      <w:r>
+        <w:rPr>
+          <w:rFonts w:ascii="Segoe UI Symbol" w:hAnsi="Segoe UI Symbol" w:cs="Segoe UI Symbol"/>
+          <w:b/>
+          <w:bCs/>
+        </w:rPr>
+        <w:t>⃣</w:t>
+      </w:r>
+      <w:r>
+        <w:rPr>
+          <w:b/>
+          <w:bCs/>
+        </w:rPr>
+        <w:t xml:space="preserve"> Create an Account &amp; Install Railway CLI</w:t>
+      </w:r>
+    </w:p>
+    <w:p>
+      <w:pPr>
+        <w:numPr>
+          <w:ilvl w:val="0"/>
+          <w:numId w:val="19"/>
+        </w:numPr>
+      </w:pPr>
+      <w:r>
+        <w:t xml:space="preserve">Go to </w:t>
+      </w:r>
+      <w:hyperlink r:id="rId9" w:tgtFrame="_new" w:history="1">
+        <w:r>
+          <w:rPr>
+            <w:rStyle w:val="Hyperlink"/>
+            <w:b/>
+            <w:bCs/>
+          </w:rPr>
+          <w:t>Railway.app</w:t>
+        </w:r>
+      </w:hyperlink>
+    </w:p>
+    <w:p>
+      <w:pPr>
+        <w:numPr>
+          <w:ilvl w:val="0"/>
+          <w:numId w:val="19"/>
+        </w:numPr>
+      </w:pPr>
+      <w:r>
+        <w:t xml:space="preserve">Sign up with </w:t>
+      </w:r>
+      <w:r>
+        <w:rPr>
+          <w:b/>
+          <w:bCs/>
+        </w:rPr>
+        <w:t>GitHub or Google</w:t>
+      </w:r>
+      <w:r>
+        <w:rPr>
+          <w:b/>
+          <w:bCs/>
+        </w:rPr>
+        <w:t xml:space="preserve"> (In this case use google sign in with the above gmail credentials)</w:t>
+      </w:r>
+      <w:r>
+        <w:t>.</w:t>
+      </w:r>
+    </w:p>
+    <w:p>
+      <w:pPr>
+        <w:numPr>
+          <w:ilvl w:val="0"/>
+          <w:numId w:val="19"/>
+        </w:numPr>
+      </w:pPr>
+      <w:r>
+        <w:t>Install the Railway CLI:</w:t>
+      </w:r>
+    </w:p>
+    <w:p>
+      <w:r>
+        <w:t>npm install -g @railway/cli</w:t>
+      </w:r>
+    </w:p>
+    <w:p>
+      <w:r>
+        <w:pict w14:anchorId="3C02AFAC">
+          <v:rect id="_x0000_i1034" style="width:0;height:1.5pt" o:hralign="center" o:hrstd="t" o:hr="t" fillcolor="#a0a0a0" stroked="f"/>
+        </w:pict>
+      </w:r>
+    </w:p>
+    <w:p>
+      <w:pPr>
+        <w:rPr>
+          <w:b/>
+          <w:bCs/>
+        </w:rPr>
+      </w:pPr>
+      <w:r>
+        <w:rPr>
+          <w:b/>
+          <w:bCs/>
+        </w:rPr>
+        <w:t>2️</w:t>
+      </w:r>
+      <w:r>
+        <w:rPr>
+          <w:rFonts w:ascii="Segoe UI Symbol" w:hAnsi="Segoe UI Symbol" w:cs="Segoe UI Symbol"/>
+          <w:b/>
+          <w:bCs/>
+        </w:rPr>
+        <w:t>⃣</w:t>
+      </w:r>
+      <w:r>
+        <w:rPr>
+          <w:b/>
+          <w:bCs/>
+        </w:rPr>
+        <w:t xml:space="preserve"> Initialize Your Project</w:t>
+      </w:r>
+    </w:p>
+    <w:p>
+      <w:pPr>
+        <w:numPr>
+          <w:ilvl w:val="0"/>
+          <w:numId w:val="20"/>
+        </w:numPr>
+      </w:pPr>
+      <w:r>
+        <w:t xml:space="preserve">Open your project folder in </w:t>
+      </w:r>
+      <w:r>
+        <w:rPr>
+          <w:b/>
+          <w:bCs/>
+        </w:rPr>
+        <w:t>VS Code</w:t>
+      </w:r>
+      <w:r>
+        <w:t>.</w:t>
+      </w:r>
+    </w:p>
+    <w:p>
+      <w:pPr>
+        <w:numPr>
+          <w:ilvl w:val="0"/>
+          <w:numId w:val="20"/>
+        </w:numPr>
+      </w:pPr>
+      <w:r>
+        <w:t>Run:</w:t>
+      </w:r>
+    </w:p>
+    <w:p>
+      <w:r>
+        <w:t>railway init</w:t>
+      </w:r>
+    </w:p>
+    <w:p>
+      <w:pPr>
+        <w:numPr>
+          <w:ilvl w:val="1"/>
+          <w:numId w:val="20"/>
+        </w:numPr>
+      </w:pPr>
+      <w:r>
+        <w:t xml:space="preserve">Follow the prompts to </w:t>
+      </w:r>
+      <w:r>
+        <w:rPr>
+          <w:b/>
+          <w:bCs/>
+        </w:rPr>
+        <w:t>create a new project</w:t>
+      </w:r>
+      <w:r>
+        <w:t>.</w:t>
+      </w:r>
+    </w:p>
+    <w:p>
+      <w:r>
+        <w:pict w14:anchorId="4E1A3439">
+          <v:rect id="_x0000_i1035" style="width:0;height:1.5pt" o:hralign="center" o:hrstd="t" o:hr="t" fillcolor="#a0a0a0" stroked="f"/>
+        </w:pict>
+      </w:r>
+    </w:p>
+    <w:p>
+      <w:pPr>
+        <w:rPr>
+          <w:b/>
+          <w:bCs/>
+        </w:rPr>
+      </w:pPr>
+      <w:r>
+        <w:rPr>
+          <w:b/>
+          <w:bCs/>
+        </w:rPr>
+        <w:t>3️</w:t>
+      </w:r>
+      <w:r>
+        <w:rPr>
+          <w:rFonts w:ascii="Segoe UI Symbol" w:hAnsi="Segoe UI Symbol" w:cs="Segoe UI Symbol"/>
+          <w:b/>
+          <w:bCs/>
+        </w:rPr>
+        <w:t>⃣</w:t>
+      </w:r>
+      <w:r>
+        <w:rPr>
+          <w:b/>
+          <w:bCs/>
+        </w:rPr>
+        <w:t xml:space="preserve"> Deploy Your Discord Bot</w:t>
+      </w:r>
+    </w:p>
+    <w:p>
+      <w:pPr>
+        <w:numPr>
+          <w:ilvl w:val="0"/>
+          <w:numId w:val="21"/>
+        </w:numPr>
+      </w:pPr>
+      <w:r>
+        <w:t>Run:</w:t>
+      </w:r>
+    </w:p>
+    <w:p>
+      <w:r>
+        <w:t>railway up</w:t>
+      </w:r>
+    </w:p>
+    <w:p>
+      <w:pPr>
+        <w:numPr>
+          <w:ilvl w:val="1"/>
+          <w:numId w:val="21"/>
+        </w:numPr>
+      </w:pPr>
+      <w:r>
+        <w:t xml:space="preserve">This will </w:t>
+      </w:r>
+      <w:r>
+        <w:rPr>
+          <w:b/>
+          <w:bCs/>
+        </w:rPr>
+        <w:t>deploy your bot</w:t>
+      </w:r>
+      <w:r>
+        <w:t xml:space="preserve"> and start it on Railway.</w:t>
+      </w:r>
+    </w:p>
+    <w:p>
+      <w:r>
+        <w:pict w14:anchorId="5E524745">
+          <v:rect id="_x0000_i1036" style="width:0;height:1.5pt" o:hralign="center" o:hrstd="t" o:hr="t" fillcolor="#a0a0a0" stroked="f"/>
+        </w:pict>
+      </w:r>
+    </w:p>
+    <w:p>
+      <w:pPr>
+        <w:rPr>
+          <w:b/>
+          <w:bCs/>
+        </w:rPr>
+      </w:pPr>
+      <w:r>
+        <w:rPr>
+          <w:b/>
+          <w:bCs/>
+        </w:rPr>
+        <w:t>4️</w:t>
+      </w:r>
+      <w:r>
+        <w:rPr>
+          <w:rFonts w:ascii="Segoe UI Symbol" w:hAnsi="Segoe UI Symbol" w:cs="Segoe UI Symbol"/>
+          <w:b/>
+          <w:bCs/>
+        </w:rPr>
+        <w:t>⃣</w:t>
+      </w:r>
+      <w:r>
+        <w:rPr>
+          <w:b/>
+          <w:bCs/>
+        </w:rPr>
+        <w:t xml:space="preserve"> Set Up Environment Variables</w:t>
+      </w:r>
+    </w:p>
+    <w:p>
+      <w:pPr>
+        <w:numPr>
+          <w:ilvl w:val="0"/>
+          <w:numId w:val="22"/>
+        </w:numPr>
+      </w:pPr>
+      <w:r>
+        <w:t xml:space="preserve">Go to your </w:t>
+      </w:r>
+      <w:r>
+        <w:rPr>
+          <w:b/>
+          <w:bCs/>
+        </w:rPr>
+        <w:t>Railway Dashboard</w:t>
+      </w:r>
+      <w:r>
+        <w:t xml:space="preserve"> → Select Your Project</w:t>
+      </w:r>
+    </w:p>
+    <w:p>
+      <w:pPr>
+        <w:numPr>
+          <w:ilvl w:val="0"/>
+          <w:numId w:val="22"/>
+        </w:numPr>
+      </w:pPr>
+      <w:r>
+        <w:t xml:space="preserve">Click </w:t>
+      </w:r>
+      <w:r>
+        <w:rPr>
+          <w:b/>
+          <w:bCs/>
+        </w:rPr>
+        <w:t>"Variables"</w:t>
+      </w:r>
+      <w:r>
+        <w:t xml:space="preserve"> and add:</w:t>
+      </w:r>
+    </w:p>
+    <w:p>
+      <w:r>
+        <w:t>DISCORD_TOKEN=your-discord-bot-token</w:t>
+      </w:r>
+    </w:p>
+    <w:p>
+      <w:r>
+        <w:pict w14:anchorId="158516BC">
+          <v:rect id="_x0000_i1037" style="width:0;height:1.5pt" o:hralign="center" o:hrstd="t" o:hr="t" fillcolor="#a0a0a0" stroked="f"/>
+        </w:pict>
+      </w:r>
+    </w:p>
+    <w:p>
+      <w:pPr>
+        <w:rPr>
+          <w:b/>
+          <w:bCs/>
+        </w:rPr>
+      </w:pPr>
+      <w:r>
+        <w:rPr>
+          <w:b/>
+          <w:bCs/>
+        </w:rPr>
+        <w:t>5️</w:t>
+      </w:r>
+      <w:r>
+        <w:rPr>
+          <w:rFonts w:ascii="Segoe UI Symbol" w:hAnsi="Segoe UI Symbol" w:cs="Segoe UI Symbol"/>
+          <w:b/>
+          <w:bCs/>
+        </w:rPr>
+        <w:t>⃣</w:t>
+      </w:r>
+      <w:r>
+        <w:rPr>
+          <w:b/>
+          <w:bCs/>
+        </w:rPr>
+        <w:t xml:space="preserve"> Keep the Bot Running</w:t>
+      </w:r>
+    </w:p>
+    <w:p>
+      <w:pPr>
+        <w:numPr>
+          <w:ilvl w:val="0"/>
+          <w:numId w:val="23"/>
+        </w:numPr>
+      </w:pPr>
+      <w:r>
+        <w:t xml:space="preserve">Railway </w:t>
+      </w:r>
+      <w:r>
+        <w:rPr>
+          <w:b/>
+          <w:bCs/>
+        </w:rPr>
+        <w:t>keeps containers running</w:t>
+      </w:r>
+      <w:r>
+        <w:t>.</w:t>
+      </w:r>
+    </w:p>
+    <w:p>
+      <w:pPr>
+        <w:numPr>
+          <w:ilvl w:val="0"/>
+          <w:numId w:val="23"/>
+        </w:numPr>
+      </w:pPr>
+      <w:r>
+        <w:t xml:space="preserve">If it </w:t>
+      </w:r>
+      <w:r>
+        <w:rPr>
+          <w:b/>
+          <w:bCs/>
+        </w:rPr>
+        <w:t>stops</w:t>
+      </w:r>
+      <w:r>
+        <w:t xml:space="preserve"> (free tier limits), you can restart it using:</w:t>
+      </w:r>
+    </w:p>
+    <w:p>
+      <w:r>
+        <w:lastRenderedPageBreak/>
+        <w:t>railway up</w:t>
       </w:r>
     </w:p>
     <w:p/>
@@ -1786,6 +5097,304 @@
     </w:lvl>
   </w:abstractNum>
   <w:abstractNum w:abstractNumId="1" w15:restartNumberingAfterBreak="0">
+    <w:nsid w:val="0C612888"/>
+    <w:multiLevelType w:val="multilevel"/>
+    <w:tmpl w:val="4C3611A0"/>
+    <w:lvl w:ilvl="0">
+      <w:start w:val="1"/>
+      <w:numFmt w:val="bullet"/>
+      <w:lvlText w:val=""/>
+      <w:lvlJc w:val="left"/>
+      <w:pPr>
+        <w:tabs>
+          <w:tab w:val="num" w:pos="720"/>
+        </w:tabs>
+        <w:ind w:left="720" w:hanging="360"/>
+      </w:pPr>
+      <w:rPr>
+        <w:rFonts w:ascii="Symbol" w:hAnsi="Symbol" w:hint="default"/>
+        <w:sz w:val="20"/>
+      </w:rPr>
+    </w:lvl>
+    <w:lvl w:ilvl="1" w:tentative="1">
+      <w:start w:val="1"/>
+      <w:numFmt w:val="bullet"/>
+      <w:lvlText w:val="o"/>
+      <w:lvlJc w:val="left"/>
+      <w:pPr>
+        <w:tabs>
+          <w:tab w:val="num" w:pos="1440"/>
+        </w:tabs>
+        <w:ind w:left="1440" w:hanging="360"/>
+      </w:pPr>
+      <w:rPr>
+        <w:rFonts w:ascii="Courier New" w:hAnsi="Courier New" w:hint="default"/>
+        <w:sz w:val="20"/>
+      </w:rPr>
+    </w:lvl>
+    <w:lvl w:ilvl="2" w:tentative="1">
+      <w:start w:val="1"/>
+      <w:numFmt w:val="bullet"/>
+      <w:lvlText w:val=""/>
+      <w:lvlJc w:val="left"/>
+      <w:pPr>
+        <w:tabs>
+          <w:tab w:val="num" w:pos="2160"/>
+        </w:tabs>
+        <w:ind w:left="2160" w:hanging="360"/>
+      </w:pPr>
+      <w:rPr>
+        <w:rFonts w:ascii="Wingdings" w:hAnsi="Wingdings" w:hint="default"/>
+        <w:sz w:val="20"/>
+      </w:rPr>
+    </w:lvl>
+    <w:lvl w:ilvl="3" w:tentative="1">
+      <w:start w:val="1"/>
+      <w:numFmt w:val="bullet"/>
+      <w:lvlText w:val=""/>
+      <w:lvlJc w:val="left"/>
+      <w:pPr>
+        <w:tabs>
+          <w:tab w:val="num" w:pos="2880"/>
+        </w:tabs>
+        <w:ind w:left="2880" w:hanging="360"/>
+      </w:pPr>
+      <w:rPr>
+        <w:rFonts w:ascii="Wingdings" w:hAnsi="Wingdings" w:hint="default"/>
+        <w:sz w:val="20"/>
+      </w:rPr>
+    </w:lvl>
+    <w:lvl w:ilvl="4" w:tentative="1">
+      <w:start w:val="1"/>
+      <w:numFmt w:val="bullet"/>
+      <w:lvlText w:val=""/>
+      <w:lvlJc w:val="left"/>
+      <w:pPr>
+        <w:tabs>
+          <w:tab w:val="num" w:pos="3600"/>
+        </w:tabs>
+        <w:ind w:left="3600" w:hanging="360"/>
+      </w:pPr>
+      <w:rPr>
+        <w:rFonts w:ascii="Wingdings" w:hAnsi="Wingdings" w:hint="default"/>
+        <w:sz w:val="20"/>
+      </w:rPr>
+    </w:lvl>
+    <w:lvl w:ilvl="5" w:tentative="1">
+      <w:start w:val="1"/>
+      <w:numFmt w:val="bullet"/>
+      <w:lvlText w:val=""/>
+      <w:lvlJc w:val="left"/>
+      <w:pPr>
+        <w:tabs>
+          <w:tab w:val="num" w:pos="4320"/>
+        </w:tabs>
+        <w:ind w:left="4320" w:hanging="360"/>
+      </w:pPr>
+      <w:rPr>
+        <w:rFonts w:ascii="Wingdings" w:hAnsi="Wingdings" w:hint="default"/>
+        <w:sz w:val="20"/>
+      </w:rPr>
+    </w:lvl>
+    <w:lvl w:ilvl="6" w:tentative="1">
+      <w:start w:val="1"/>
+      <w:numFmt w:val="bullet"/>
+      <w:lvlText w:val=""/>
+      <w:lvlJc w:val="left"/>
+      <w:pPr>
+        <w:tabs>
+          <w:tab w:val="num" w:pos="5040"/>
+        </w:tabs>
+        <w:ind w:left="5040" w:hanging="360"/>
+      </w:pPr>
+      <w:rPr>
+        <w:rFonts w:ascii="Wingdings" w:hAnsi="Wingdings" w:hint="default"/>
+        <w:sz w:val="20"/>
+      </w:rPr>
+    </w:lvl>
+    <w:lvl w:ilvl="7" w:tentative="1">
+      <w:start w:val="1"/>
+      <w:numFmt w:val="bullet"/>
+      <w:lvlText w:val=""/>
+      <w:lvlJc w:val="left"/>
+      <w:pPr>
+        <w:tabs>
+          <w:tab w:val="num" w:pos="5760"/>
+        </w:tabs>
+        <w:ind w:left="5760" w:hanging="360"/>
+      </w:pPr>
+      <w:rPr>
+        <w:rFonts w:ascii="Wingdings" w:hAnsi="Wingdings" w:hint="default"/>
+        <w:sz w:val="20"/>
+      </w:rPr>
+    </w:lvl>
+    <w:lvl w:ilvl="8" w:tentative="1">
+      <w:start w:val="1"/>
+      <w:numFmt w:val="bullet"/>
+      <w:lvlText w:val=""/>
+      <w:lvlJc w:val="left"/>
+      <w:pPr>
+        <w:tabs>
+          <w:tab w:val="num" w:pos="6480"/>
+        </w:tabs>
+        <w:ind w:left="6480" w:hanging="360"/>
+      </w:pPr>
+      <w:rPr>
+        <w:rFonts w:ascii="Wingdings" w:hAnsi="Wingdings" w:hint="default"/>
+        <w:sz w:val="20"/>
+      </w:rPr>
+    </w:lvl>
+  </w:abstractNum>
+  <w:abstractNum w:abstractNumId="2" w15:restartNumberingAfterBreak="0">
+    <w:nsid w:val="1121491C"/>
+    <w:multiLevelType w:val="multilevel"/>
+    <w:tmpl w:val="ED127B8C"/>
+    <w:lvl w:ilvl="0">
+      <w:start w:val="1"/>
+      <w:numFmt w:val="bullet"/>
+      <w:lvlText w:val=""/>
+      <w:lvlJc w:val="left"/>
+      <w:pPr>
+        <w:tabs>
+          <w:tab w:val="num" w:pos="720"/>
+        </w:tabs>
+        <w:ind w:left="720" w:hanging="360"/>
+      </w:pPr>
+      <w:rPr>
+        <w:rFonts w:ascii="Symbol" w:hAnsi="Symbol" w:hint="default"/>
+        <w:sz w:val="20"/>
+      </w:rPr>
+    </w:lvl>
+    <w:lvl w:ilvl="1" w:tentative="1">
+      <w:start w:val="1"/>
+      <w:numFmt w:val="bullet"/>
+      <w:lvlText w:val="o"/>
+      <w:lvlJc w:val="left"/>
+      <w:pPr>
+        <w:tabs>
+          <w:tab w:val="num" w:pos="1440"/>
+        </w:tabs>
+        <w:ind w:left="1440" w:hanging="360"/>
+      </w:pPr>
+      <w:rPr>
+        <w:rFonts w:ascii="Courier New" w:hAnsi="Courier New" w:hint="default"/>
+        <w:sz w:val="20"/>
+      </w:rPr>
+    </w:lvl>
+    <w:lvl w:ilvl="2" w:tentative="1">
+      <w:start w:val="1"/>
+      <w:numFmt w:val="bullet"/>
+      <w:lvlText w:val=""/>
+      <w:lvlJc w:val="left"/>
+      <w:pPr>
+        <w:tabs>
+          <w:tab w:val="num" w:pos="2160"/>
+        </w:tabs>
+        <w:ind w:left="2160" w:hanging="360"/>
+      </w:pPr>
+      <w:rPr>
+        <w:rFonts w:ascii="Wingdings" w:hAnsi="Wingdings" w:hint="default"/>
+        <w:sz w:val="20"/>
+      </w:rPr>
+    </w:lvl>
+    <w:lvl w:ilvl="3" w:tentative="1">
+      <w:start w:val="1"/>
+      <w:numFmt w:val="bullet"/>
+      <w:lvlText w:val=""/>
+      <w:lvlJc w:val="left"/>
+      <w:pPr>
+        <w:tabs>
+          <w:tab w:val="num" w:pos="2880"/>
+        </w:tabs>
+        <w:ind w:left="2880" w:hanging="360"/>
+      </w:pPr>
+      <w:rPr>
+        <w:rFonts w:ascii="Wingdings" w:hAnsi="Wingdings" w:hint="default"/>
+        <w:sz w:val="20"/>
+      </w:rPr>
+    </w:lvl>
+    <w:lvl w:ilvl="4" w:tentative="1">
+      <w:start w:val="1"/>
+      <w:numFmt w:val="bullet"/>
+      <w:lvlText w:val=""/>
+      <w:lvlJc w:val="left"/>
+      <w:pPr>
+        <w:tabs>
+          <w:tab w:val="num" w:pos="3600"/>
+        </w:tabs>
+        <w:ind w:left="3600" w:hanging="360"/>
+      </w:pPr>
+      <w:rPr>
+        <w:rFonts w:ascii="Wingdings" w:hAnsi="Wingdings" w:hint="default"/>
+        <w:sz w:val="20"/>
+      </w:rPr>
+    </w:lvl>
+    <w:lvl w:ilvl="5" w:tentative="1">
+      <w:start w:val="1"/>
+      <w:numFmt w:val="bullet"/>
+      <w:lvlText w:val=""/>
+      <w:lvlJc w:val="left"/>
+      <w:pPr>
+        <w:tabs>
+          <w:tab w:val="num" w:pos="4320"/>
+        </w:tabs>
+        <w:ind w:left="4320" w:hanging="360"/>
+      </w:pPr>
+      <w:rPr>
+        <w:rFonts w:ascii="Wingdings" w:hAnsi="Wingdings" w:hint="default"/>
+        <w:sz w:val="20"/>
+      </w:rPr>
+    </w:lvl>
+    <w:lvl w:ilvl="6" w:tentative="1">
+      <w:start w:val="1"/>
+      <w:numFmt w:val="bullet"/>
+      <w:lvlText w:val=""/>
+      <w:lvlJc w:val="left"/>
+      <w:pPr>
+        <w:tabs>
+          <w:tab w:val="num" w:pos="5040"/>
+        </w:tabs>
+        <w:ind w:left="5040" w:hanging="360"/>
+      </w:pPr>
+      <w:rPr>
+        <w:rFonts w:ascii="Wingdings" w:hAnsi="Wingdings" w:hint="default"/>
+        <w:sz w:val="20"/>
+      </w:rPr>
+    </w:lvl>
+    <w:lvl w:ilvl="7" w:tentative="1">
+      <w:start w:val="1"/>
+      <w:numFmt w:val="bullet"/>
+      <w:lvlText w:val=""/>
+      <w:lvlJc w:val="left"/>
+      <w:pPr>
+        <w:tabs>
+          <w:tab w:val="num" w:pos="5760"/>
+        </w:tabs>
+        <w:ind w:left="5760" w:hanging="360"/>
+      </w:pPr>
+      <w:rPr>
+        <w:rFonts w:ascii="Wingdings" w:hAnsi="Wingdings" w:hint="default"/>
+        <w:sz w:val="20"/>
+      </w:rPr>
+    </w:lvl>
+    <w:lvl w:ilvl="8" w:tentative="1">
+      <w:start w:val="1"/>
+      <w:numFmt w:val="bullet"/>
+      <w:lvlText w:val=""/>
+      <w:lvlJc w:val="left"/>
+      <w:pPr>
+        <w:tabs>
+          <w:tab w:val="num" w:pos="6480"/>
+        </w:tabs>
+        <w:ind w:left="6480" w:hanging="360"/>
+      </w:pPr>
+      <w:rPr>
+        <w:rFonts w:ascii="Wingdings" w:hAnsi="Wingdings" w:hint="default"/>
+        <w:sz w:val="20"/>
+      </w:rPr>
+    </w:lvl>
+  </w:abstractNum>
+  <w:abstractNum w:abstractNumId="3" w15:restartNumberingAfterBreak="0">
     <w:nsid w:val="11E12047"/>
     <w:multiLevelType w:val="multilevel"/>
     <w:tmpl w:val="F1B8E30A"/>
@@ -1934,7 +5543,156 @@
       </w:rPr>
     </w:lvl>
   </w:abstractNum>
-  <w:abstractNum w:abstractNumId="2" w15:restartNumberingAfterBreak="0">
+  <w:abstractNum w:abstractNumId="4" w15:restartNumberingAfterBreak="0">
+    <w:nsid w:val="135D7EE5"/>
+    <w:multiLevelType w:val="multilevel"/>
+    <w:tmpl w:val="DEC4B6CA"/>
+    <w:lvl w:ilvl="0">
+      <w:start w:val="1"/>
+      <w:numFmt w:val="bullet"/>
+      <w:lvlText w:val=""/>
+      <w:lvlJc w:val="left"/>
+      <w:pPr>
+        <w:tabs>
+          <w:tab w:val="num" w:pos="720"/>
+        </w:tabs>
+        <w:ind w:left="720" w:hanging="360"/>
+      </w:pPr>
+      <w:rPr>
+        <w:rFonts w:ascii="Symbol" w:hAnsi="Symbol" w:hint="default"/>
+        <w:sz w:val="20"/>
+      </w:rPr>
+    </w:lvl>
+    <w:lvl w:ilvl="1" w:tentative="1">
+      <w:start w:val="1"/>
+      <w:numFmt w:val="bullet"/>
+      <w:lvlText w:val="o"/>
+      <w:lvlJc w:val="left"/>
+      <w:pPr>
+        <w:tabs>
+          <w:tab w:val="num" w:pos="1440"/>
+        </w:tabs>
+        <w:ind w:left="1440" w:hanging="360"/>
+      </w:pPr>
+      <w:rPr>
+        <w:rFonts w:ascii="Courier New" w:hAnsi="Courier New" w:hint="default"/>
+        <w:sz w:val="20"/>
+      </w:rPr>
+    </w:lvl>
+    <w:lvl w:ilvl="2" w:tentative="1">
+      <w:start w:val="1"/>
+      <w:numFmt w:val="bullet"/>
+      <w:lvlText w:val=""/>
+      <w:lvlJc w:val="left"/>
+      <w:pPr>
+        <w:tabs>
+          <w:tab w:val="num" w:pos="2160"/>
+        </w:tabs>
+        <w:ind w:left="2160" w:hanging="360"/>
+      </w:pPr>
+      <w:rPr>
+        <w:rFonts w:ascii="Wingdings" w:hAnsi="Wingdings" w:hint="default"/>
+        <w:sz w:val="20"/>
+      </w:rPr>
+    </w:lvl>
+    <w:lvl w:ilvl="3" w:tentative="1">
+      <w:start w:val="1"/>
+      <w:numFmt w:val="bullet"/>
+      <w:lvlText w:val=""/>
+      <w:lvlJc w:val="left"/>
+      <w:pPr>
+        <w:tabs>
+          <w:tab w:val="num" w:pos="2880"/>
+        </w:tabs>
+        <w:ind w:left="2880" w:hanging="360"/>
+      </w:pPr>
+      <w:rPr>
+        <w:rFonts w:ascii="Wingdings" w:hAnsi="Wingdings" w:hint="default"/>
+        <w:sz w:val="20"/>
+      </w:rPr>
+    </w:lvl>
+    <w:lvl w:ilvl="4" w:tentative="1">
+      <w:start w:val="1"/>
+      <w:numFmt w:val="bullet"/>
+      <w:lvlText w:val=""/>
+      <w:lvlJc w:val="left"/>
+      <w:pPr>
+        <w:tabs>
+          <w:tab w:val="num" w:pos="3600"/>
+        </w:tabs>
+        <w:ind w:left="3600" w:hanging="360"/>
+      </w:pPr>
+      <w:rPr>
+        <w:rFonts w:ascii="Wingdings" w:hAnsi="Wingdings" w:hint="default"/>
+        <w:sz w:val="20"/>
+      </w:rPr>
+    </w:lvl>
+    <w:lvl w:ilvl="5" w:tentative="1">
+      <w:start w:val="1"/>
+      <w:numFmt w:val="bullet"/>
+      <w:lvlText w:val=""/>
+      <w:lvlJc w:val="left"/>
+      <w:pPr>
+        <w:tabs>
+          <w:tab w:val="num" w:pos="4320"/>
+        </w:tabs>
+        <w:ind w:left="4320" w:hanging="360"/>
+      </w:pPr>
+      <w:rPr>
+        <w:rFonts w:ascii="Wingdings" w:hAnsi="Wingdings" w:hint="default"/>
+        <w:sz w:val="20"/>
+      </w:rPr>
+    </w:lvl>
+    <w:lvl w:ilvl="6" w:tentative="1">
+      <w:start w:val="1"/>
+      <w:numFmt w:val="bullet"/>
+      <w:lvlText w:val=""/>
+      <w:lvlJc w:val="left"/>
+      <w:pPr>
+        <w:tabs>
+          <w:tab w:val="num" w:pos="5040"/>
+        </w:tabs>
+        <w:ind w:left="5040" w:hanging="360"/>
+      </w:pPr>
+      <w:rPr>
+        <w:rFonts w:ascii="Wingdings" w:hAnsi="Wingdings" w:hint="default"/>
+        <w:sz w:val="20"/>
+      </w:rPr>
+    </w:lvl>
+    <w:lvl w:ilvl="7" w:tentative="1">
+      <w:start w:val="1"/>
+      <w:numFmt w:val="bullet"/>
+      <w:lvlText w:val=""/>
+      <w:lvlJc w:val="left"/>
+      <w:pPr>
+        <w:tabs>
+          <w:tab w:val="num" w:pos="5760"/>
+        </w:tabs>
+        <w:ind w:left="5760" w:hanging="360"/>
+      </w:pPr>
+      <w:rPr>
+        <w:rFonts w:ascii="Wingdings" w:hAnsi="Wingdings" w:hint="default"/>
+        <w:sz w:val="20"/>
+      </w:rPr>
+    </w:lvl>
+    <w:lvl w:ilvl="8" w:tentative="1">
+      <w:start w:val="1"/>
+      <w:numFmt w:val="bullet"/>
+      <w:lvlText w:val=""/>
+      <w:lvlJc w:val="left"/>
+      <w:pPr>
+        <w:tabs>
+          <w:tab w:val="num" w:pos="6480"/>
+        </w:tabs>
+        <w:ind w:left="6480" w:hanging="360"/>
+      </w:pPr>
+      <w:rPr>
+        <w:rFonts w:ascii="Wingdings" w:hAnsi="Wingdings" w:hint="default"/>
+        <w:sz w:val="20"/>
+      </w:rPr>
+    </w:lvl>
+  </w:abstractNum>
+  <w:abstractNum w:abstractNumId="5" w15:restartNumberingAfterBreak="0">
     <w:nsid w:val="1F5C3757"/>
     <w:multiLevelType w:val="multilevel"/>
     <w:tmpl w:val="7722DEEA"/>
@@ -2083,7 +5841,7 @@
       </w:rPr>
     </w:lvl>
   </w:abstractNum>
-  <w:abstractNum w:abstractNumId="3" w15:restartNumberingAfterBreak="0">
+  <w:abstractNum w:abstractNumId="6" w15:restartNumberingAfterBreak="0">
     <w:nsid w:val="23646F5E"/>
     <w:multiLevelType w:val="hybridMultilevel"/>
     <w:tmpl w:val="5B58A272"/>
@@ -2196,7 +5954,7 @@
       </w:rPr>
     </w:lvl>
   </w:abstractNum>
-  <w:abstractNum w:abstractNumId="4" w15:restartNumberingAfterBreak="0">
+  <w:abstractNum w:abstractNumId="7" w15:restartNumberingAfterBreak="0">
     <w:nsid w:val="23C72F56"/>
     <w:multiLevelType w:val="multilevel"/>
     <w:tmpl w:val="55565234"/>
@@ -2345,7 +6103,7 @@
       </w:rPr>
     </w:lvl>
   </w:abstractNum>
-  <w:abstractNum w:abstractNumId="5" w15:restartNumberingAfterBreak="0">
+  <w:abstractNum w:abstractNumId="8" w15:restartNumberingAfterBreak="0">
     <w:nsid w:val="267C0E50"/>
     <w:multiLevelType w:val="hybridMultilevel"/>
     <w:tmpl w:val="91F4A132"/>
@@ -2431,7 +6189,7 @@
       </w:pPr>
     </w:lvl>
   </w:abstractNum>
-  <w:abstractNum w:abstractNumId="6" w15:restartNumberingAfterBreak="0">
+  <w:abstractNum w:abstractNumId="9" w15:restartNumberingAfterBreak="0">
     <w:nsid w:val="26DD3931"/>
     <w:multiLevelType w:val="multilevel"/>
     <w:tmpl w:val="B3484060"/>
@@ -2580,7 +6338,7 @@
       </w:rPr>
     </w:lvl>
   </w:abstractNum>
-  <w:abstractNum w:abstractNumId="7" w15:restartNumberingAfterBreak="0">
+  <w:abstractNum w:abstractNumId="10" w15:restartNumberingAfterBreak="0">
     <w:nsid w:val="275D63F1"/>
     <w:multiLevelType w:val="hybridMultilevel"/>
     <w:tmpl w:val="9F4EF600"/>
@@ -2666,7 +6424,454 @@
       </w:pPr>
     </w:lvl>
   </w:abstractNum>
-  <w:abstractNum w:abstractNumId="8" w15:restartNumberingAfterBreak="0">
+  <w:abstractNum w:abstractNumId="11" w15:restartNumberingAfterBreak="0">
+    <w:nsid w:val="2A4A0D15"/>
+    <w:multiLevelType w:val="multilevel"/>
+    <w:tmpl w:val="0A969FE0"/>
+    <w:lvl w:ilvl="0">
+      <w:start w:val="1"/>
+      <w:numFmt w:val="bullet"/>
+      <w:lvlText w:val=""/>
+      <w:lvlJc w:val="left"/>
+      <w:pPr>
+        <w:tabs>
+          <w:tab w:val="num" w:pos="720"/>
+        </w:tabs>
+        <w:ind w:left="720" w:hanging="360"/>
+      </w:pPr>
+      <w:rPr>
+        <w:rFonts w:ascii="Symbol" w:hAnsi="Symbol" w:hint="default"/>
+        <w:sz w:val="20"/>
+      </w:rPr>
+    </w:lvl>
+    <w:lvl w:ilvl="1" w:tentative="1">
+      <w:start w:val="1"/>
+      <w:numFmt w:val="bullet"/>
+      <w:lvlText w:val="o"/>
+      <w:lvlJc w:val="left"/>
+      <w:pPr>
+        <w:tabs>
+          <w:tab w:val="num" w:pos="1440"/>
+        </w:tabs>
+        <w:ind w:left="1440" w:hanging="360"/>
+      </w:pPr>
+      <w:rPr>
+        <w:rFonts w:ascii="Courier New" w:hAnsi="Courier New" w:hint="default"/>
+        <w:sz w:val="20"/>
+      </w:rPr>
+    </w:lvl>
+    <w:lvl w:ilvl="2" w:tentative="1">
+      <w:start w:val="1"/>
+      <w:numFmt w:val="bullet"/>
+      <w:lvlText w:val=""/>
+      <w:lvlJc w:val="left"/>
+      <w:pPr>
+        <w:tabs>
+          <w:tab w:val="num" w:pos="2160"/>
+        </w:tabs>
+        <w:ind w:left="2160" w:hanging="360"/>
+      </w:pPr>
+      <w:rPr>
+        <w:rFonts w:ascii="Wingdings" w:hAnsi="Wingdings" w:hint="default"/>
+        <w:sz w:val="20"/>
+      </w:rPr>
+    </w:lvl>
+    <w:lvl w:ilvl="3" w:tentative="1">
+      <w:start w:val="1"/>
+      <w:numFmt w:val="bullet"/>
+      <w:lvlText w:val=""/>
+      <w:lvlJc w:val="left"/>
+      <w:pPr>
+        <w:tabs>
+          <w:tab w:val="num" w:pos="2880"/>
+        </w:tabs>
+        <w:ind w:left="2880" w:hanging="360"/>
+      </w:pPr>
+      <w:rPr>
+        <w:rFonts w:ascii="Wingdings" w:hAnsi="Wingdings" w:hint="default"/>
+        <w:sz w:val="20"/>
+      </w:rPr>
+    </w:lvl>
+    <w:lvl w:ilvl="4" w:tentative="1">
+      <w:start w:val="1"/>
+      <w:numFmt w:val="bullet"/>
+      <w:lvlText w:val=""/>
+      <w:lvlJc w:val="left"/>
+      <w:pPr>
+        <w:tabs>
+          <w:tab w:val="num" w:pos="3600"/>
+        </w:tabs>
+        <w:ind w:left="3600" w:hanging="360"/>
+      </w:pPr>
+      <w:rPr>
+        <w:rFonts w:ascii="Wingdings" w:hAnsi="Wingdings" w:hint="default"/>
+        <w:sz w:val="20"/>
+      </w:rPr>
+    </w:lvl>
+    <w:lvl w:ilvl="5" w:tentative="1">
+      <w:start w:val="1"/>
+      <w:numFmt w:val="bullet"/>
+      <w:lvlText w:val=""/>
+      <w:lvlJc w:val="left"/>
+      <w:pPr>
+        <w:tabs>
+          <w:tab w:val="num" w:pos="4320"/>
+        </w:tabs>
+        <w:ind w:left="4320" w:hanging="360"/>
+      </w:pPr>
+      <w:rPr>
+        <w:rFonts w:ascii="Wingdings" w:hAnsi="Wingdings" w:hint="default"/>
+        <w:sz w:val="20"/>
+      </w:rPr>
+    </w:lvl>
+    <w:lvl w:ilvl="6" w:tentative="1">
+      <w:start w:val="1"/>
+      <w:numFmt w:val="bullet"/>
+      <w:lvlText w:val=""/>
+      <w:lvlJc w:val="left"/>
+      <w:pPr>
+        <w:tabs>
+          <w:tab w:val="num" w:pos="5040"/>
+        </w:tabs>
+        <w:ind w:left="5040" w:hanging="360"/>
+      </w:pPr>
+      <w:rPr>
+        <w:rFonts w:ascii="Wingdings" w:hAnsi="Wingdings" w:hint="default"/>
+        <w:sz w:val="20"/>
+      </w:rPr>
+    </w:lvl>
+    <w:lvl w:ilvl="7" w:tentative="1">
+      <w:start w:val="1"/>
+      <w:numFmt w:val="bullet"/>
+      <w:lvlText w:val=""/>
+      <w:lvlJc w:val="left"/>
+      <w:pPr>
+        <w:tabs>
+          <w:tab w:val="num" w:pos="5760"/>
+        </w:tabs>
+        <w:ind w:left="5760" w:hanging="360"/>
+      </w:pPr>
+      <w:rPr>
+        <w:rFonts w:ascii="Wingdings" w:hAnsi="Wingdings" w:hint="default"/>
+        <w:sz w:val="20"/>
+      </w:rPr>
+    </w:lvl>
+    <w:lvl w:ilvl="8" w:tentative="1">
+      <w:start w:val="1"/>
+      <w:numFmt w:val="bullet"/>
+      <w:lvlText w:val=""/>
+      <w:lvlJc w:val="left"/>
+      <w:pPr>
+        <w:tabs>
+          <w:tab w:val="num" w:pos="6480"/>
+        </w:tabs>
+        <w:ind w:left="6480" w:hanging="360"/>
+      </w:pPr>
+      <w:rPr>
+        <w:rFonts w:ascii="Wingdings" w:hAnsi="Wingdings" w:hint="default"/>
+        <w:sz w:val="20"/>
+      </w:rPr>
+    </w:lvl>
+  </w:abstractNum>
+  <w:abstractNum w:abstractNumId="12" w15:restartNumberingAfterBreak="0">
+    <w:nsid w:val="2E9969F5"/>
+    <w:multiLevelType w:val="multilevel"/>
+    <w:tmpl w:val="53A2FF3C"/>
+    <w:lvl w:ilvl="0">
+      <w:start w:val="1"/>
+      <w:numFmt w:val="bullet"/>
+      <w:lvlText w:val=""/>
+      <w:lvlJc w:val="left"/>
+      <w:pPr>
+        <w:tabs>
+          <w:tab w:val="num" w:pos="720"/>
+        </w:tabs>
+        <w:ind w:left="720" w:hanging="360"/>
+      </w:pPr>
+      <w:rPr>
+        <w:rFonts w:ascii="Symbol" w:hAnsi="Symbol" w:hint="default"/>
+        <w:sz w:val="20"/>
+      </w:rPr>
+    </w:lvl>
+    <w:lvl w:ilvl="1" w:tentative="1">
+      <w:start w:val="1"/>
+      <w:numFmt w:val="bullet"/>
+      <w:lvlText w:val="o"/>
+      <w:lvlJc w:val="left"/>
+      <w:pPr>
+        <w:tabs>
+          <w:tab w:val="num" w:pos="1440"/>
+        </w:tabs>
+        <w:ind w:left="1440" w:hanging="360"/>
+      </w:pPr>
+      <w:rPr>
+        <w:rFonts w:ascii="Courier New" w:hAnsi="Courier New" w:hint="default"/>
+        <w:sz w:val="20"/>
+      </w:rPr>
+    </w:lvl>
+    <w:lvl w:ilvl="2" w:tentative="1">
+      <w:start w:val="1"/>
+      <w:numFmt w:val="bullet"/>
+      <w:lvlText w:val=""/>
+      <w:lvlJc w:val="left"/>
+      <w:pPr>
+        <w:tabs>
+          <w:tab w:val="num" w:pos="2160"/>
+        </w:tabs>
+        <w:ind w:left="2160" w:hanging="360"/>
+      </w:pPr>
+      <w:rPr>
+        <w:rFonts w:ascii="Wingdings" w:hAnsi="Wingdings" w:hint="default"/>
+        <w:sz w:val="20"/>
+      </w:rPr>
+    </w:lvl>
+    <w:lvl w:ilvl="3" w:tentative="1">
+      <w:start w:val="1"/>
+      <w:numFmt w:val="bullet"/>
+      <w:lvlText w:val=""/>
+      <w:lvlJc w:val="left"/>
+      <w:pPr>
+        <w:tabs>
+          <w:tab w:val="num" w:pos="2880"/>
+        </w:tabs>
+        <w:ind w:left="2880" w:hanging="360"/>
+      </w:pPr>
+      <w:rPr>
+        <w:rFonts w:ascii="Wingdings" w:hAnsi="Wingdings" w:hint="default"/>
+        <w:sz w:val="20"/>
+      </w:rPr>
+    </w:lvl>
+    <w:lvl w:ilvl="4" w:tentative="1">
+      <w:start w:val="1"/>
+      <w:numFmt w:val="bullet"/>
+      <w:lvlText w:val=""/>
+      <w:lvlJc w:val="left"/>
+      <w:pPr>
+        <w:tabs>
+          <w:tab w:val="num" w:pos="3600"/>
+        </w:tabs>
+        <w:ind w:left="3600" w:hanging="360"/>
+      </w:pPr>
+      <w:rPr>
+        <w:rFonts w:ascii="Wingdings" w:hAnsi="Wingdings" w:hint="default"/>
+        <w:sz w:val="20"/>
+      </w:rPr>
+    </w:lvl>
+    <w:lvl w:ilvl="5" w:tentative="1">
+      <w:start w:val="1"/>
+      <w:numFmt w:val="bullet"/>
+      <w:lvlText w:val=""/>
+      <w:lvlJc w:val="left"/>
+      <w:pPr>
+        <w:tabs>
+          <w:tab w:val="num" w:pos="4320"/>
+        </w:tabs>
+        <w:ind w:left="4320" w:hanging="360"/>
+      </w:pPr>
+      <w:rPr>
+        <w:rFonts w:ascii="Wingdings" w:hAnsi="Wingdings" w:hint="default"/>
+        <w:sz w:val="20"/>
+      </w:rPr>
+    </w:lvl>
+    <w:lvl w:ilvl="6" w:tentative="1">
+      <w:start w:val="1"/>
+      <w:numFmt w:val="bullet"/>
+      <w:lvlText w:val=""/>
+      <w:lvlJc w:val="left"/>
+      <w:pPr>
+        <w:tabs>
+          <w:tab w:val="num" w:pos="5040"/>
+        </w:tabs>
+        <w:ind w:left="5040" w:hanging="360"/>
+      </w:pPr>
+      <w:rPr>
+        <w:rFonts w:ascii="Wingdings" w:hAnsi="Wingdings" w:hint="default"/>
+        <w:sz w:val="20"/>
+      </w:rPr>
+    </w:lvl>
+    <w:lvl w:ilvl="7" w:tentative="1">
+      <w:start w:val="1"/>
+      <w:numFmt w:val="bullet"/>
+      <w:lvlText w:val=""/>
+      <w:lvlJc w:val="left"/>
+      <w:pPr>
+        <w:tabs>
+          <w:tab w:val="num" w:pos="5760"/>
+        </w:tabs>
+        <w:ind w:left="5760" w:hanging="360"/>
+      </w:pPr>
+      <w:rPr>
+        <w:rFonts w:ascii="Wingdings" w:hAnsi="Wingdings" w:hint="default"/>
+        <w:sz w:val="20"/>
+      </w:rPr>
+    </w:lvl>
+    <w:lvl w:ilvl="8" w:tentative="1">
+      <w:start w:val="1"/>
+      <w:numFmt w:val="bullet"/>
+      <w:lvlText w:val=""/>
+      <w:lvlJc w:val="left"/>
+      <w:pPr>
+        <w:tabs>
+          <w:tab w:val="num" w:pos="6480"/>
+        </w:tabs>
+        <w:ind w:left="6480" w:hanging="360"/>
+      </w:pPr>
+      <w:rPr>
+        <w:rFonts w:ascii="Wingdings" w:hAnsi="Wingdings" w:hint="default"/>
+        <w:sz w:val="20"/>
+      </w:rPr>
+    </w:lvl>
+  </w:abstractNum>
+  <w:abstractNum w:abstractNumId="13" w15:restartNumberingAfterBreak="0">
+    <w:nsid w:val="332A1CCE"/>
+    <w:multiLevelType w:val="multilevel"/>
+    <w:tmpl w:val="9B4AD174"/>
+    <w:lvl w:ilvl="0">
+      <w:start w:val="1"/>
+      <w:numFmt w:val="bullet"/>
+      <w:lvlText w:val=""/>
+      <w:lvlJc w:val="left"/>
+      <w:pPr>
+        <w:tabs>
+          <w:tab w:val="num" w:pos="720"/>
+        </w:tabs>
+        <w:ind w:left="720" w:hanging="360"/>
+      </w:pPr>
+      <w:rPr>
+        <w:rFonts w:ascii="Symbol" w:hAnsi="Symbol" w:hint="default"/>
+        <w:sz w:val="20"/>
+      </w:rPr>
+    </w:lvl>
+    <w:lvl w:ilvl="1" w:tentative="1">
+      <w:start w:val="1"/>
+      <w:numFmt w:val="bullet"/>
+      <w:lvlText w:val="o"/>
+      <w:lvlJc w:val="left"/>
+      <w:pPr>
+        <w:tabs>
+          <w:tab w:val="num" w:pos="1440"/>
+        </w:tabs>
+        <w:ind w:left="1440" w:hanging="360"/>
+      </w:pPr>
+      <w:rPr>
+        <w:rFonts w:ascii="Courier New" w:hAnsi="Courier New" w:hint="default"/>
+        <w:sz w:val="20"/>
+      </w:rPr>
+    </w:lvl>
+    <w:lvl w:ilvl="2" w:tentative="1">
+      <w:start w:val="1"/>
+      <w:numFmt w:val="bullet"/>
+      <w:lvlText w:val=""/>
+      <w:lvlJc w:val="left"/>
+      <w:pPr>
+        <w:tabs>
+          <w:tab w:val="num" w:pos="2160"/>
+        </w:tabs>
+        <w:ind w:left="2160" w:hanging="360"/>
+      </w:pPr>
+      <w:rPr>
+        <w:rFonts w:ascii="Wingdings" w:hAnsi="Wingdings" w:hint="default"/>
+        <w:sz w:val="20"/>
+      </w:rPr>
+    </w:lvl>
+    <w:lvl w:ilvl="3" w:tentative="1">
+      <w:start w:val="1"/>
+      <w:numFmt w:val="bullet"/>
+      <w:lvlText w:val=""/>
+      <w:lvlJc w:val="left"/>
+      <w:pPr>
+        <w:tabs>
+          <w:tab w:val="num" w:pos="2880"/>
+        </w:tabs>
+        <w:ind w:left="2880" w:hanging="360"/>
+      </w:pPr>
+      <w:rPr>
+        <w:rFonts w:ascii="Wingdings" w:hAnsi="Wingdings" w:hint="default"/>
+        <w:sz w:val="20"/>
+      </w:rPr>
+    </w:lvl>
+    <w:lvl w:ilvl="4" w:tentative="1">
+      <w:start w:val="1"/>
+      <w:numFmt w:val="bullet"/>
+      <w:lvlText w:val=""/>
+      <w:lvlJc w:val="left"/>
+      <w:pPr>
+        <w:tabs>
+          <w:tab w:val="num" w:pos="3600"/>
+        </w:tabs>
+        <w:ind w:left="3600" w:hanging="360"/>
+      </w:pPr>
+      <w:rPr>
+        <w:rFonts w:ascii="Wingdings" w:hAnsi="Wingdings" w:hint="default"/>
+        <w:sz w:val="20"/>
+      </w:rPr>
+    </w:lvl>
+    <w:lvl w:ilvl="5" w:tentative="1">
+      <w:start w:val="1"/>
+      <w:numFmt w:val="bullet"/>
+      <w:lvlText w:val=""/>
+      <w:lvlJc w:val="left"/>
+      <w:pPr>
+        <w:tabs>
+          <w:tab w:val="num" w:pos="4320"/>
+        </w:tabs>
+        <w:ind w:left="4320" w:hanging="360"/>
+      </w:pPr>
+      <w:rPr>
+        <w:rFonts w:ascii="Wingdings" w:hAnsi="Wingdings" w:hint="default"/>
+        <w:sz w:val="20"/>
+      </w:rPr>
+    </w:lvl>
+    <w:lvl w:ilvl="6" w:tentative="1">
+      <w:start w:val="1"/>
+      <w:numFmt w:val="bullet"/>
+      <w:lvlText w:val=""/>
+      <w:lvlJc w:val="left"/>
+      <w:pPr>
+        <w:tabs>
+          <w:tab w:val="num" w:pos="5040"/>
+        </w:tabs>
+        <w:ind w:left="5040" w:hanging="360"/>
+      </w:pPr>
+      <w:rPr>
+        <w:rFonts w:ascii="Wingdings" w:hAnsi="Wingdings" w:hint="default"/>
+        <w:sz w:val="20"/>
+      </w:rPr>
+    </w:lvl>
+    <w:lvl w:ilvl="7" w:tentative="1">
+      <w:start w:val="1"/>
+      <w:numFmt w:val="bullet"/>
+      <w:lvlText w:val=""/>
+      <w:lvlJc w:val="left"/>
+      <w:pPr>
+        <w:tabs>
+          <w:tab w:val="num" w:pos="5760"/>
+        </w:tabs>
+        <w:ind w:left="5760" w:hanging="360"/>
+      </w:pPr>
+      <w:rPr>
+        <w:rFonts w:ascii="Wingdings" w:hAnsi="Wingdings" w:hint="default"/>
+        <w:sz w:val="20"/>
+      </w:rPr>
+    </w:lvl>
+    <w:lvl w:ilvl="8" w:tentative="1">
+      <w:start w:val="1"/>
+      <w:numFmt w:val="bullet"/>
+      <w:lvlText w:val=""/>
+      <w:lvlJc w:val="left"/>
+      <w:pPr>
+        <w:tabs>
+          <w:tab w:val="num" w:pos="6480"/>
+        </w:tabs>
+        <w:ind w:left="6480" w:hanging="360"/>
+      </w:pPr>
+      <w:rPr>
+        <w:rFonts w:ascii="Wingdings" w:hAnsi="Wingdings" w:hint="default"/>
+        <w:sz w:val="20"/>
+      </w:rPr>
+    </w:lvl>
+  </w:abstractNum>
+  <w:abstractNum w:abstractNumId="14" w15:restartNumberingAfterBreak="0">
     <w:nsid w:val="34F548FF"/>
     <w:multiLevelType w:val="multilevel"/>
     <w:tmpl w:val="36EAF7B0"/>
@@ -2815,7 +7020,982 @@
       </w:rPr>
     </w:lvl>
   </w:abstractNum>
-  <w:abstractNum w:abstractNumId="9" w15:restartNumberingAfterBreak="0">
+  <w:abstractNum w:abstractNumId="15" w15:restartNumberingAfterBreak="0">
+    <w:nsid w:val="35FD5D4A"/>
+    <w:multiLevelType w:val="multilevel"/>
+    <w:tmpl w:val="68669532"/>
+    <w:lvl w:ilvl="0">
+      <w:start w:val="1"/>
+      <w:numFmt w:val="bullet"/>
+      <w:lvlText w:val=""/>
+      <w:lvlJc w:val="left"/>
+      <w:pPr>
+        <w:tabs>
+          <w:tab w:val="num" w:pos="720"/>
+        </w:tabs>
+        <w:ind w:left="720" w:hanging="360"/>
+      </w:pPr>
+      <w:rPr>
+        <w:rFonts w:ascii="Symbol" w:hAnsi="Symbol" w:hint="default"/>
+        <w:sz w:val="20"/>
+      </w:rPr>
+    </w:lvl>
+    <w:lvl w:ilvl="1">
+      <w:start w:val="1"/>
+      <w:numFmt w:val="bullet"/>
+      <w:lvlText w:val="o"/>
+      <w:lvlJc w:val="left"/>
+      <w:pPr>
+        <w:tabs>
+          <w:tab w:val="num" w:pos="1440"/>
+        </w:tabs>
+        <w:ind w:left="1440" w:hanging="360"/>
+      </w:pPr>
+      <w:rPr>
+        <w:rFonts w:ascii="Courier New" w:hAnsi="Courier New" w:hint="default"/>
+        <w:sz w:val="20"/>
+      </w:rPr>
+    </w:lvl>
+    <w:lvl w:ilvl="2" w:tentative="1">
+      <w:start w:val="1"/>
+      <w:numFmt w:val="bullet"/>
+      <w:lvlText w:val=""/>
+      <w:lvlJc w:val="left"/>
+      <w:pPr>
+        <w:tabs>
+          <w:tab w:val="num" w:pos="2160"/>
+        </w:tabs>
+        <w:ind w:left="2160" w:hanging="360"/>
+      </w:pPr>
+      <w:rPr>
+        <w:rFonts w:ascii="Wingdings" w:hAnsi="Wingdings" w:hint="default"/>
+        <w:sz w:val="20"/>
+      </w:rPr>
+    </w:lvl>
+    <w:lvl w:ilvl="3" w:tentative="1">
+      <w:start w:val="1"/>
+      <w:numFmt w:val="bullet"/>
+      <w:lvlText w:val=""/>
+      <w:lvlJc w:val="left"/>
+      <w:pPr>
+        <w:tabs>
+          <w:tab w:val="num" w:pos="2880"/>
+        </w:tabs>
+        <w:ind w:left="2880" w:hanging="360"/>
+      </w:pPr>
+      <w:rPr>
+        <w:rFonts w:ascii="Wingdings" w:hAnsi="Wingdings" w:hint="default"/>
+        <w:sz w:val="20"/>
+      </w:rPr>
+    </w:lvl>
+    <w:lvl w:ilvl="4" w:tentative="1">
+      <w:start w:val="1"/>
+      <w:numFmt w:val="bullet"/>
+      <w:lvlText w:val=""/>
+      <w:lvlJc w:val="left"/>
+      <w:pPr>
+        <w:tabs>
+          <w:tab w:val="num" w:pos="3600"/>
+        </w:tabs>
+        <w:ind w:left="3600" w:hanging="360"/>
+      </w:pPr>
+      <w:rPr>
+        <w:rFonts w:ascii="Wingdings" w:hAnsi="Wingdings" w:hint="default"/>
+        <w:sz w:val="20"/>
+      </w:rPr>
+    </w:lvl>
+    <w:lvl w:ilvl="5" w:tentative="1">
+      <w:start w:val="1"/>
+      <w:numFmt w:val="bullet"/>
+      <w:lvlText w:val=""/>
+      <w:lvlJc w:val="left"/>
+      <w:pPr>
+        <w:tabs>
+          <w:tab w:val="num" w:pos="4320"/>
+        </w:tabs>
+        <w:ind w:left="4320" w:hanging="360"/>
+      </w:pPr>
+      <w:rPr>
+        <w:rFonts w:ascii="Wingdings" w:hAnsi="Wingdings" w:hint="default"/>
+        <w:sz w:val="20"/>
+      </w:rPr>
+    </w:lvl>
+    <w:lvl w:ilvl="6" w:tentative="1">
+      <w:start w:val="1"/>
+      <w:numFmt w:val="bullet"/>
+      <w:lvlText w:val=""/>
+      <w:lvlJc w:val="left"/>
+      <w:pPr>
+        <w:tabs>
+          <w:tab w:val="num" w:pos="5040"/>
+        </w:tabs>
+        <w:ind w:left="5040" w:hanging="360"/>
+      </w:pPr>
+      <w:rPr>
+        <w:rFonts w:ascii="Wingdings" w:hAnsi="Wingdings" w:hint="default"/>
+        <w:sz w:val="20"/>
+      </w:rPr>
+    </w:lvl>
+    <w:lvl w:ilvl="7" w:tentative="1">
+      <w:start w:val="1"/>
+      <w:numFmt w:val="bullet"/>
+      <w:lvlText w:val=""/>
+      <w:lvlJc w:val="left"/>
+      <w:pPr>
+        <w:tabs>
+          <w:tab w:val="num" w:pos="5760"/>
+        </w:tabs>
+        <w:ind w:left="5760" w:hanging="360"/>
+      </w:pPr>
+      <w:rPr>
+        <w:rFonts w:ascii="Wingdings" w:hAnsi="Wingdings" w:hint="default"/>
+        <w:sz w:val="20"/>
+      </w:rPr>
+    </w:lvl>
+    <w:lvl w:ilvl="8" w:tentative="1">
+      <w:start w:val="1"/>
+      <w:numFmt w:val="bullet"/>
+      <w:lvlText w:val=""/>
+      <w:lvlJc w:val="left"/>
+      <w:pPr>
+        <w:tabs>
+          <w:tab w:val="num" w:pos="6480"/>
+        </w:tabs>
+        <w:ind w:left="6480" w:hanging="360"/>
+      </w:pPr>
+      <w:rPr>
+        <w:rFonts w:ascii="Wingdings" w:hAnsi="Wingdings" w:hint="default"/>
+        <w:sz w:val="20"/>
+      </w:rPr>
+    </w:lvl>
+  </w:abstractNum>
+  <w:abstractNum w:abstractNumId="16" w15:restartNumberingAfterBreak="0">
+    <w:nsid w:val="397F6B71"/>
+    <w:multiLevelType w:val="multilevel"/>
+    <w:tmpl w:val="57F02250"/>
+    <w:lvl w:ilvl="0">
+      <w:start w:val="1"/>
+      <w:numFmt w:val="decimal"/>
+      <w:lvlText w:val="%1."/>
+      <w:lvlJc w:val="left"/>
+      <w:pPr>
+        <w:tabs>
+          <w:tab w:val="num" w:pos="720"/>
+        </w:tabs>
+        <w:ind w:left="720" w:hanging="360"/>
+      </w:pPr>
+    </w:lvl>
+    <w:lvl w:ilvl="1">
+      <w:start w:val="1"/>
+      <w:numFmt w:val="bullet"/>
+      <w:lvlText w:val="o"/>
+      <w:lvlJc w:val="left"/>
+      <w:pPr>
+        <w:tabs>
+          <w:tab w:val="num" w:pos="1440"/>
+        </w:tabs>
+        <w:ind w:left="1440" w:hanging="360"/>
+      </w:pPr>
+      <w:rPr>
+        <w:rFonts w:ascii="Courier New" w:hAnsi="Courier New" w:hint="default"/>
+        <w:sz w:val="20"/>
+      </w:rPr>
+    </w:lvl>
+    <w:lvl w:ilvl="2" w:tentative="1">
+      <w:start w:val="1"/>
+      <w:numFmt w:val="decimal"/>
+      <w:lvlText w:val="%3."/>
+      <w:lvlJc w:val="left"/>
+      <w:pPr>
+        <w:tabs>
+          <w:tab w:val="num" w:pos="2160"/>
+        </w:tabs>
+        <w:ind w:left="2160" w:hanging="360"/>
+      </w:pPr>
+    </w:lvl>
+    <w:lvl w:ilvl="3" w:tentative="1">
+      <w:start w:val="1"/>
+      <w:numFmt w:val="decimal"/>
+      <w:lvlText w:val="%4."/>
+      <w:lvlJc w:val="left"/>
+      <w:pPr>
+        <w:tabs>
+          <w:tab w:val="num" w:pos="2880"/>
+        </w:tabs>
+        <w:ind w:left="2880" w:hanging="360"/>
+      </w:pPr>
+    </w:lvl>
+    <w:lvl w:ilvl="4" w:tentative="1">
+      <w:start w:val="1"/>
+      <w:numFmt w:val="decimal"/>
+      <w:lvlText w:val="%5."/>
+      <w:lvlJc w:val="left"/>
+      <w:pPr>
+        <w:tabs>
+          <w:tab w:val="num" w:pos="3600"/>
+        </w:tabs>
+        <w:ind w:left="3600" w:hanging="360"/>
+      </w:pPr>
+    </w:lvl>
+    <w:lvl w:ilvl="5" w:tentative="1">
+      <w:start w:val="1"/>
+      <w:numFmt w:val="decimal"/>
+      <w:lvlText w:val="%6."/>
+      <w:lvlJc w:val="left"/>
+      <w:pPr>
+        <w:tabs>
+          <w:tab w:val="num" w:pos="4320"/>
+        </w:tabs>
+        <w:ind w:left="4320" w:hanging="360"/>
+      </w:pPr>
+    </w:lvl>
+    <w:lvl w:ilvl="6" w:tentative="1">
+      <w:start w:val="1"/>
+      <w:numFmt w:val="decimal"/>
+      <w:lvlText w:val="%7."/>
+      <w:lvlJc w:val="left"/>
+      <w:pPr>
+        <w:tabs>
+          <w:tab w:val="num" w:pos="5040"/>
+        </w:tabs>
+        <w:ind w:left="5040" w:hanging="360"/>
+      </w:pPr>
+    </w:lvl>
+    <w:lvl w:ilvl="7" w:tentative="1">
+      <w:start w:val="1"/>
+      <w:numFmt w:val="decimal"/>
+      <w:lvlText w:val="%8."/>
+      <w:lvlJc w:val="left"/>
+      <w:pPr>
+        <w:tabs>
+          <w:tab w:val="num" w:pos="5760"/>
+        </w:tabs>
+        <w:ind w:left="5760" w:hanging="360"/>
+      </w:pPr>
+    </w:lvl>
+    <w:lvl w:ilvl="8" w:tentative="1">
+      <w:start w:val="1"/>
+      <w:numFmt w:val="decimal"/>
+      <w:lvlText w:val="%9."/>
+      <w:lvlJc w:val="left"/>
+      <w:pPr>
+        <w:tabs>
+          <w:tab w:val="num" w:pos="6480"/>
+        </w:tabs>
+        <w:ind w:left="6480" w:hanging="360"/>
+      </w:pPr>
+    </w:lvl>
+  </w:abstractNum>
+  <w:abstractNum w:abstractNumId="17" w15:restartNumberingAfterBreak="0">
+    <w:nsid w:val="403737FB"/>
+    <w:multiLevelType w:val="multilevel"/>
+    <w:tmpl w:val="C5EEAD5C"/>
+    <w:lvl w:ilvl="0">
+      <w:start w:val="1"/>
+      <w:numFmt w:val="bullet"/>
+      <w:lvlText w:val=""/>
+      <w:lvlJc w:val="left"/>
+      <w:pPr>
+        <w:tabs>
+          <w:tab w:val="num" w:pos="720"/>
+        </w:tabs>
+        <w:ind w:left="720" w:hanging="360"/>
+      </w:pPr>
+      <w:rPr>
+        <w:rFonts w:ascii="Symbol" w:hAnsi="Symbol" w:hint="default"/>
+        <w:sz w:val="20"/>
+      </w:rPr>
+    </w:lvl>
+    <w:lvl w:ilvl="1" w:tentative="1">
+      <w:start w:val="1"/>
+      <w:numFmt w:val="bullet"/>
+      <w:lvlText w:val="o"/>
+      <w:lvlJc w:val="left"/>
+      <w:pPr>
+        <w:tabs>
+          <w:tab w:val="num" w:pos="1440"/>
+        </w:tabs>
+        <w:ind w:left="1440" w:hanging="360"/>
+      </w:pPr>
+      <w:rPr>
+        <w:rFonts w:ascii="Courier New" w:hAnsi="Courier New" w:hint="default"/>
+        <w:sz w:val="20"/>
+      </w:rPr>
+    </w:lvl>
+    <w:lvl w:ilvl="2" w:tentative="1">
+      <w:start w:val="1"/>
+      <w:numFmt w:val="bullet"/>
+      <w:lvlText w:val=""/>
+      <w:lvlJc w:val="left"/>
+      <w:pPr>
+        <w:tabs>
+          <w:tab w:val="num" w:pos="2160"/>
+        </w:tabs>
+        <w:ind w:left="2160" w:hanging="360"/>
+      </w:pPr>
+      <w:rPr>
+        <w:rFonts w:ascii="Wingdings" w:hAnsi="Wingdings" w:hint="default"/>
+        <w:sz w:val="20"/>
+      </w:rPr>
+    </w:lvl>
+    <w:lvl w:ilvl="3" w:tentative="1">
+      <w:start w:val="1"/>
+      <w:numFmt w:val="bullet"/>
+      <w:lvlText w:val=""/>
+      <w:lvlJc w:val="left"/>
+      <w:pPr>
+        <w:tabs>
+          <w:tab w:val="num" w:pos="2880"/>
+        </w:tabs>
+        <w:ind w:left="2880" w:hanging="360"/>
+      </w:pPr>
+      <w:rPr>
+        <w:rFonts w:ascii="Wingdings" w:hAnsi="Wingdings" w:hint="default"/>
+        <w:sz w:val="20"/>
+      </w:rPr>
+    </w:lvl>
+    <w:lvl w:ilvl="4" w:tentative="1">
+      <w:start w:val="1"/>
+      <w:numFmt w:val="bullet"/>
+      <w:lvlText w:val=""/>
+      <w:lvlJc w:val="left"/>
+      <w:pPr>
+        <w:tabs>
+          <w:tab w:val="num" w:pos="3600"/>
+        </w:tabs>
+        <w:ind w:left="3600" w:hanging="360"/>
+      </w:pPr>
+      <w:rPr>
+        <w:rFonts w:ascii="Wingdings" w:hAnsi="Wingdings" w:hint="default"/>
+        <w:sz w:val="20"/>
+      </w:rPr>
+    </w:lvl>
+    <w:lvl w:ilvl="5" w:tentative="1">
+      <w:start w:val="1"/>
+      <w:numFmt w:val="bullet"/>
+      <w:lvlText w:val=""/>
+      <w:lvlJc w:val="left"/>
+      <w:pPr>
+        <w:tabs>
+          <w:tab w:val="num" w:pos="4320"/>
+        </w:tabs>
+        <w:ind w:left="4320" w:hanging="360"/>
+      </w:pPr>
+      <w:rPr>
+        <w:rFonts w:ascii="Wingdings" w:hAnsi="Wingdings" w:hint="default"/>
+        <w:sz w:val="20"/>
+      </w:rPr>
+    </w:lvl>
+    <w:lvl w:ilvl="6" w:tentative="1">
+      <w:start w:val="1"/>
+      <w:numFmt w:val="bullet"/>
+      <w:lvlText w:val=""/>
+      <w:lvlJc w:val="left"/>
+      <w:pPr>
+        <w:tabs>
+          <w:tab w:val="num" w:pos="5040"/>
+        </w:tabs>
+        <w:ind w:left="5040" w:hanging="360"/>
+      </w:pPr>
+      <w:rPr>
+        <w:rFonts w:ascii="Wingdings" w:hAnsi="Wingdings" w:hint="default"/>
+        <w:sz w:val="20"/>
+      </w:rPr>
+    </w:lvl>
+    <w:lvl w:ilvl="7" w:tentative="1">
+      <w:start w:val="1"/>
+      <w:numFmt w:val="bullet"/>
+      <w:lvlText w:val=""/>
+      <w:lvlJc w:val="left"/>
+      <w:pPr>
+        <w:tabs>
+          <w:tab w:val="num" w:pos="5760"/>
+        </w:tabs>
+        <w:ind w:left="5760" w:hanging="360"/>
+      </w:pPr>
+      <w:rPr>
+        <w:rFonts w:ascii="Wingdings" w:hAnsi="Wingdings" w:hint="default"/>
+        <w:sz w:val="20"/>
+      </w:rPr>
+    </w:lvl>
+    <w:lvl w:ilvl="8" w:tentative="1">
+      <w:start w:val="1"/>
+      <w:numFmt w:val="bullet"/>
+      <w:lvlText w:val=""/>
+      <w:lvlJc w:val="left"/>
+      <w:pPr>
+        <w:tabs>
+          <w:tab w:val="num" w:pos="6480"/>
+        </w:tabs>
+        <w:ind w:left="6480" w:hanging="360"/>
+      </w:pPr>
+      <w:rPr>
+        <w:rFonts w:ascii="Wingdings" w:hAnsi="Wingdings" w:hint="default"/>
+        <w:sz w:val="20"/>
+      </w:rPr>
+    </w:lvl>
+  </w:abstractNum>
+  <w:abstractNum w:abstractNumId="18" w15:restartNumberingAfterBreak="0">
+    <w:nsid w:val="45DC3E51"/>
+    <w:multiLevelType w:val="multilevel"/>
+    <w:tmpl w:val="C99292CC"/>
+    <w:lvl w:ilvl="0">
+      <w:start w:val="1"/>
+      <w:numFmt w:val="bullet"/>
+      <w:lvlText w:val=""/>
+      <w:lvlJc w:val="left"/>
+      <w:pPr>
+        <w:tabs>
+          <w:tab w:val="num" w:pos="720"/>
+        </w:tabs>
+        <w:ind w:left="720" w:hanging="360"/>
+      </w:pPr>
+      <w:rPr>
+        <w:rFonts w:ascii="Symbol" w:hAnsi="Symbol" w:hint="default"/>
+        <w:sz w:val="20"/>
+      </w:rPr>
+    </w:lvl>
+    <w:lvl w:ilvl="1">
+      <w:start w:val="1"/>
+      <w:numFmt w:val="bullet"/>
+      <w:lvlText w:val="o"/>
+      <w:lvlJc w:val="left"/>
+      <w:pPr>
+        <w:tabs>
+          <w:tab w:val="num" w:pos="1440"/>
+        </w:tabs>
+        <w:ind w:left="1440" w:hanging="360"/>
+      </w:pPr>
+      <w:rPr>
+        <w:rFonts w:ascii="Courier New" w:hAnsi="Courier New" w:hint="default"/>
+        <w:sz w:val="20"/>
+      </w:rPr>
+    </w:lvl>
+    <w:lvl w:ilvl="2" w:tentative="1">
+      <w:start w:val="1"/>
+      <w:numFmt w:val="bullet"/>
+      <w:lvlText w:val=""/>
+      <w:lvlJc w:val="left"/>
+      <w:pPr>
+        <w:tabs>
+          <w:tab w:val="num" w:pos="2160"/>
+        </w:tabs>
+        <w:ind w:left="2160" w:hanging="360"/>
+      </w:pPr>
+      <w:rPr>
+        <w:rFonts w:ascii="Wingdings" w:hAnsi="Wingdings" w:hint="default"/>
+        <w:sz w:val="20"/>
+      </w:rPr>
+    </w:lvl>
+    <w:lvl w:ilvl="3" w:tentative="1">
+      <w:start w:val="1"/>
+      <w:numFmt w:val="bullet"/>
+      <w:lvlText w:val=""/>
+      <w:lvlJc w:val="left"/>
+      <w:pPr>
+        <w:tabs>
+          <w:tab w:val="num" w:pos="2880"/>
+        </w:tabs>
+        <w:ind w:left="2880" w:hanging="360"/>
+      </w:pPr>
+      <w:rPr>
+        <w:rFonts w:ascii="Wingdings" w:hAnsi="Wingdings" w:hint="default"/>
+        <w:sz w:val="20"/>
+      </w:rPr>
+    </w:lvl>
+    <w:lvl w:ilvl="4" w:tentative="1">
+      <w:start w:val="1"/>
+      <w:numFmt w:val="bullet"/>
+      <w:lvlText w:val=""/>
+      <w:lvlJc w:val="left"/>
+      <w:pPr>
+        <w:tabs>
+          <w:tab w:val="num" w:pos="3600"/>
+        </w:tabs>
+        <w:ind w:left="3600" w:hanging="360"/>
+      </w:pPr>
+      <w:rPr>
+        <w:rFonts w:ascii="Wingdings" w:hAnsi="Wingdings" w:hint="default"/>
+        <w:sz w:val="20"/>
+      </w:rPr>
+    </w:lvl>
+    <w:lvl w:ilvl="5" w:tentative="1">
+      <w:start w:val="1"/>
+      <w:numFmt w:val="bullet"/>
+      <w:lvlText w:val=""/>
+      <w:lvlJc w:val="left"/>
+      <w:pPr>
+        <w:tabs>
+          <w:tab w:val="num" w:pos="4320"/>
+        </w:tabs>
+        <w:ind w:left="4320" w:hanging="360"/>
+      </w:pPr>
+      <w:rPr>
+        <w:rFonts w:ascii="Wingdings" w:hAnsi="Wingdings" w:hint="default"/>
+        <w:sz w:val="20"/>
+      </w:rPr>
+    </w:lvl>
+    <w:lvl w:ilvl="6" w:tentative="1">
+      <w:start w:val="1"/>
+      <w:numFmt w:val="bullet"/>
+      <w:lvlText w:val=""/>
+      <w:lvlJc w:val="left"/>
+      <w:pPr>
+        <w:tabs>
+          <w:tab w:val="num" w:pos="5040"/>
+        </w:tabs>
+        <w:ind w:left="5040" w:hanging="360"/>
+      </w:pPr>
+      <w:rPr>
+        <w:rFonts w:ascii="Wingdings" w:hAnsi="Wingdings" w:hint="default"/>
+        <w:sz w:val="20"/>
+      </w:rPr>
+    </w:lvl>
+    <w:lvl w:ilvl="7" w:tentative="1">
+      <w:start w:val="1"/>
+      <w:numFmt w:val="bullet"/>
+      <w:lvlText w:val=""/>
+      <w:lvlJc w:val="left"/>
+      <w:pPr>
+        <w:tabs>
+          <w:tab w:val="num" w:pos="5760"/>
+        </w:tabs>
+        <w:ind w:left="5760" w:hanging="360"/>
+      </w:pPr>
+      <w:rPr>
+        <w:rFonts w:ascii="Wingdings" w:hAnsi="Wingdings" w:hint="default"/>
+        <w:sz w:val="20"/>
+      </w:rPr>
+    </w:lvl>
+    <w:lvl w:ilvl="8" w:tentative="1">
+      <w:start w:val="1"/>
+      <w:numFmt w:val="bullet"/>
+      <w:lvlText w:val=""/>
+      <w:lvlJc w:val="left"/>
+      <w:pPr>
+        <w:tabs>
+          <w:tab w:val="num" w:pos="6480"/>
+        </w:tabs>
+        <w:ind w:left="6480" w:hanging="360"/>
+      </w:pPr>
+      <w:rPr>
+        <w:rFonts w:ascii="Wingdings" w:hAnsi="Wingdings" w:hint="default"/>
+        <w:sz w:val="20"/>
+      </w:rPr>
+    </w:lvl>
+  </w:abstractNum>
+  <w:abstractNum w:abstractNumId="19" w15:restartNumberingAfterBreak="0">
+    <w:nsid w:val="492D7DF8"/>
+    <w:multiLevelType w:val="multilevel"/>
+    <w:tmpl w:val="E0D02284"/>
+    <w:lvl w:ilvl="0">
+      <w:start w:val="1"/>
+      <w:numFmt w:val="bullet"/>
+      <w:lvlText w:val=""/>
+      <w:lvlJc w:val="left"/>
+      <w:pPr>
+        <w:tabs>
+          <w:tab w:val="num" w:pos="720"/>
+        </w:tabs>
+        <w:ind w:left="720" w:hanging="360"/>
+      </w:pPr>
+      <w:rPr>
+        <w:rFonts w:ascii="Symbol" w:hAnsi="Symbol" w:hint="default"/>
+        <w:sz w:val="20"/>
+      </w:rPr>
+    </w:lvl>
+    <w:lvl w:ilvl="1" w:tentative="1">
+      <w:start w:val="1"/>
+      <w:numFmt w:val="bullet"/>
+      <w:lvlText w:val="o"/>
+      <w:lvlJc w:val="left"/>
+      <w:pPr>
+        <w:tabs>
+          <w:tab w:val="num" w:pos="1440"/>
+        </w:tabs>
+        <w:ind w:left="1440" w:hanging="360"/>
+      </w:pPr>
+      <w:rPr>
+        <w:rFonts w:ascii="Courier New" w:hAnsi="Courier New" w:hint="default"/>
+        <w:sz w:val="20"/>
+      </w:rPr>
+    </w:lvl>
+    <w:lvl w:ilvl="2" w:tentative="1">
+      <w:start w:val="1"/>
+      <w:numFmt w:val="bullet"/>
+      <w:lvlText w:val=""/>
+      <w:lvlJc w:val="left"/>
+      <w:pPr>
+        <w:tabs>
+          <w:tab w:val="num" w:pos="2160"/>
+        </w:tabs>
+        <w:ind w:left="2160" w:hanging="360"/>
+      </w:pPr>
+      <w:rPr>
+        <w:rFonts w:ascii="Wingdings" w:hAnsi="Wingdings" w:hint="default"/>
+        <w:sz w:val="20"/>
+      </w:rPr>
+    </w:lvl>
+    <w:lvl w:ilvl="3" w:tentative="1">
+      <w:start w:val="1"/>
+      <w:numFmt w:val="bullet"/>
+      <w:lvlText w:val=""/>
+      <w:lvlJc w:val="left"/>
+      <w:pPr>
+        <w:tabs>
+          <w:tab w:val="num" w:pos="2880"/>
+        </w:tabs>
+        <w:ind w:left="2880" w:hanging="360"/>
+      </w:pPr>
+      <w:rPr>
+        <w:rFonts w:ascii="Wingdings" w:hAnsi="Wingdings" w:hint="default"/>
+        <w:sz w:val="20"/>
+      </w:rPr>
+    </w:lvl>
+    <w:lvl w:ilvl="4" w:tentative="1">
+      <w:start w:val="1"/>
+      <w:numFmt w:val="bullet"/>
+      <w:lvlText w:val=""/>
+      <w:lvlJc w:val="left"/>
+      <w:pPr>
+        <w:tabs>
+          <w:tab w:val="num" w:pos="3600"/>
+        </w:tabs>
+        <w:ind w:left="3600" w:hanging="360"/>
+      </w:pPr>
+      <w:rPr>
+        <w:rFonts w:ascii="Wingdings" w:hAnsi="Wingdings" w:hint="default"/>
+        <w:sz w:val="20"/>
+      </w:rPr>
+    </w:lvl>
+    <w:lvl w:ilvl="5" w:tentative="1">
+      <w:start w:val="1"/>
+      <w:numFmt w:val="bullet"/>
+      <w:lvlText w:val=""/>
+      <w:lvlJc w:val="left"/>
+      <w:pPr>
+        <w:tabs>
+          <w:tab w:val="num" w:pos="4320"/>
+        </w:tabs>
+        <w:ind w:left="4320" w:hanging="360"/>
+      </w:pPr>
+      <w:rPr>
+        <w:rFonts w:ascii="Wingdings" w:hAnsi="Wingdings" w:hint="default"/>
+        <w:sz w:val="20"/>
+      </w:rPr>
+    </w:lvl>
+    <w:lvl w:ilvl="6" w:tentative="1">
+      <w:start w:val="1"/>
+      <w:numFmt w:val="bullet"/>
+      <w:lvlText w:val=""/>
+      <w:lvlJc w:val="left"/>
+      <w:pPr>
+        <w:tabs>
+          <w:tab w:val="num" w:pos="5040"/>
+        </w:tabs>
+        <w:ind w:left="5040" w:hanging="360"/>
+      </w:pPr>
+      <w:rPr>
+        <w:rFonts w:ascii="Wingdings" w:hAnsi="Wingdings" w:hint="default"/>
+        <w:sz w:val="20"/>
+      </w:rPr>
+    </w:lvl>
+    <w:lvl w:ilvl="7" w:tentative="1">
+      <w:start w:val="1"/>
+      <w:numFmt w:val="bullet"/>
+      <w:lvlText w:val=""/>
+      <w:lvlJc w:val="left"/>
+      <w:pPr>
+        <w:tabs>
+          <w:tab w:val="num" w:pos="5760"/>
+        </w:tabs>
+        <w:ind w:left="5760" w:hanging="360"/>
+      </w:pPr>
+      <w:rPr>
+        <w:rFonts w:ascii="Wingdings" w:hAnsi="Wingdings" w:hint="default"/>
+        <w:sz w:val="20"/>
+      </w:rPr>
+    </w:lvl>
+    <w:lvl w:ilvl="8" w:tentative="1">
+      <w:start w:val="1"/>
+      <w:numFmt w:val="bullet"/>
+      <w:lvlText w:val=""/>
+      <w:lvlJc w:val="left"/>
+      <w:pPr>
+        <w:tabs>
+          <w:tab w:val="num" w:pos="6480"/>
+        </w:tabs>
+        <w:ind w:left="6480" w:hanging="360"/>
+      </w:pPr>
+      <w:rPr>
+        <w:rFonts w:ascii="Wingdings" w:hAnsi="Wingdings" w:hint="default"/>
+        <w:sz w:val="20"/>
+      </w:rPr>
+    </w:lvl>
+  </w:abstractNum>
+  <w:abstractNum w:abstractNumId="20" w15:restartNumberingAfterBreak="0">
+    <w:nsid w:val="4C412D63"/>
+    <w:multiLevelType w:val="multilevel"/>
+    <w:tmpl w:val="B25C1CCA"/>
+    <w:lvl w:ilvl="0">
+      <w:start w:val="1"/>
+      <w:numFmt w:val="bullet"/>
+      <w:lvlText w:val=""/>
+      <w:lvlJc w:val="left"/>
+      <w:pPr>
+        <w:tabs>
+          <w:tab w:val="num" w:pos="720"/>
+        </w:tabs>
+        <w:ind w:left="720" w:hanging="360"/>
+      </w:pPr>
+      <w:rPr>
+        <w:rFonts w:ascii="Symbol" w:hAnsi="Symbol" w:hint="default"/>
+        <w:sz w:val="20"/>
+      </w:rPr>
+    </w:lvl>
+    <w:lvl w:ilvl="1" w:tentative="1">
+      <w:start w:val="1"/>
+      <w:numFmt w:val="bullet"/>
+      <w:lvlText w:val="o"/>
+      <w:lvlJc w:val="left"/>
+      <w:pPr>
+        <w:tabs>
+          <w:tab w:val="num" w:pos="1440"/>
+        </w:tabs>
+        <w:ind w:left="1440" w:hanging="360"/>
+      </w:pPr>
+      <w:rPr>
+        <w:rFonts w:ascii="Courier New" w:hAnsi="Courier New" w:hint="default"/>
+        <w:sz w:val="20"/>
+      </w:rPr>
+    </w:lvl>
+    <w:lvl w:ilvl="2" w:tentative="1">
+      <w:start w:val="1"/>
+      <w:numFmt w:val="bullet"/>
+      <w:lvlText w:val=""/>
+      <w:lvlJc w:val="left"/>
+      <w:pPr>
+        <w:tabs>
+          <w:tab w:val="num" w:pos="2160"/>
+        </w:tabs>
+        <w:ind w:left="2160" w:hanging="360"/>
+      </w:pPr>
+      <w:rPr>
+        <w:rFonts w:ascii="Wingdings" w:hAnsi="Wingdings" w:hint="default"/>
+        <w:sz w:val="20"/>
+      </w:rPr>
+    </w:lvl>
+    <w:lvl w:ilvl="3" w:tentative="1">
+      <w:start w:val="1"/>
+      <w:numFmt w:val="bullet"/>
+      <w:lvlText w:val=""/>
+      <w:lvlJc w:val="left"/>
+      <w:pPr>
+        <w:tabs>
+          <w:tab w:val="num" w:pos="2880"/>
+        </w:tabs>
+        <w:ind w:left="2880" w:hanging="360"/>
+      </w:pPr>
+      <w:rPr>
+        <w:rFonts w:ascii="Wingdings" w:hAnsi="Wingdings" w:hint="default"/>
+        <w:sz w:val="20"/>
+      </w:rPr>
+    </w:lvl>
+    <w:lvl w:ilvl="4" w:tentative="1">
+      <w:start w:val="1"/>
+      <w:numFmt w:val="bullet"/>
+      <w:lvlText w:val=""/>
+      <w:lvlJc w:val="left"/>
+      <w:pPr>
+        <w:tabs>
+          <w:tab w:val="num" w:pos="3600"/>
+        </w:tabs>
+        <w:ind w:left="3600" w:hanging="360"/>
+      </w:pPr>
+      <w:rPr>
+        <w:rFonts w:ascii="Wingdings" w:hAnsi="Wingdings" w:hint="default"/>
+        <w:sz w:val="20"/>
+      </w:rPr>
+    </w:lvl>
+    <w:lvl w:ilvl="5" w:tentative="1">
+      <w:start w:val="1"/>
+      <w:numFmt w:val="bullet"/>
+      <w:lvlText w:val=""/>
+      <w:lvlJc w:val="left"/>
+      <w:pPr>
+        <w:tabs>
+          <w:tab w:val="num" w:pos="4320"/>
+        </w:tabs>
+        <w:ind w:left="4320" w:hanging="360"/>
+      </w:pPr>
+      <w:rPr>
+        <w:rFonts w:ascii="Wingdings" w:hAnsi="Wingdings" w:hint="default"/>
+        <w:sz w:val="20"/>
+      </w:rPr>
+    </w:lvl>
+    <w:lvl w:ilvl="6" w:tentative="1">
+      <w:start w:val="1"/>
+      <w:numFmt w:val="bullet"/>
+      <w:lvlText w:val=""/>
+      <w:lvlJc w:val="left"/>
+      <w:pPr>
+        <w:tabs>
+          <w:tab w:val="num" w:pos="5040"/>
+        </w:tabs>
+        <w:ind w:left="5040" w:hanging="360"/>
+      </w:pPr>
+      <w:rPr>
+        <w:rFonts w:ascii="Wingdings" w:hAnsi="Wingdings" w:hint="default"/>
+        <w:sz w:val="20"/>
+      </w:rPr>
+    </w:lvl>
+    <w:lvl w:ilvl="7" w:tentative="1">
+      <w:start w:val="1"/>
+      <w:numFmt w:val="bullet"/>
+      <w:lvlText w:val=""/>
+      <w:lvlJc w:val="left"/>
+      <w:pPr>
+        <w:tabs>
+          <w:tab w:val="num" w:pos="5760"/>
+        </w:tabs>
+        <w:ind w:left="5760" w:hanging="360"/>
+      </w:pPr>
+      <w:rPr>
+        <w:rFonts w:ascii="Wingdings" w:hAnsi="Wingdings" w:hint="default"/>
+        <w:sz w:val="20"/>
+      </w:rPr>
+    </w:lvl>
+    <w:lvl w:ilvl="8" w:tentative="1">
+      <w:start w:val="1"/>
+      <w:numFmt w:val="bullet"/>
+      <w:lvlText w:val=""/>
+      <w:lvlJc w:val="left"/>
+      <w:pPr>
+        <w:tabs>
+          <w:tab w:val="num" w:pos="6480"/>
+        </w:tabs>
+        <w:ind w:left="6480" w:hanging="360"/>
+      </w:pPr>
+      <w:rPr>
+        <w:rFonts w:ascii="Wingdings" w:hAnsi="Wingdings" w:hint="default"/>
+        <w:sz w:val="20"/>
+      </w:rPr>
+    </w:lvl>
+  </w:abstractNum>
+  <w:abstractNum w:abstractNumId="21" w15:restartNumberingAfterBreak="0">
+    <w:nsid w:val="4EC76B14"/>
+    <w:multiLevelType w:val="multilevel"/>
+    <w:tmpl w:val="4A74C230"/>
+    <w:lvl w:ilvl="0">
+      <w:start w:val="1"/>
+      <w:numFmt w:val="decimal"/>
+      <w:lvlText w:val="%1."/>
+      <w:lvlJc w:val="left"/>
+      <w:pPr>
+        <w:tabs>
+          <w:tab w:val="num" w:pos="720"/>
+        </w:tabs>
+        <w:ind w:left="720" w:hanging="360"/>
+      </w:pPr>
+    </w:lvl>
+    <w:lvl w:ilvl="1" w:tentative="1">
+      <w:start w:val="1"/>
+      <w:numFmt w:val="decimal"/>
+      <w:lvlText w:val="%2."/>
+      <w:lvlJc w:val="left"/>
+      <w:pPr>
+        <w:tabs>
+          <w:tab w:val="num" w:pos="1440"/>
+        </w:tabs>
+        <w:ind w:left="1440" w:hanging="360"/>
+      </w:pPr>
+    </w:lvl>
+    <w:lvl w:ilvl="2" w:tentative="1">
+      <w:start w:val="1"/>
+      <w:numFmt w:val="decimal"/>
+      <w:lvlText w:val="%3."/>
+      <w:lvlJc w:val="left"/>
+      <w:pPr>
+        <w:tabs>
+          <w:tab w:val="num" w:pos="2160"/>
+        </w:tabs>
+        <w:ind w:left="2160" w:hanging="360"/>
+      </w:pPr>
+    </w:lvl>
+    <w:lvl w:ilvl="3" w:tentative="1">
+      <w:start w:val="1"/>
+      <w:numFmt w:val="decimal"/>
+      <w:lvlText w:val="%4."/>
+      <w:lvlJc w:val="left"/>
+      <w:pPr>
+        <w:tabs>
+          <w:tab w:val="num" w:pos="2880"/>
+        </w:tabs>
+        <w:ind w:left="2880" w:hanging="360"/>
+      </w:pPr>
+    </w:lvl>
+    <w:lvl w:ilvl="4" w:tentative="1">
+      <w:start w:val="1"/>
+      <w:numFmt w:val="decimal"/>
+      <w:lvlText w:val="%5."/>
+      <w:lvlJc w:val="left"/>
+      <w:pPr>
+        <w:tabs>
+          <w:tab w:val="num" w:pos="3600"/>
+        </w:tabs>
+        <w:ind w:left="3600" w:hanging="360"/>
+      </w:pPr>
+    </w:lvl>
+    <w:lvl w:ilvl="5" w:tentative="1">
+      <w:start w:val="1"/>
+      <w:numFmt w:val="decimal"/>
+      <w:lvlText w:val="%6."/>
+      <w:lvlJc w:val="left"/>
+      <w:pPr>
+        <w:tabs>
+          <w:tab w:val="num" w:pos="4320"/>
+        </w:tabs>
+        <w:ind w:left="4320" w:hanging="360"/>
+      </w:pPr>
+    </w:lvl>
+    <w:lvl w:ilvl="6" w:tentative="1">
+      <w:start w:val="1"/>
+      <w:numFmt w:val="decimal"/>
+      <w:lvlText w:val="%7."/>
+      <w:lvlJc w:val="left"/>
+      <w:pPr>
+        <w:tabs>
+          <w:tab w:val="num" w:pos="5040"/>
+        </w:tabs>
+        <w:ind w:left="5040" w:hanging="360"/>
+      </w:pPr>
+    </w:lvl>
+    <w:lvl w:ilvl="7" w:tentative="1">
+      <w:start w:val="1"/>
+      <w:numFmt w:val="decimal"/>
+      <w:lvlText w:val="%8."/>
+      <w:lvlJc w:val="left"/>
+      <w:pPr>
+        <w:tabs>
+          <w:tab w:val="num" w:pos="5760"/>
+        </w:tabs>
+        <w:ind w:left="5760" w:hanging="360"/>
+      </w:pPr>
+    </w:lvl>
+    <w:lvl w:ilvl="8" w:tentative="1">
+      <w:start w:val="1"/>
+      <w:numFmt w:val="decimal"/>
+      <w:lvlText w:val="%9."/>
+      <w:lvlJc w:val="left"/>
+      <w:pPr>
+        <w:tabs>
+          <w:tab w:val="num" w:pos="6480"/>
+        </w:tabs>
+        <w:ind w:left="6480" w:hanging="360"/>
+      </w:pPr>
+    </w:lvl>
+  </w:abstractNum>
+  <w:abstractNum w:abstractNumId="22" w15:restartNumberingAfterBreak="0">
     <w:nsid w:val="53732B01"/>
     <w:multiLevelType w:val="multilevel"/>
     <w:tmpl w:val="E262670C"/>
@@ -2928,7 +8108,7 @@
       </w:pPr>
     </w:lvl>
   </w:abstractNum>
-  <w:abstractNum w:abstractNumId="10" w15:restartNumberingAfterBreak="0">
+  <w:abstractNum w:abstractNumId="23" w15:restartNumberingAfterBreak="0">
     <w:nsid w:val="53B87AA8"/>
     <w:multiLevelType w:val="multilevel"/>
     <w:tmpl w:val="E262670C"/>
@@ -3041,7 +8221,454 @@
       </w:pPr>
     </w:lvl>
   </w:abstractNum>
-  <w:abstractNum w:abstractNumId="11" w15:restartNumberingAfterBreak="0">
+  <w:abstractNum w:abstractNumId="24" w15:restartNumberingAfterBreak="0">
+    <w:nsid w:val="5C027860"/>
+    <w:multiLevelType w:val="multilevel"/>
+    <w:tmpl w:val="A23C756E"/>
+    <w:lvl w:ilvl="0">
+      <w:start w:val="1"/>
+      <w:numFmt w:val="bullet"/>
+      <w:lvlText w:val=""/>
+      <w:lvlJc w:val="left"/>
+      <w:pPr>
+        <w:tabs>
+          <w:tab w:val="num" w:pos="720"/>
+        </w:tabs>
+        <w:ind w:left="720" w:hanging="360"/>
+      </w:pPr>
+      <w:rPr>
+        <w:rFonts w:ascii="Symbol" w:hAnsi="Symbol" w:hint="default"/>
+        <w:sz w:val="20"/>
+      </w:rPr>
+    </w:lvl>
+    <w:lvl w:ilvl="1">
+      <w:start w:val="1"/>
+      <w:numFmt w:val="bullet"/>
+      <w:lvlText w:val="o"/>
+      <w:lvlJc w:val="left"/>
+      <w:pPr>
+        <w:tabs>
+          <w:tab w:val="num" w:pos="1440"/>
+        </w:tabs>
+        <w:ind w:left="1440" w:hanging="360"/>
+      </w:pPr>
+      <w:rPr>
+        <w:rFonts w:ascii="Courier New" w:hAnsi="Courier New" w:hint="default"/>
+        <w:sz w:val="20"/>
+      </w:rPr>
+    </w:lvl>
+    <w:lvl w:ilvl="2" w:tentative="1">
+      <w:start w:val="1"/>
+      <w:numFmt w:val="bullet"/>
+      <w:lvlText w:val=""/>
+      <w:lvlJc w:val="left"/>
+      <w:pPr>
+        <w:tabs>
+          <w:tab w:val="num" w:pos="2160"/>
+        </w:tabs>
+        <w:ind w:left="2160" w:hanging="360"/>
+      </w:pPr>
+      <w:rPr>
+        <w:rFonts w:ascii="Wingdings" w:hAnsi="Wingdings" w:hint="default"/>
+        <w:sz w:val="20"/>
+      </w:rPr>
+    </w:lvl>
+    <w:lvl w:ilvl="3" w:tentative="1">
+      <w:start w:val="1"/>
+      <w:numFmt w:val="bullet"/>
+      <w:lvlText w:val=""/>
+      <w:lvlJc w:val="left"/>
+      <w:pPr>
+        <w:tabs>
+          <w:tab w:val="num" w:pos="2880"/>
+        </w:tabs>
+        <w:ind w:left="2880" w:hanging="360"/>
+      </w:pPr>
+      <w:rPr>
+        <w:rFonts w:ascii="Wingdings" w:hAnsi="Wingdings" w:hint="default"/>
+        <w:sz w:val="20"/>
+      </w:rPr>
+    </w:lvl>
+    <w:lvl w:ilvl="4" w:tentative="1">
+      <w:start w:val="1"/>
+      <w:numFmt w:val="bullet"/>
+      <w:lvlText w:val=""/>
+      <w:lvlJc w:val="left"/>
+      <w:pPr>
+        <w:tabs>
+          <w:tab w:val="num" w:pos="3600"/>
+        </w:tabs>
+        <w:ind w:left="3600" w:hanging="360"/>
+      </w:pPr>
+      <w:rPr>
+        <w:rFonts w:ascii="Wingdings" w:hAnsi="Wingdings" w:hint="default"/>
+        <w:sz w:val="20"/>
+      </w:rPr>
+    </w:lvl>
+    <w:lvl w:ilvl="5" w:tentative="1">
+      <w:start w:val="1"/>
+      <w:numFmt w:val="bullet"/>
+      <w:lvlText w:val=""/>
+      <w:lvlJc w:val="left"/>
+      <w:pPr>
+        <w:tabs>
+          <w:tab w:val="num" w:pos="4320"/>
+        </w:tabs>
+        <w:ind w:left="4320" w:hanging="360"/>
+      </w:pPr>
+      <w:rPr>
+        <w:rFonts w:ascii="Wingdings" w:hAnsi="Wingdings" w:hint="default"/>
+        <w:sz w:val="20"/>
+      </w:rPr>
+    </w:lvl>
+    <w:lvl w:ilvl="6" w:tentative="1">
+      <w:start w:val="1"/>
+      <w:numFmt w:val="bullet"/>
+      <w:lvlText w:val=""/>
+      <w:lvlJc w:val="left"/>
+      <w:pPr>
+        <w:tabs>
+          <w:tab w:val="num" w:pos="5040"/>
+        </w:tabs>
+        <w:ind w:left="5040" w:hanging="360"/>
+      </w:pPr>
+      <w:rPr>
+        <w:rFonts w:ascii="Wingdings" w:hAnsi="Wingdings" w:hint="default"/>
+        <w:sz w:val="20"/>
+      </w:rPr>
+    </w:lvl>
+    <w:lvl w:ilvl="7" w:tentative="1">
+      <w:start w:val="1"/>
+      <w:numFmt w:val="bullet"/>
+      <w:lvlText w:val=""/>
+      <w:lvlJc w:val="left"/>
+      <w:pPr>
+        <w:tabs>
+          <w:tab w:val="num" w:pos="5760"/>
+        </w:tabs>
+        <w:ind w:left="5760" w:hanging="360"/>
+      </w:pPr>
+      <w:rPr>
+        <w:rFonts w:ascii="Wingdings" w:hAnsi="Wingdings" w:hint="default"/>
+        <w:sz w:val="20"/>
+      </w:rPr>
+    </w:lvl>
+    <w:lvl w:ilvl="8" w:tentative="1">
+      <w:start w:val="1"/>
+      <w:numFmt w:val="bullet"/>
+      <w:lvlText w:val=""/>
+      <w:lvlJc w:val="left"/>
+      <w:pPr>
+        <w:tabs>
+          <w:tab w:val="num" w:pos="6480"/>
+        </w:tabs>
+        <w:ind w:left="6480" w:hanging="360"/>
+      </w:pPr>
+      <w:rPr>
+        <w:rFonts w:ascii="Wingdings" w:hAnsi="Wingdings" w:hint="default"/>
+        <w:sz w:val="20"/>
+      </w:rPr>
+    </w:lvl>
+  </w:abstractNum>
+  <w:abstractNum w:abstractNumId="25" w15:restartNumberingAfterBreak="0">
+    <w:nsid w:val="5C6C7251"/>
+    <w:multiLevelType w:val="multilevel"/>
+    <w:tmpl w:val="BF6C2114"/>
+    <w:lvl w:ilvl="0">
+      <w:start w:val="1"/>
+      <w:numFmt w:val="bullet"/>
+      <w:lvlText w:val=""/>
+      <w:lvlJc w:val="left"/>
+      <w:pPr>
+        <w:tabs>
+          <w:tab w:val="num" w:pos="720"/>
+        </w:tabs>
+        <w:ind w:left="720" w:hanging="360"/>
+      </w:pPr>
+      <w:rPr>
+        <w:rFonts w:ascii="Symbol" w:hAnsi="Symbol" w:hint="default"/>
+        <w:sz w:val="20"/>
+      </w:rPr>
+    </w:lvl>
+    <w:lvl w:ilvl="1" w:tentative="1">
+      <w:start w:val="1"/>
+      <w:numFmt w:val="bullet"/>
+      <w:lvlText w:val="o"/>
+      <w:lvlJc w:val="left"/>
+      <w:pPr>
+        <w:tabs>
+          <w:tab w:val="num" w:pos="1440"/>
+        </w:tabs>
+        <w:ind w:left="1440" w:hanging="360"/>
+      </w:pPr>
+      <w:rPr>
+        <w:rFonts w:ascii="Courier New" w:hAnsi="Courier New" w:hint="default"/>
+        <w:sz w:val="20"/>
+      </w:rPr>
+    </w:lvl>
+    <w:lvl w:ilvl="2" w:tentative="1">
+      <w:start w:val="1"/>
+      <w:numFmt w:val="bullet"/>
+      <w:lvlText w:val=""/>
+      <w:lvlJc w:val="left"/>
+      <w:pPr>
+        <w:tabs>
+          <w:tab w:val="num" w:pos="2160"/>
+        </w:tabs>
+        <w:ind w:left="2160" w:hanging="360"/>
+      </w:pPr>
+      <w:rPr>
+        <w:rFonts w:ascii="Wingdings" w:hAnsi="Wingdings" w:hint="default"/>
+        <w:sz w:val="20"/>
+      </w:rPr>
+    </w:lvl>
+    <w:lvl w:ilvl="3" w:tentative="1">
+      <w:start w:val="1"/>
+      <w:numFmt w:val="bullet"/>
+      <w:lvlText w:val=""/>
+      <w:lvlJc w:val="left"/>
+      <w:pPr>
+        <w:tabs>
+          <w:tab w:val="num" w:pos="2880"/>
+        </w:tabs>
+        <w:ind w:left="2880" w:hanging="360"/>
+      </w:pPr>
+      <w:rPr>
+        <w:rFonts w:ascii="Wingdings" w:hAnsi="Wingdings" w:hint="default"/>
+        <w:sz w:val="20"/>
+      </w:rPr>
+    </w:lvl>
+    <w:lvl w:ilvl="4" w:tentative="1">
+      <w:start w:val="1"/>
+      <w:numFmt w:val="bullet"/>
+      <w:lvlText w:val=""/>
+      <w:lvlJc w:val="left"/>
+      <w:pPr>
+        <w:tabs>
+          <w:tab w:val="num" w:pos="3600"/>
+        </w:tabs>
+        <w:ind w:left="3600" w:hanging="360"/>
+      </w:pPr>
+      <w:rPr>
+        <w:rFonts w:ascii="Wingdings" w:hAnsi="Wingdings" w:hint="default"/>
+        <w:sz w:val="20"/>
+      </w:rPr>
+    </w:lvl>
+    <w:lvl w:ilvl="5" w:tentative="1">
+      <w:start w:val="1"/>
+      <w:numFmt w:val="bullet"/>
+      <w:lvlText w:val=""/>
+      <w:lvlJc w:val="left"/>
+      <w:pPr>
+        <w:tabs>
+          <w:tab w:val="num" w:pos="4320"/>
+        </w:tabs>
+        <w:ind w:left="4320" w:hanging="360"/>
+      </w:pPr>
+      <w:rPr>
+        <w:rFonts w:ascii="Wingdings" w:hAnsi="Wingdings" w:hint="default"/>
+        <w:sz w:val="20"/>
+      </w:rPr>
+    </w:lvl>
+    <w:lvl w:ilvl="6" w:tentative="1">
+      <w:start w:val="1"/>
+      <w:numFmt w:val="bullet"/>
+      <w:lvlText w:val=""/>
+      <w:lvlJc w:val="left"/>
+      <w:pPr>
+        <w:tabs>
+          <w:tab w:val="num" w:pos="5040"/>
+        </w:tabs>
+        <w:ind w:left="5040" w:hanging="360"/>
+      </w:pPr>
+      <w:rPr>
+        <w:rFonts w:ascii="Wingdings" w:hAnsi="Wingdings" w:hint="default"/>
+        <w:sz w:val="20"/>
+      </w:rPr>
+    </w:lvl>
+    <w:lvl w:ilvl="7" w:tentative="1">
+      <w:start w:val="1"/>
+      <w:numFmt w:val="bullet"/>
+      <w:lvlText w:val=""/>
+      <w:lvlJc w:val="left"/>
+      <w:pPr>
+        <w:tabs>
+          <w:tab w:val="num" w:pos="5760"/>
+        </w:tabs>
+        <w:ind w:left="5760" w:hanging="360"/>
+      </w:pPr>
+      <w:rPr>
+        <w:rFonts w:ascii="Wingdings" w:hAnsi="Wingdings" w:hint="default"/>
+        <w:sz w:val="20"/>
+      </w:rPr>
+    </w:lvl>
+    <w:lvl w:ilvl="8" w:tentative="1">
+      <w:start w:val="1"/>
+      <w:numFmt w:val="bullet"/>
+      <w:lvlText w:val=""/>
+      <w:lvlJc w:val="left"/>
+      <w:pPr>
+        <w:tabs>
+          <w:tab w:val="num" w:pos="6480"/>
+        </w:tabs>
+        <w:ind w:left="6480" w:hanging="360"/>
+      </w:pPr>
+      <w:rPr>
+        <w:rFonts w:ascii="Wingdings" w:hAnsi="Wingdings" w:hint="default"/>
+        <w:sz w:val="20"/>
+      </w:rPr>
+    </w:lvl>
+  </w:abstractNum>
+  <w:abstractNum w:abstractNumId="26" w15:restartNumberingAfterBreak="0">
+    <w:nsid w:val="5D694A8D"/>
+    <w:multiLevelType w:val="multilevel"/>
+    <w:tmpl w:val="8A8247B0"/>
+    <w:lvl w:ilvl="0">
+      <w:start w:val="1"/>
+      <w:numFmt w:val="bullet"/>
+      <w:lvlText w:val=""/>
+      <w:lvlJc w:val="left"/>
+      <w:pPr>
+        <w:tabs>
+          <w:tab w:val="num" w:pos="720"/>
+        </w:tabs>
+        <w:ind w:left="720" w:hanging="360"/>
+      </w:pPr>
+      <w:rPr>
+        <w:rFonts w:ascii="Symbol" w:hAnsi="Symbol" w:hint="default"/>
+        <w:sz w:val="20"/>
+      </w:rPr>
+    </w:lvl>
+    <w:lvl w:ilvl="1" w:tentative="1">
+      <w:start w:val="1"/>
+      <w:numFmt w:val="bullet"/>
+      <w:lvlText w:val="o"/>
+      <w:lvlJc w:val="left"/>
+      <w:pPr>
+        <w:tabs>
+          <w:tab w:val="num" w:pos="1440"/>
+        </w:tabs>
+        <w:ind w:left="1440" w:hanging="360"/>
+      </w:pPr>
+      <w:rPr>
+        <w:rFonts w:ascii="Courier New" w:hAnsi="Courier New" w:hint="default"/>
+        <w:sz w:val="20"/>
+      </w:rPr>
+    </w:lvl>
+    <w:lvl w:ilvl="2" w:tentative="1">
+      <w:start w:val="1"/>
+      <w:numFmt w:val="bullet"/>
+      <w:lvlText w:val=""/>
+      <w:lvlJc w:val="left"/>
+      <w:pPr>
+        <w:tabs>
+          <w:tab w:val="num" w:pos="2160"/>
+        </w:tabs>
+        <w:ind w:left="2160" w:hanging="360"/>
+      </w:pPr>
+      <w:rPr>
+        <w:rFonts w:ascii="Wingdings" w:hAnsi="Wingdings" w:hint="default"/>
+        <w:sz w:val="20"/>
+      </w:rPr>
+    </w:lvl>
+    <w:lvl w:ilvl="3" w:tentative="1">
+      <w:start w:val="1"/>
+      <w:numFmt w:val="bullet"/>
+      <w:lvlText w:val=""/>
+      <w:lvlJc w:val="left"/>
+      <w:pPr>
+        <w:tabs>
+          <w:tab w:val="num" w:pos="2880"/>
+        </w:tabs>
+        <w:ind w:left="2880" w:hanging="360"/>
+      </w:pPr>
+      <w:rPr>
+        <w:rFonts w:ascii="Wingdings" w:hAnsi="Wingdings" w:hint="default"/>
+        <w:sz w:val="20"/>
+      </w:rPr>
+    </w:lvl>
+    <w:lvl w:ilvl="4" w:tentative="1">
+      <w:start w:val="1"/>
+      <w:numFmt w:val="bullet"/>
+      <w:lvlText w:val=""/>
+      <w:lvlJc w:val="left"/>
+      <w:pPr>
+        <w:tabs>
+          <w:tab w:val="num" w:pos="3600"/>
+        </w:tabs>
+        <w:ind w:left="3600" w:hanging="360"/>
+      </w:pPr>
+      <w:rPr>
+        <w:rFonts w:ascii="Wingdings" w:hAnsi="Wingdings" w:hint="default"/>
+        <w:sz w:val="20"/>
+      </w:rPr>
+    </w:lvl>
+    <w:lvl w:ilvl="5" w:tentative="1">
+      <w:start w:val="1"/>
+      <w:numFmt w:val="bullet"/>
+      <w:lvlText w:val=""/>
+      <w:lvlJc w:val="left"/>
+      <w:pPr>
+        <w:tabs>
+          <w:tab w:val="num" w:pos="4320"/>
+        </w:tabs>
+        <w:ind w:left="4320" w:hanging="360"/>
+      </w:pPr>
+      <w:rPr>
+        <w:rFonts w:ascii="Wingdings" w:hAnsi="Wingdings" w:hint="default"/>
+        <w:sz w:val="20"/>
+      </w:rPr>
+    </w:lvl>
+    <w:lvl w:ilvl="6" w:tentative="1">
+      <w:start w:val="1"/>
+      <w:numFmt w:val="bullet"/>
+      <w:lvlText w:val=""/>
+      <w:lvlJc w:val="left"/>
+      <w:pPr>
+        <w:tabs>
+          <w:tab w:val="num" w:pos="5040"/>
+        </w:tabs>
+        <w:ind w:left="5040" w:hanging="360"/>
+      </w:pPr>
+      <w:rPr>
+        <w:rFonts w:ascii="Wingdings" w:hAnsi="Wingdings" w:hint="default"/>
+        <w:sz w:val="20"/>
+      </w:rPr>
+    </w:lvl>
+    <w:lvl w:ilvl="7" w:tentative="1">
+      <w:start w:val="1"/>
+      <w:numFmt w:val="bullet"/>
+      <w:lvlText w:val=""/>
+      <w:lvlJc w:val="left"/>
+      <w:pPr>
+        <w:tabs>
+          <w:tab w:val="num" w:pos="5760"/>
+        </w:tabs>
+        <w:ind w:left="5760" w:hanging="360"/>
+      </w:pPr>
+      <w:rPr>
+        <w:rFonts w:ascii="Wingdings" w:hAnsi="Wingdings" w:hint="default"/>
+        <w:sz w:val="20"/>
+      </w:rPr>
+    </w:lvl>
+    <w:lvl w:ilvl="8" w:tentative="1">
+      <w:start w:val="1"/>
+      <w:numFmt w:val="bullet"/>
+      <w:lvlText w:val=""/>
+      <w:lvlJc w:val="left"/>
+      <w:pPr>
+        <w:tabs>
+          <w:tab w:val="num" w:pos="6480"/>
+        </w:tabs>
+        <w:ind w:left="6480" w:hanging="360"/>
+      </w:pPr>
+      <w:rPr>
+        <w:rFonts w:ascii="Wingdings" w:hAnsi="Wingdings" w:hint="default"/>
+        <w:sz w:val="20"/>
+      </w:rPr>
+    </w:lvl>
+  </w:abstractNum>
+  <w:abstractNum w:abstractNumId="27" w15:restartNumberingAfterBreak="0">
     <w:nsid w:val="617E717A"/>
     <w:multiLevelType w:val="hybridMultilevel"/>
     <w:tmpl w:val="381CD4C4"/>
@@ -3154,7 +8781,7 @@
       </w:rPr>
     </w:lvl>
   </w:abstractNum>
-  <w:abstractNum w:abstractNumId="12" w15:restartNumberingAfterBreak="0">
+  <w:abstractNum w:abstractNumId="28" w15:restartNumberingAfterBreak="0">
     <w:nsid w:val="674330C9"/>
     <w:multiLevelType w:val="multilevel"/>
     <w:tmpl w:val="A51008AE"/>
@@ -3303,7 +8930,7 @@
       </w:rPr>
     </w:lvl>
   </w:abstractNum>
-  <w:abstractNum w:abstractNumId="13" w15:restartNumberingAfterBreak="0">
+  <w:abstractNum w:abstractNumId="29" w15:restartNumberingAfterBreak="0">
     <w:nsid w:val="6ACF63EE"/>
     <w:multiLevelType w:val="hybridMultilevel"/>
     <w:tmpl w:val="06FEC284"/>
@@ -3416,7 +9043,7 @@
       </w:rPr>
     </w:lvl>
   </w:abstractNum>
-  <w:abstractNum w:abstractNumId="14" w15:restartNumberingAfterBreak="0">
+  <w:abstractNum w:abstractNumId="30" w15:restartNumberingAfterBreak="0">
     <w:nsid w:val="6C444328"/>
     <w:multiLevelType w:val="hybridMultilevel"/>
     <w:tmpl w:val="2BF246A6"/>
@@ -3502,7 +9129,7 @@
       </w:pPr>
     </w:lvl>
   </w:abstractNum>
-  <w:abstractNum w:abstractNumId="15" w15:restartNumberingAfterBreak="0">
+  <w:abstractNum w:abstractNumId="31" w15:restartNumberingAfterBreak="0">
     <w:nsid w:val="6C6241B3"/>
     <w:multiLevelType w:val="hybridMultilevel"/>
     <w:tmpl w:val="803CE084"/>
@@ -3588,7 +9215,305 @@
       </w:pPr>
     </w:lvl>
   </w:abstractNum>
-  <w:abstractNum w:abstractNumId="16" w15:restartNumberingAfterBreak="0">
+  <w:abstractNum w:abstractNumId="32" w15:restartNumberingAfterBreak="0">
+    <w:nsid w:val="70374FEE"/>
+    <w:multiLevelType w:val="multilevel"/>
+    <w:tmpl w:val="5FB86D2E"/>
+    <w:lvl w:ilvl="0">
+      <w:start w:val="1"/>
+      <w:numFmt w:val="bullet"/>
+      <w:lvlText w:val=""/>
+      <w:lvlJc w:val="left"/>
+      <w:pPr>
+        <w:tabs>
+          <w:tab w:val="num" w:pos="720"/>
+        </w:tabs>
+        <w:ind w:left="720" w:hanging="360"/>
+      </w:pPr>
+      <w:rPr>
+        <w:rFonts w:ascii="Symbol" w:hAnsi="Symbol" w:hint="default"/>
+        <w:sz w:val="20"/>
+      </w:rPr>
+    </w:lvl>
+    <w:lvl w:ilvl="1">
+      <w:start w:val="1"/>
+      <w:numFmt w:val="bullet"/>
+      <w:lvlText w:val="o"/>
+      <w:lvlJc w:val="left"/>
+      <w:pPr>
+        <w:tabs>
+          <w:tab w:val="num" w:pos="1440"/>
+        </w:tabs>
+        <w:ind w:left="1440" w:hanging="360"/>
+      </w:pPr>
+      <w:rPr>
+        <w:rFonts w:ascii="Courier New" w:hAnsi="Courier New" w:hint="default"/>
+        <w:sz w:val="20"/>
+      </w:rPr>
+    </w:lvl>
+    <w:lvl w:ilvl="2" w:tentative="1">
+      <w:start w:val="1"/>
+      <w:numFmt w:val="bullet"/>
+      <w:lvlText w:val=""/>
+      <w:lvlJc w:val="left"/>
+      <w:pPr>
+        <w:tabs>
+          <w:tab w:val="num" w:pos="2160"/>
+        </w:tabs>
+        <w:ind w:left="2160" w:hanging="360"/>
+      </w:pPr>
+      <w:rPr>
+        <w:rFonts w:ascii="Wingdings" w:hAnsi="Wingdings" w:hint="default"/>
+        <w:sz w:val="20"/>
+      </w:rPr>
+    </w:lvl>
+    <w:lvl w:ilvl="3" w:tentative="1">
+      <w:start w:val="1"/>
+      <w:numFmt w:val="bullet"/>
+      <w:lvlText w:val=""/>
+      <w:lvlJc w:val="left"/>
+      <w:pPr>
+        <w:tabs>
+          <w:tab w:val="num" w:pos="2880"/>
+        </w:tabs>
+        <w:ind w:left="2880" w:hanging="360"/>
+      </w:pPr>
+      <w:rPr>
+        <w:rFonts w:ascii="Wingdings" w:hAnsi="Wingdings" w:hint="default"/>
+        <w:sz w:val="20"/>
+      </w:rPr>
+    </w:lvl>
+    <w:lvl w:ilvl="4" w:tentative="1">
+      <w:start w:val="1"/>
+      <w:numFmt w:val="bullet"/>
+      <w:lvlText w:val=""/>
+      <w:lvlJc w:val="left"/>
+      <w:pPr>
+        <w:tabs>
+          <w:tab w:val="num" w:pos="3600"/>
+        </w:tabs>
+        <w:ind w:left="3600" w:hanging="360"/>
+      </w:pPr>
+      <w:rPr>
+        <w:rFonts w:ascii="Wingdings" w:hAnsi="Wingdings" w:hint="default"/>
+        <w:sz w:val="20"/>
+      </w:rPr>
+    </w:lvl>
+    <w:lvl w:ilvl="5" w:tentative="1">
+      <w:start w:val="1"/>
+      <w:numFmt w:val="bullet"/>
+      <w:lvlText w:val=""/>
+      <w:lvlJc w:val="left"/>
+      <w:pPr>
+        <w:tabs>
+          <w:tab w:val="num" w:pos="4320"/>
+        </w:tabs>
+        <w:ind w:left="4320" w:hanging="360"/>
+      </w:pPr>
+      <w:rPr>
+        <w:rFonts w:ascii="Wingdings" w:hAnsi="Wingdings" w:hint="default"/>
+        <w:sz w:val="20"/>
+      </w:rPr>
+    </w:lvl>
+    <w:lvl w:ilvl="6" w:tentative="1">
+      <w:start w:val="1"/>
+      <w:numFmt w:val="bullet"/>
+      <w:lvlText w:val=""/>
+      <w:lvlJc w:val="left"/>
+      <w:pPr>
+        <w:tabs>
+          <w:tab w:val="num" w:pos="5040"/>
+        </w:tabs>
+        <w:ind w:left="5040" w:hanging="360"/>
+      </w:pPr>
+      <w:rPr>
+        <w:rFonts w:ascii="Wingdings" w:hAnsi="Wingdings" w:hint="default"/>
+        <w:sz w:val="20"/>
+      </w:rPr>
+    </w:lvl>
+    <w:lvl w:ilvl="7" w:tentative="1">
+      <w:start w:val="1"/>
+      <w:numFmt w:val="bullet"/>
+      <w:lvlText w:val=""/>
+      <w:lvlJc w:val="left"/>
+      <w:pPr>
+        <w:tabs>
+          <w:tab w:val="num" w:pos="5760"/>
+        </w:tabs>
+        <w:ind w:left="5760" w:hanging="360"/>
+      </w:pPr>
+      <w:rPr>
+        <w:rFonts w:ascii="Wingdings" w:hAnsi="Wingdings" w:hint="default"/>
+        <w:sz w:val="20"/>
+      </w:rPr>
+    </w:lvl>
+    <w:lvl w:ilvl="8" w:tentative="1">
+      <w:start w:val="1"/>
+      <w:numFmt w:val="bullet"/>
+      <w:lvlText w:val=""/>
+      <w:lvlJc w:val="left"/>
+      <w:pPr>
+        <w:tabs>
+          <w:tab w:val="num" w:pos="6480"/>
+        </w:tabs>
+        <w:ind w:left="6480" w:hanging="360"/>
+      </w:pPr>
+      <w:rPr>
+        <w:rFonts w:ascii="Wingdings" w:hAnsi="Wingdings" w:hint="default"/>
+        <w:sz w:val="20"/>
+      </w:rPr>
+    </w:lvl>
+  </w:abstractNum>
+  <w:abstractNum w:abstractNumId="33" w15:restartNumberingAfterBreak="0">
+    <w:nsid w:val="78C155C3"/>
+    <w:multiLevelType w:val="multilevel"/>
+    <w:tmpl w:val="BB88CC7C"/>
+    <w:lvl w:ilvl="0">
+      <w:start w:val="1"/>
+      <w:numFmt w:val="bullet"/>
+      <w:lvlText w:val=""/>
+      <w:lvlJc w:val="left"/>
+      <w:pPr>
+        <w:tabs>
+          <w:tab w:val="num" w:pos="720"/>
+        </w:tabs>
+        <w:ind w:left="720" w:hanging="360"/>
+      </w:pPr>
+      <w:rPr>
+        <w:rFonts w:ascii="Symbol" w:hAnsi="Symbol" w:hint="default"/>
+        <w:sz w:val="20"/>
+      </w:rPr>
+    </w:lvl>
+    <w:lvl w:ilvl="1" w:tentative="1">
+      <w:start w:val="1"/>
+      <w:numFmt w:val="bullet"/>
+      <w:lvlText w:val="o"/>
+      <w:lvlJc w:val="left"/>
+      <w:pPr>
+        <w:tabs>
+          <w:tab w:val="num" w:pos="1440"/>
+        </w:tabs>
+        <w:ind w:left="1440" w:hanging="360"/>
+      </w:pPr>
+      <w:rPr>
+        <w:rFonts w:ascii="Courier New" w:hAnsi="Courier New" w:hint="default"/>
+        <w:sz w:val="20"/>
+      </w:rPr>
+    </w:lvl>
+    <w:lvl w:ilvl="2" w:tentative="1">
+      <w:start w:val="1"/>
+      <w:numFmt w:val="bullet"/>
+      <w:lvlText w:val=""/>
+      <w:lvlJc w:val="left"/>
+      <w:pPr>
+        <w:tabs>
+          <w:tab w:val="num" w:pos="2160"/>
+        </w:tabs>
+        <w:ind w:left="2160" w:hanging="360"/>
+      </w:pPr>
+      <w:rPr>
+        <w:rFonts w:ascii="Wingdings" w:hAnsi="Wingdings" w:hint="default"/>
+        <w:sz w:val="20"/>
+      </w:rPr>
+    </w:lvl>
+    <w:lvl w:ilvl="3" w:tentative="1">
+      <w:start w:val="1"/>
+      <w:numFmt w:val="bullet"/>
+      <w:lvlText w:val=""/>
+      <w:lvlJc w:val="left"/>
+      <w:pPr>
+        <w:tabs>
+          <w:tab w:val="num" w:pos="2880"/>
+        </w:tabs>
+        <w:ind w:left="2880" w:hanging="360"/>
+      </w:pPr>
+      <w:rPr>
+        <w:rFonts w:ascii="Wingdings" w:hAnsi="Wingdings" w:hint="default"/>
+        <w:sz w:val="20"/>
+      </w:rPr>
+    </w:lvl>
+    <w:lvl w:ilvl="4" w:tentative="1">
+      <w:start w:val="1"/>
+      <w:numFmt w:val="bullet"/>
+      <w:lvlText w:val=""/>
+      <w:lvlJc w:val="left"/>
+      <w:pPr>
+        <w:tabs>
+          <w:tab w:val="num" w:pos="3600"/>
+        </w:tabs>
+        <w:ind w:left="3600" w:hanging="360"/>
+      </w:pPr>
+      <w:rPr>
+        <w:rFonts w:ascii="Wingdings" w:hAnsi="Wingdings" w:hint="default"/>
+        <w:sz w:val="20"/>
+      </w:rPr>
+    </w:lvl>
+    <w:lvl w:ilvl="5" w:tentative="1">
+      <w:start w:val="1"/>
+      <w:numFmt w:val="bullet"/>
+      <w:lvlText w:val=""/>
+      <w:lvlJc w:val="left"/>
+      <w:pPr>
+        <w:tabs>
+          <w:tab w:val="num" w:pos="4320"/>
+        </w:tabs>
+        <w:ind w:left="4320" w:hanging="360"/>
+      </w:pPr>
+      <w:rPr>
+        <w:rFonts w:ascii="Wingdings" w:hAnsi="Wingdings" w:hint="default"/>
+        <w:sz w:val="20"/>
+      </w:rPr>
+    </w:lvl>
+    <w:lvl w:ilvl="6" w:tentative="1">
+      <w:start w:val="1"/>
+      <w:numFmt w:val="bullet"/>
+      <w:lvlText w:val=""/>
+      <w:lvlJc w:val="left"/>
+      <w:pPr>
+        <w:tabs>
+          <w:tab w:val="num" w:pos="5040"/>
+        </w:tabs>
+        <w:ind w:left="5040" w:hanging="360"/>
+      </w:pPr>
+      <w:rPr>
+        <w:rFonts w:ascii="Wingdings" w:hAnsi="Wingdings" w:hint="default"/>
+        <w:sz w:val="20"/>
+      </w:rPr>
+    </w:lvl>
+    <w:lvl w:ilvl="7" w:tentative="1">
+      <w:start w:val="1"/>
+      <w:numFmt w:val="bullet"/>
+      <w:lvlText w:val=""/>
+      <w:lvlJc w:val="left"/>
+      <w:pPr>
+        <w:tabs>
+          <w:tab w:val="num" w:pos="5760"/>
+        </w:tabs>
+        <w:ind w:left="5760" w:hanging="360"/>
+      </w:pPr>
+      <w:rPr>
+        <w:rFonts w:ascii="Wingdings" w:hAnsi="Wingdings" w:hint="default"/>
+        <w:sz w:val="20"/>
+      </w:rPr>
+    </w:lvl>
+    <w:lvl w:ilvl="8" w:tentative="1">
+      <w:start w:val="1"/>
+      <w:numFmt w:val="bullet"/>
+      <w:lvlText w:val=""/>
+      <w:lvlJc w:val="left"/>
+      <w:pPr>
+        <w:tabs>
+          <w:tab w:val="num" w:pos="6480"/>
+        </w:tabs>
+        <w:ind w:left="6480" w:hanging="360"/>
+      </w:pPr>
+      <w:rPr>
+        <w:rFonts w:ascii="Wingdings" w:hAnsi="Wingdings" w:hint="default"/>
+        <w:sz w:val="20"/>
+      </w:rPr>
+    </w:lvl>
+  </w:abstractNum>
+  <w:abstractNum w:abstractNumId="34" w15:restartNumberingAfterBreak="0">
     <w:nsid w:val="7FBD3AD9"/>
     <w:multiLevelType w:val="hybridMultilevel"/>
     <w:tmpl w:val="A0A8C102"/>
@@ -3702,55 +9627,109 @@
     </w:lvl>
   </w:abstractNum>
   <w:num w:numId="1" w16cid:durableId="405306950">
-    <w:abstractNumId w:val="4"/>
+    <w:abstractNumId w:val="7"/>
   </w:num>
   <w:num w:numId="2" w16cid:durableId="101655490">
-    <w:abstractNumId w:val="6"/>
+    <w:abstractNumId w:val="9"/>
   </w:num>
   <w:num w:numId="3" w16cid:durableId="1489783577">
-    <w:abstractNumId w:val="9"/>
+    <w:abstractNumId w:val="22"/>
   </w:num>
   <w:num w:numId="4" w16cid:durableId="1381444265">
-    <w:abstractNumId w:val="8"/>
+    <w:abstractNumId w:val="14"/>
   </w:num>
   <w:num w:numId="5" w16cid:durableId="474296479">
-    <w:abstractNumId w:val="12"/>
+    <w:abstractNumId w:val="28"/>
   </w:num>
   <w:num w:numId="6" w16cid:durableId="1298756389">
-    <w:abstractNumId w:val="1"/>
+    <w:abstractNumId w:val="3"/>
   </w:num>
   <w:num w:numId="7" w16cid:durableId="1018391479">
-    <w:abstractNumId w:val="2"/>
+    <w:abstractNumId w:val="5"/>
   </w:num>
   <w:num w:numId="8" w16cid:durableId="1515148798">
     <w:abstractNumId w:val="0"/>
   </w:num>
   <w:num w:numId="9" w16cid:durableId="596137188">
+    <w:abstractNumId w:val="29"/>
+  </w:num>
+  <w:num w:numId="10" w16cid:durableId="539636505">
+    <w:abstractNumId w:val="34"/>
+  </w:num>
+  <w:num w:numId="11" w16cid:durableId="256863625">
+    <w:abstractNumId w:val="31"/>
+  </w:num>
+  <w:num w:numId="12" w16cid:durableId="891690513">
+    <w:abstractNumId w:val="6"/>
+  </w:num>
+  <w:num w:numId="13" w16cid:durableId="854002739">
+    <w:abstractNumId w:val="10"/>
+  </w:num>
+  <w:num w:numId="14" w16cid:durableId="1422262552">
+    <w:abstractNumId w:val="8"/>
+  </w:num>
+  <w:num w:numId="15" w16cid:durableId="1436903927">
+    <w:abstractNumId w:val="30"/>
+  </w:num>
+  <w:num w:numId="16" w16cid:durableId="1251962086">
+    <w:abstractNumId w:val="23"/>
+  </w:num>
+  <w:num w:numId="17" w16cid:durableId="725108676">
+    <w:abstractNumId w:val="27"/>
+  </w:num>
+  <w:num w:numId="18" w16cid:durableId="203564020">
+    <w:abstractNumId w:val="17"/>
+  </w:num>
+  <w:num w:numId="19" w16cid:durableId="459805943">
+    <w:abstractNumId w:val="12"/>
+  </w:num>
+  <w:num w:numId="20" w16cid:durableId="491919337">
+    <w:abstractNumId w:val="18"/>
+  </w:num>
+  <w:num w:numId="21" w16cid:durableId="1169559134">
+    <w:abstractNumId w:val="24"/>
+  </w:num>
+  <w:num w:numId="22" w16cid:durableId="1259175825">
+    <w:abstractNumId w:val="1"/>
+  </w:num>
+  <w:num w:numId="23" w16cid:durableId="1828588921">
     <w:abstractNumId w:val="13"/>
   </w:num>
-  <w:num w:numId="10" w16cid:durableId="539636505">
+  <w:num w:numId="24" w16cid:durableId="601256487">
+    <w:abstractNumId w:val="21"/>
+  </w:num>
+  <w:num w:numId="25" w16cid:durableId="1586648931">
     <w:abstractNumId w:val="16"/>
   </w:num>
-  <w:num w:numId="11" w16cid:durableId="256863625">
+  <w:num w:numId="26" w16cid:durableId="466819669">
+    <w:abstractNumId w:val="2"/>
+  </w:num>
+  <w:num w:numId="27" w16cid:durableId="157310584">
+    <w:abstractNumId w:val="32"/>
+  </w:num>
+  <w:num w:numId="28" w16cid:durableId="611061566">
+    <w:abstractNumId w:val="25"/>
+  </w:num>
+  <w:num w:numId="29" w16cid:durableId="1141386467">
+    <w:abstractNumId w:val="19"/>
+  </w:num>
+  <w:num w:numId="30" w16cid:durableId="617101112">
     <w:abstractNumId w:val="15"/>
   </w:num>
-  <w:num w:numId="12" w16cid:durableId="891690513">
-    <w:abstractNumId w:val="3"/>
+  <w:num w:numId="31" w16cid:durableId="2120635669">
+    <w:abstractNumId w:val="11"/>
   </w:num>
-  <w:num w:numId="13" w16cid:durableId="854002739">
-    <w:abstractNumId w:val="7"/>
+  <w:num w:numId="32" w16cid:durableId="1886793867">
+    <w:abstractNumId w:val="4"/>
   </w:num>
-  <w:num w:numId="14" w16cid:durableId="1422262552">
-    <w:abstractNumId w:val="5"/>
+  <w:num w:numId="33" w16cid:durableId="1481998032">
+    <w:abstractNumId w:val="26"/>
   </w:num>
-  <w:num w:numId="15" w16cid:durableId="1436903927">
-    <w:abstractNumId w:val="14"/>
+  <w:num w:numId="34" w16cid:durableId="2100566093">
+    <w:abstractNumId w:val="20"/>
   </w:num>
-  <w:num w:numId="16" w16cid:durableId="1251962086">
-    <w:abstractNumId w:val="10"/>
-  </w:num>
-  <w:num w:numId="17" w16cid:durableId="725108676">
-    <w:abstractNumId w:val="11"/>
+  <w:num w:numId="35" w16cid:durableId="900752188">
+    <w:abstractNumId w:val="33"/>
   </w:num>
 </w:numbering>
 </file>
@@ -4155,6 +10134,7 @@
   <w:style w:type="paragraph" w:default="1" w:styleId="Normal">
     <w:name w:val="Normal"/>
     <w:qFormat/>
+    <w:rsid w:val="000728CC"/>
   </w:style>
   <w:style w:type="paragraph" w:styleId="Heading1">
     <w:name w:val="heading 1"/>
@@ -4358,7 +10338,6 @@
   <w:style w:type="character" w:default="1" w:styleId="DefaultParagraphFont">
     <w:name w:val="Default Paragraph Font"/>
     <w:uiPriority w:val="1"/>
-    <w:semiHidden/>
     <w:unhideWhenUsed/>
   </w:style>
   <w:style w:type="table" w:default="1" w:styleId="TableNormal">

--- a/Documentation_13_2_2025.docx
+++ b/Documentation_13_2_2025.docx
@@ -753,14 +753,36 @@
         <w:rPr>
           <w:b/>
           <w:bCs/>
-        </w:rPr>
-      </w:pPr>
-      <w:r>
-        <w:rPr>
-          <w:b/>
-          <w:bCs/>
-        </w:rPr>
-        <w:t>“scope=bot%20applications.commands&amp;permissions=2147614728”</w:t>
+          <w:sz w:val="22"/>
+          <w:szCs w:val="22"/>
+        </w:rPr>
+      </w:pPr>
+      <w:r>
+        <w:rPr>
+          <w:b/>
+          <w:bCs/>
+          <w:sz w:val="22"/>
+          <w:szCs w:val="22"/>
+        </w:rPr>
+        <w:t>“</w:t>
+      </w:r>
+      <w:r>
+        <w:rPr>
+          <w:b/>
+          <w:bCs/>
+          <w:sz w:val="22"/>
+          <w:szCs w:val="22"/>
+        </w:rPr>
+        <w:t>&amp;</w:t>
+      </w:r>
+      <w:r>
+        <w:rPr>
+          <w:b/>
+          <w:bCs/>
+          <w:sz w:val="22"/>
+          <w:szCs w:val="22"/>
+        </w:rPr>
+        <w:t>scope=bot%20applications.commands&amp;permissions=2147614728”</w:t>
       </w:r>
     </w:p>
     <w:p>
@@ -2424,7 +2446,7 @@
     <w:p>
       <w:r>
         <w:pict w14:anchorId="62E74ACB">
-          <v:rect id="_x0000_i1080" style="width:0;height:1.5pt" o:hralign="center" o:hrstd="t" o:hr="t" fillcolor="#a0a0a0" stroked="f"/>
+          <v:rect id="_x0000_i1025" style="width:0;height:1.5pt" o:hralign="center" o:hrstd="t" o:hr="t" fillcolor="#a0a0a0" stroked="f"/>
         </w:pict>
       </w:r>
     </w:p>
@@ -2782,7 +2804,7 @@
     <w:p>
       <w:r>
         <w:pict w14:anchorId="5E2D3BD0">
-          <v:rect id="_x0000_i1081" style="width:0;height:1.5pt" o:hralign="center" o:hrstd="t" o:hr="t" fillcolor="#a0a0a0" stroked="f"/>
+          <v:rect id="_x0000_i1026" style="width:0;height:1.5pt" o:hralign="center" o:hrstd="t" o:hr="t" fillcolor="#a0a0a0" stroked="f"/>
         </w:pict>
       </w:r>
     </w:p>
@@ -3005,7 +3027,7 @@
     <w:p>
       <w:r>
         <w:pict w14:anchorId="085C9440">
-          <v:rect id="_x0000_i1082" style="width:0;height:1.5pt" o:hralign="center" o:hrstd="t" o:hr="t" fillcolor="#a0a0a0" stroked="f"/>
+          <v:rect id="_x0000_i1027" style="width:0;height:1.5pt" o:hralign="center" o:hrstd="t" o:hr="t" fillcolor="#a0a0a0" stroked="f"/>
         </w:pict>
       </w:r>
     </w:p>
@@ -3590,241 +3612,6 @@
       <w:r>
         <w:lastRenderedPageBreak/>
         <w:pict w14:anchorId="7CF3AF30">
-          <v:rect id="_x0000_i1025" style="width:0;height:1.5pt" o:hralign="center" o:hrstd="t" o:hr="t" fillcolor="#a0a0a0" stroked="f"/>
-        </w:pict>
-      </w:r>
-    </w:p>
-    <w:p>
-      <w:pPr>
-        <w:rPr>
-          <w:b/>
-          <w:bCs/>
-        </w:rPr>
-      </w:pPr>
-    </w:p>
-    <w:p>
-      <w:pPr>
-        <w:rPr>
-          <w:b/>
-          <w:bCs/>
-        </w:rPr>
-      </w:pPr>
-    </w:p>
-    <w:p>
-      <w:pPr>
-        <w:rPr>
-          <w:b/>
-          <w:bCs/>
-        </w:rPr>
-      </w:pPr>
-    </w:p>
-    <w:p>
-      <w:pPr>
-        <w:rPr>
-          <w:b/>
-          <w:bCs/>
-        </w:rPr>
-      </w:pPr>
-    </w:p>
-    <w:p>
-      <w:pPr>
-        <w:rPr>
-          <w:b/>
-          <w:bCs/>
-        </w:rPr>
-      </w:pPr>
-      <w:r>
-        <w:rPr>
-          <w:b/>
-          <w:bCs/>
-        </w:rPr>
-        <w:t xml:space="preserve">2. Create </w:t>
-      </w:r>
-      <w:proofErr w:type="gramStart"/>
-      <w:r>
-        <w:rPr>
-          <w:b/>
-          <w:bCs/>
-        </w:rPr>
-        <w:t>a .dockerignore</w:t>
-      </w:r>
-      <w:proofErr w:type="gramEnd"/>
-      <w:r>
-        <w:rPr>
-          <w:b/>
-          <w:bCs/>
-        </w:rPr>
-        <w:t xml:space="preserve"> File</w:t>
-      </w:r>
-    </w:p>
-    <w:p>
-      <w:r>
-        <w:t xml:space="preserve">To prevent unnecessary files from being copied into the container, create </w:t>
-      </w:r>
-      <w:proofErr w:type="gramStart"/>
-      <w:r>
-        <w:t>a .dockerignore</w:t>
-      </w:r>
-      <w:proofErr w:type="gramEnd"/>
-      <w:r>
-        <w:t xml:space="preserve"> file:</w:t>
-      </w:r>
-    </w:p>
-    <w:p>
-      <w:r>
-        <w:t>node_modules</w:t>
-      </w:r>
-    </w:p>
-    <w:p>
-      <w:r>
-        <w:t>npm-debug.log</w:t>
-      </w:r>
-    </w:p>
-    <w:p>
-      <w:r>
-        <w:t>.DS_Store</w:t>
-      </w:r>
-    </w:p>
-    <w:p>
-      <w:proofErr w:type="gramStart"/>
-      <w:r>
-        <w:t>.env</w:t>
-      </w:r>
-      <w:proofErr w:type="gramEnd"/>
-    </w:p>
-    <w:p>
-      <w:proofErr w:type="gramStart"/>
-      <w:r>
-        <w:t>.git</w:t>
-      </w:r>
-      <w:proofErr w:type="gramEnd"/>
-    </w:p>
-    <w:p>
-      <w:r>
-        <w:pict w14:anchorId="2B94D1FB">
-          <v:rect id="_x0000_i1026" style="width:0;height:1.5pt" o:hralign="center" o:hrstd="t" o:hr="t" fillcolor="#a0a0a0" stroked="f"/>
-        </w:pict>
-      </w:r>
-    </w:p>
-    <w:p>
-      <w:pPr>
-        <w:rPr>
-          <w:b/>
-          <w:bCs/>
-        </w:rPr>
-      </w:pPr>
-      <w:r>
-        <w:rPr>
-          <w:b/>
-          <w:bCs/>
-        </w:rPr>
-        <w:t>3. Build the Docker Image</w:t>
-      </w:r>
-    </w:p>
-    <w:p>
-      <w:r>
-        <w:t>Open a terminal in the project directory and run:</w:t>
-      </w:r>
-    </w:p>
-    <w:p>
-      <w:r>
-        <w:t>docker build -t gemini-discord-</w:t>
-      </w:r>
-      <w:proofErr w:type="gramStart"/>
-      <w:r>
-        <w:t>bot .</w:t>
-      </w:r>
-      <w:proofErr w:type="gramEnd"/>
-    </w:p>
-    <w:p>
-      <w:r>
-        <w:pict w14:anchorId="0748424F">
-          <v:rect id="_x0000_i1027" style="width:0;height:1.5pt" o:hralign="center" o:hrstd="t" o:hr="t" fillcolor="#a0a0a0" stroked="f"/>
-        </w:pict>
-      </w:r>
-    </w:p>
-    <w:p>
-      <w:pPr>
-        <w:rPr>
-          <w:b/>
-          <w:bCs/>
-        </w:rPr>
-      </w:pPr>
-      <w:r>
-        <w:rPr>
-          <w:b/>
-          <w:bCs/>
-        </w:rPr>
-        <w:t>4. Run the Docker Container</w:t>
-      </w:r>
-    </w:p>
-    <w:p>
-      <w:r>
-        <w:t>Run the container with:</w:t>
-      </w:r>
-    </w:p>
-    <w:p>
-      <w:r>
-        <w:t xml:space="preserve">docker run -d --name </w:t>
-      </w:r>
-      <w:proofErr w:type="spellStart"/>
-      <w:r>
-        <w:t>pem</w:t>
-      </w:r>
-      <w:proofErr w:type="spellEnd"/>
-      <w:r>
-        <w:t xml:space="preserve">-pal-disc-bot --env-file </w:t>
-      </w:r>
-      <w:proofErr w:type="spellStart"/>
-      <w:r>
-        <w:t>example.env</w:t>
-      </w:r>
-      <w:proofErr w:type="spellEnd"/>
-      <w:r>
-        <w:t xml:space="preserve"> -v ${PWD}\config:/app/config </w:t>
-      </w:r>
-      <w:proofErr w:type="spellStart"/>
-      <w:r>
-        <w:t>gemini</w:t>
-      </w:r>
-      <w:proofErr w:type="spellEnd"/>
-      <w:r>
-        <w:t>-discord-bot</w:t>
-      </w:r>
-    </w:p>
-    <w:p>
-      <w:r>
-        <w:rPr>
-          <w:b/>
-          <w:bCs/>
-        </w:rPr>
-        <w:t>Note:</w:t>
-      </w:r>
-      <w:r>
-        <w:t xml:space="preserve"> Ensure that </w:t>
-      </w:r>
-      <w:proofErr w:type="spellStart"/>
-      <w:r>
-        <w:t>example.env</w:t>
-      </w:r>
-      <w:proofErr w:type="spellEnd"/>
-      <w:r>
-        <w:t xml:space="preserve"> contains your necessary environment variables like the </w:t>
-      </w:r>
-      <w:r>
-        <w:rPr>
-          <w:b/>
-          <w:bCs/>
-        </w:rPr>
-        <w:t>Discord bot token</w:t>
-      </w:r>
-      <w:r>
-        <w:t>.</w:t>
-      </w:r>
-    </w:p>
-    <w:p>
-      <w:r>
-        <w:pict w14:anchorId="7A24860C">
           <v:rect id="_x0000_i1028" style="width:0;height:1.5pt" o:hralign="center" o:hrstd="t" o:hr="t" fillcolor="#a0a0a0" stroked="f"/>
         </w:pict>
       </w:r>
@@ -3836,6 +3623,241 @@
           <w:bCs/>
         </w:rPr>
       </w:pPr>
+    </w:p>
+    <w:p>
+      <w:pPr>
+        <w:rPr>
+          <w:b/>
+          <w:bCs/>
+        </w:rPr>
+      </w:pPr>
+    </w:p>
+    <w:p>
+      <w:pPr>
+        <w:rPr>
+          <w:b/>
+          <w:bCs/>
+        </w:rPr>
+      </w:pPr>
+    </w:p>
+    <w:p>
+      <w:pPr>
+        <w:rPr>
+          <w:b/>
+          <w:bCs/>
+        </w:rPr>
+      </w:pPr>
+    </w:p>
+    <w:p>
+      <w:pPr>
+        <w:rPr>
+          <w:b/>
+          <w:bCs/>
+        </w:rPr>
+      </w:pPr>
+      <w:r>
+        <w:rPr>
+          <w:b/>
+          <w:bCs/>
+        </w:rPr>
+        <w:t xml:space="preserve">2. Create </w:t>
+      </w:r>
+      <w:proofErr w:type="gramStart"/>
+      <w:r>
+        <w:rPr>
+          <w:b/>
+          <w:bCs/>
+        </w:rPr>
+        <w:t>a .dockerignore</w:t>
+      </w:r>
+      <w:proofErr w:type="gramEnd"/>
+      <w:r>
+        <w:rPr>
+          <w:b/>
+          <w:bCs/>
+        </w:rPr>
+        <w:t xml:space="preserve"> File</w:t>
+      </w:r>
+    </w:p>
+    <w:p>
+      <w:r>
+        <w:t xml:space="preserve">To prevent unnecessary files from being copied into the container, create </w:t>
+      </w:r>
+      <w:proofErr w:type="gramStart"/>
+      <w:r>
+        <w:t>a .dockerignore</w:t>
+      </w:r>
+      <w:proofErr w:type="gramEnd"/>
+      <w:r>
+        <w:t xml:space="preserve"> file:</w:t>
+      </w:r>
+    </w:p>
+    <w:p>
+      <w:r>
+        <w:t>node_modules</w:t>
+      </w:r>
+    </w:p>
+    <w:p>
+      <w:r>
+        <w:t>npm-debug.log</w:t>
+      </w:r>
+    </w:p>
+    <w:p>
+      <w:r>
+        <w:t>.DS_Store</w:t>
+      </w:r>
+    </w:p>
+    <w:p>
+      <w:proofErr w:type="gramStart"/>
+      <w:r>
+        <w:t>.env</w:t>
+      </w:r>
+      <w:proofErr w:type="gramEnd"/>
+    </w:p>
+    <w:p>
+      <w:proofErr w:type="gramStart"/>
+      <w:r>
+        <w:t>.git</w:t>
+      </w:r>
+      <w:proofErr w:type="gramEnd"/>
+    </w:p>
+    <w:p>
+      <w:r>
+        <w:pict w14:anchorId="2B94D1FB">
+          <v:rect id="_x0000_i1029" style="width:0;height:1.5pt" o:hralign="center" o:hrstd="t" o:hr="t" fillcolor="#a0a0a0" stroked="f"/>
+        </w:pict>
+      </w:r>
+    </w:p>
+    <w:p>
+      <w:pPr>
+        <w:rPr>
+          <w:b/>
+          <w:bCs/>
+        </w:rPr>
+      </w:pPr>
+      <w:r>
+        <w:rPr>
+          <w:b/>
+          <w:bCs/>
+        </w:rPr>
+        <w:t>3. Build the Docker Image</w:t>
+      </w:r>
+    </w:p>
+    <w:p>
+      <w:r>
+        <w:t>Open a terminal in the project directory and run:</w:t>
+      </w:r>
+    </w:p>
+    <w:p>
+      <w:r>
+        <w:t>docker build -t gemini-discord-</w:t>
+      </w:r>
+      <w:proofErr w:type="gramStart"/>
+      <w:r>
+        <w:t>bot .</w:t>
+      </w:r>
+      <w:proofErr w:type="gramEnd"/>
+    </w:p>
+    <w:p>
+      <w:r>
+        <w:pict w14:anchorId="0748424F">
+          <v:rect id="_x0000_i1030" style="width:0;height:1.5pt" o:hralign="center" o:hrstd="t" o:hr="t" fillcolor="#a0a0a0" stroked="f"/>
+        </w:pict>
+      </w:r>
+    </w:p>
+    <w:p>
+      <w:pPr>
+        <w:rPr>
+          <w:b/>
+          <w:bCs/>
+        </w:rPr>
+      </w:pPr>
+      <w:r>
+        <w:rPr>
+          <w:b/>
+          <w:bCs/>
+        </w:rPr>
+        <w:t>4. Run the Docker Container</w:t>
+      </w:r>
+    </w:p>
+    <w:p>
+      <w:r>
+        <w:t>Run the container with:</w:t>
+      </w:r>
+    </w:p>
+    <w:p>
+      <w:r>
+        <w:t xml:space="preserve">docker run -d --name </w:t>
+      </w:r>
+      <w:proofErr w:type="spellStart"/>
+      <w:r>
+        <w:t>pem</w:t>
+      </w:r>
+      <w:proofErr w:type="spellEnd"/>
+      <w:r>
+        <w:t xml:space="preserve">-pal-disc-bot --env-file </w:t>
+      </w:r>
+      <w:proofErr w:type="spellStart"/>
+      <w:r>
+        <w:t>example.env</w:t>
+      </w:r>
+      <w:proofErr w:type="spellEnd"/>
+      <w:r>
+        <w:t xml:space="preserve"> -v ${PWD}\config:/app/config </w:t>
+      </w:r>
+      <w:proofErr w:type="spellStart"/>
+      <w:r>
+        <w:t>gemini</w:t>
+      </w:r>
+      <w:proofErr w:type="spellEnd"/>
+      <w:r>
+        <w:t>-discord-bot</w:t>
+      </w:r>
+    </w:p>
+    <w:p>
+      <w:r>
+        <w:rPr>
+          <w:b/>
+          <w:bCs/>
+        </w:rPr>
+        <w:t>Note:</w:t>
+      </w:r>
+      <w:r>
+        <w:t xml:space="preserve"> Ensure that </w:t>
+      </w:r>
+      <w:proofErr w:type="spellStart"/>
+      <w:r>
+        <w:t>example.env</w:t>
+      </w:r>
+      <w:proofErr w:type="spellEnd"/>
+      <w:r>
+        <w:t xml:space="preserve"> contains your necessary environment variables like the </w:t>
+      </w:r>
+      <w:r>
+        <w:rPr>
+          <w:b/>
+          <w:bCs/>
+        </w:rPr>
+        <w:t>Discord bot token</w:t>
+      </w:r>
+      <w:r>
+        <w:t>.</w:t>
+      </w:r>
+    </w:p>
+    <w:p>
+      <w:r>
+        <w:pict w14:anchorId="7A24860C">
+          <v:rect id="_x0000_i1031" style="width:0;height:1.5pt" o:hralign="center" o:hrstd="t" o:hr="t" fillcolor="#a0a0a0" stroked="f"/>
+        </w:pict>
+      </w:r>
+    </w:p>
+    <w:p>
+      <w:pPr>
+        <w:rPr>
+          <w:b/>
+          <w:bCs/>
+        </w:rPr>
+      </w:pPr>
       <w:r>
         <w:rPr>
           <w:b/>
@@ -3877,7 +3899,7 @@
     <w:p>
       <w:r>
         <w:pict w14:anchorId="663760C9">
-          <v:rect id="_x0000_i1029" style="width:0;height:1.5pt" o:hralign="center" o:hrstd="t" o:hr="t" fillcolor="#a0a0a0" stroked="f"/>
+          <v:rect id="_x0000_i1032" style="width:0;height:1.5pt" o:hralign="center" o:hrstd="t" o:hr="t" fillcolor="#a0a0a0" stroked="f"/>
         </w:pict>
       </w:r>
     </w:p>
@@ -3936,7 +3958,7 @@
     <w:p>
       <w:r>
         <w:pict w14:anchorId="7588E48B">
-          <v:rect id="_x0000_i1030" style="width:0;height:1.5pt" o:hralign="center" o:hrstd="t" o:hr="t" fillcolor="#a0a0a0" stroked="f"/>
+          <v:rect id="_x0000_i1033" style="width:0;height:1.5pt" o:hralign="center" o:hrstd="t" o:hr="t" fillcolor="#a0a0a0" stroked="f"/>
         </w:pict>
       </w:r>
     </w:p>
@@ -4401,7 +4423,7 @@
     <w:p>
       <w:r>
         <w:pict w14:anchorId="4703747B">
-          <v:rect id="_x0000_i1031" style="width:0;height:1.5pt" o:hralign="center" o:hrstd="t" o:hr="t" fillcolor="#a0a0a0" stroked="f"/>
+          <v:rect id="_x0000_i1034" style="width:0;height:1.5pt" o:hralign="center" o:hrstd="t" o:hr="t" fillcolor="#a0a0a0" stroked="f"/>
         </w:pict>
       </w:r>
     </w:p>
@@ -4441,7 +4463,7 @@
     <w:p>
       <w:r>
         <w:pict w14:anchorId="6A986FD1">
-          <v:rect id="_x0000_i1032" style="width:0;height:1.5pt" o:hralign="center" o:hrstd="t" o:hr="t" fillcolor="#a0a0a0" stroked="f"/>
+          <v:rect id="_x0000_i1035" style="width:0;height:1.5pt" o:hralign="center" o:hrstd="t" o:hr="t" fillcolor="#a0a0a0" stroked="f"/>
         </w:pict>
       </w:r>
     </w:p>
@@ -4481,7 +4503,7 @@
     <w:p>
       <w:r>
         <w:pict w14:anchorId="76137FE6">
-          <v:rect id="_x0000_i1033" style="width:0;height:1.5pt" o:hralign="center" o:hrstd="t" o:hr="t" fillcolor="#a0a0a0" stroked="f"/>
+          <v:rect id="_x0000_i1036" style="width:0;height:1.5pt" o:hralign="center" o:hrstd="t" o:hr="t" fillcolor="#a0a0a0" stroked="f"/>
         </w:pict>
       </w:r>
     </w:p>
@@ -4599,7 +4621,7 @@
     <w:p>
       <w:r>
         <w:pict w14:anchorId="3C02AFAC">
-          <v:rect id="_x0000_i1034" style="width:0;height:1.5pt" o:hralign="center" o:hrstd="t" o:hr="t" fillcolor="#a0a0a0" stroked="f"/>
+          <v:rect id="_x0000_i1037" style="width:0;height:1.5pt" o:hralign="center" o:hrstd="t" o:hr="t" fillcolor="#a0a0a0" stroked="f"/>
         </w:pict>
       </w:r>
     </w:p>
@@ -4694,7 +4716,7 @@
     <w:p>
       <w:r>
         <w:pict w14:anchorId="4E1A3439">
-          <v:rect id="_x0000_i1035" style="width:0;height:1.5pt" o:hralign="center" o:hrstd="t" o:hr="t" fillcolor="#a0a0a0" stroked="f"/>
+          <v:rect id="_x0000_i1038" style="width:0;height:1.5pt" o:hralign="center" o:hrstd="t" o:hr="t" fillcolor="#a0a0a0" stroked="f"/>
         </w:pict>
       </w:r>
     </w:p>
@@ -4768,7 +4790,7 @@
     <w:p>
       <w:r>
         <w:pict w14:anchorId="5E524745">
-          <v:rect id="_x0000_i1036" style="width:0;height:1.5pt" o:hralign="center" o:hrstd="t" o:hr="t" fillcolor="#a0a0a0" stroked="f"/>
+          <v:rect id="_x0000_i1039" style="width:0;height:1.5pt" o:hralign="center" o:hrstd="t" o:hr="t" fillcolor="#a0a0a0" stroked="f"/>
         </w:pict>
       </w:r>
     </w:p>
@@ -4852,7 +4874,7 @@
     <w:p>
       <w:r>
         <w:pict w14:anchorId="158516BC">
-          <v:rect id="_x0000_i1037" style="width:0;height:1.5pt" o:hralign="center" o:hrstd="t" o:hr="t" fillcolor="#a0a0a0" stroked="f"/>
+          <v:rect id="_x0000_i1040" style="width:0;height:1.5pt" o:hralign="center" o:hrstd="t" o:hr="t" fillcolor="#a0a0a0" stroked="f"/>
         </w:pict>
       </w:r>
     </w:p>
@@ -10338,6 +10360,7 @@
   <w:style w:type="character" w:default="1" w:styleId="DefaultParagraphFont">
     <w:name w:val="Default Paragraph Font"/>
     <w:uiPriority w:val="1"/>
+    <w:semiHidden/>
     <w:unhideWhenUsed/>
   </w:style>
   <w:style w:type="table" w:default="1" w:styleId="TableNormal">
